--- a/howto/02_lessons/How_To_00.docx
+++ b/howto/02_lessons/How_To_00.docx
@@ -9,6 +9,52 @@
           <w:lang w:val="en-US"/>
         </w:rPr>
       </w:pPr>
+      <w:r>
+        <w:rPr>
+          <w:noProof/>
+        </w:rPr>
+        <w:drawing>
+          <wp:inline distT="0" distB="0" distL="0" distR="0" wp14:anchorId="671552BF" wp14:editId="38145D27">
+            <wp:extent cx="3119710" cy="558646"/>
+            <wp:effectExtent l="0" t="0" r="0" b="0"/>
+            <wp:docPr id="1" name="officeArt object"/>
+            <wp:cNvGraphicFramePr/>
+            <a:graphic xmlns:a="http://schemas.openxmlformats.org/drawingml/2006/main">
+              <a:graphicData uri="http://schemas.openxmlformats.org/drawingml/2006/picture">
+                <pic:pic xmlns:pic="http://schemas.openxmlformats.org/drawingml/2006/picture">
+                  <pic:nvPicPr>
+                    <pic:cNvPr id="1073741825" name="Снимок экрана 2014-12-07 в 22.28.54.png"/>
+                    <pic:cNvPicPr/>
+                  </pic:nvPicPr>
+                  <pic:blipFill>
+                    <a:blip r:embed="rId8">
+                      <a:extLst/>
+                    </a:blip>
+                    <a:srcRect/>
+                    <a:stretch>
+                      <a:fillRect/>
+                    </a:stretch>
+                  </pic:blipFill>
+                  <pic:spPr>
+                    <a:xfrm>
+                      <a:off x="0" y="0"/>
+                      <a:ext cx="3119710" cy="558646"/>
+                    </a:xfrm>
+                    <a:prstGeom prst="rect">
+                      <a:avLst/>
+                    </a:prstGeom>
+                    <a:ln w="12700" cap="flat">
+                      <a:noFill/>
+                      <a:miter lim="400000"/>
+                    </a:ln>
+                    <a:effectLst/>
+                  </pic:spPr>
+                </pic:pic>
+              </a:graphicData>
+            </a:graphic>
+          </wp:inline>
+        </w:drawing>
+      </w:r>
     </w:p>
     <w:p>
       <w:pPr>
@@ -62,12 +108,14 @@
       <w:pPr>
         <w:jc w:val="center"/>
         <w:rPr>
-          <w:rStyle w:val="a9"/>
+          <w:b/>
+          <w:bCs/>
         </w:rPr>
       </w:pPr>
       <w:r>
         <w:rPr>
-          <w:rStyle w:val="a9"/>
+          <w:b/>
+          <w:bCs/>
         </w:rPr>
         <w:t>УЧЕБНЫЕ ЗАДАНИЯ</w:t>
       </w:r>
@@ -76,81 +124,32 @@
       <w:pPr>
         <w:jc w:val="center"/>
         <w:rPr>
-          <w:rStyle w:val="a9"/>
+          <w:b/>
+          <w:bCs/>
         </w:rPr>
       </w:pPr>
       <w:r>
         <w:rPr>
-          <w:rStyle w:val="a9"/>
+          <w:b/>
+          <w:bCs/>
         </w:rPr>
-        <w:t xml:space="preserve">ПО РАБОТЕ С </w:t>
-      </w:r>
-      <w:r>
-        <w:rPr>
-          <w:rStyle w:val="a9"/>
-        </w:rPr>
-        <w:t>ПРОГРАММН</w:t>
-      </w:r>
-      <w:r>
-        <w:rPr>
-          <w:rStyle w:val="a9"/>
-        </w:rPr>
-        <w:t>ЫМ</w:t>
-      </w:r>
-      <w:r>
-        <w:rPr>
-          <w:rStyle w:val="a9"/>
-        </w:rPr>
-        <w:t xml:space="preserve"> КОМПЛЕКС</w:t>
-      </w:r>
-      <w:r>
-        <w:rPr>
-          <w:rStyle w:val="a9"/>
-        </w:rPr>
-        <w:t>ОМ</w:t>
+        <w:t>ПО РАБОТЕ С ПРОГРАММНЫМ ОБЕСПЕЧЕНИЕМ</w:t>
       </w:r>
     </w:p>
     <w:p>
       <w:pPr>
         <w:jc w:val="center"/>
         <w:rPr>
-          <w:rStyle w:val="a9"/>
+          <w:b/>
+          <w:bCs/>
         </w:rPr>
       </w:pPr>
       <w:r>
         <w:rPr>
-          <w:rStyle w:val="a9"/>
+          <w:b/>
+          <w:bCs/>
         </w:rPr>
-        <w:t>«</w:t>
-      </w:r>
-      <w:r>
-        <w:rPr>
-          <w:rStyle w:val="a9"/>
-        </w:rPr>
-        <w:t>МОДЕЛИРО</w:t>
-      </w:r>
-      <w:r>
-        <w:rPr>
-          <w:rStyle w:val="a9"/>
-        </w:rPr>
-        <w:t>ВАНИЕ В ТЕХНИЧЕСКИХ УСТРОЙСТВАХ»</w:t>
-      </w:r>
-    </w:p>
-    <w:p>
-      <w:pPr>
-        <w:jc w:val="center"/>
-      </w:pPr>
-      <w:r>
-        <w:rPr>
-          <w:rStyle w:val="a9"/>
-        </w:rPr>
-        <w:t>(ПК «МВТУ»</w:t>
-      </w:r>
-      <w:r>
-        <w:rPr>
-          <w:rStyle w:val="a9"/>
-        </w:rPr>
-        <w:t>)</w:t>
+        <w:t>«Среда динамического моделирования технических систем «SimInTech»</w:t>
       </w:r>
     </w:p>
     <w:p>
@@ -248,6 +247,12 @@
       <w:pPr>
         <w:jc w:val="center"/>
       </w:pPr>
+      <w:r>
+        <w:t>ООО «ЗВ Сервис», 201</w:t>
+      </w:r>
+      <w:r>
+        <w:t>4</w:t>
+      </w:r>
     </w:p>
     <w:p>
       <w:pPr>
@@ -256,25 +261,533 @@
     </w:p>
     <w:p>
       <w:pPr>
-        <w:jc w:val="center"/>
+        <w:pStyle w:val="10"/>
+        <w:numPr>
+          <w:ilvl w:val="0"/>
+          <w:numId w:val="0"/>
+        </w:numPr>
+        <w:ind w:left="357"/>
+      </w:pPr>
+      <w:bookmarkStart w:id="0" w:name="_Toc405806657"/>
+      <w:r>
         <w:rPr>
-          <w:lang w:val="en-US"/>
+          <w:rFonts w:eastAsia="Arial Unicode MS"/>
         </w:rPr>
-      </w:pPr>
+        <w:lastRenderedPageBreak/>
+        <w:t xml:space="preserve">Введение. </w:t>
+      </w:r>
       <w:r>
-        <w:t>Москва, 201</w:t>
+        <w:t>Концепция создания комплексной модели объекта</w:t>
+      </w:r>
+      <w:bookmarkEnd w:id="0"/>
+    </w:p>
+    <w:p>
+      <w:pPr>
+        <w:rPr>
+          <w:rFonts w:eastAsia="Arial Unicode MS"/>
+        </w:rPr>
+      </w:pPr>
+      <w:r>
+        <w:rPr>
+          <w:rFonts w:eastAsia="Arial Unicode MS"/>
+        </w:rPr>
+        <w:t>Среда динамического моделирования технических систем «</w:t>
       </w:r>
       <w:r>
         <w:rPr>
-          <w:lang w:val="en-US"/>
+          <w:rFonts w:eastAsia="Arial Unicode MS"/>
         </w:rPr>
-        <w:t>3</w:t>
+        <w:t>SimInTech</w:t>
       </w:r>
-      <w:bookmarkStart w:id="0" w:name="_GoBack"/>
-      <w:bookmarkEnd w:id="0"/>
+      <w:r>
+        <w:rPr>
+          <w:rFonts w:eastAsia="Arial Unicode MS"/>
+        </w:rPr>
+        <w:t>»</w:t>
+      </w:r>
+      <w:r>
+        <w:rPr>
+          <w:rFonts w:eastAsia="Arial Unicode MS"/>
+        </w:rPr>
+        <w:t xml:space="preserve"> </w:t>
+      </w:r>
+      <w:r>
+        <w:rPr>
+          <w:rFonts w:eastAsia="Arial Unicode MS"/>
+        </w:rPr>
+        <w:t>является  гибким и мощным инструментом для создания сложных и комплексных моделей</w:t>
+      </w:r>
+      <w:r>
+        <w:rPr>
+          <w:rFonts w:eastAsia="Arial Unicode MS"/>
+        </w:rPr>
+        <w:t xml:space="preserve">. </w:t>
+      </w:r>
+      <w:r>
+        <w:rPr>
+          <w:rFonts w:eastAsia="Arial Unicode MS"/>
+        </w:rPr>
+        <w:t>В одной модели могут быть объединены расчеты различных физических процессов</w:t>
+      </w:r>
+      <w:r>
+        <w:rPr>
+          <w:rFonts w:eastAsia="Arial Unicode MS"/>
+        </w:rPr>
+        <w:t xml:space="preserve">, </w:t>
+      </w:r>
+      <w:r>
+        <w:rPr>
+          <w:rFonts w:eastAsia="Arial Unicode MS"/>
+        </w:rPr>
+        <w:t>в том числе</w:t>
+      </w:r>
+      <w:r>
+        <w:rPr>
+          <w:rFonts w:eastAsia="Arial Unicode MS"/>
+        </w:rPr>
+        <w:t xml:space="preserve"> </w:t>
+      </w:r>
+      <w:r>
+        <w:rPr>
+          <w:rFonts w:eastAsia="Arial Unicode MS"/>
+        </w:rPr>
+        <w:t>рассчитываемые различными математическими кодами</w:t>
+      </w:r>
+      <w:r>
+        <w:rPr>
+          <w:rFonts w:eastAsia="Arial Unicode MS"/>
+        </w:rPr>
+        <w:t xml:space="preserve">. </w:t>
+      </w:r>
+      <w:r>
+        <w:rPr>
+          <w:rFonts w:eastAsia="Arial Unicode MS"/>
+        </w:rPr>
+        <w:t>Сложность расчетных схем требует специального инструмента</w:t>
+      </w:r>
+      <w:r>
+        <w:rPr>
+          <w:rFonts w:eastAsia="Arial Unicode MS"/>
+        </w:rPr>
+        <w:t xml:space="preserve"> </w:t>
+      </w:r>
+      <w:r>
+        <w:rPr>
+          <w:rFonts w:eastAsia="Arial Unicode MS"/>
+        </w:rPr>
+        <w:t>для подготовки модели, с возможностью ее разделения на более простые части для удобств коллективной работы, и создания из них единой комплексной модели</w:t>
+      </w:r>
+      <w:r>
+        <w:rPr>
+          <w:rFonts w:eastAsia="Arial Unicode MS"/>
+        </w:rPr>
+        <w:t>.</w:t>
+      </w:r>
+    </w:p>
+    <w:p>
+      <w:r>
+        <w:rPr>
+          <w:rFonts w:eastAsia="Arial Unicode MS"/>
+        </w:rPr>
+        <w:t xml:space="preserve">Основной особенностью использования </w:t>
+      </w:r>
+      <w:r>
+        <w:rPr>
+          <w:rFonts w:eastAsia="Arial Unicode MS"/>
+        </w:rPr>
+        <w:t xml:space="preserve">SimInTech </w:t>
+      </w:r>
+      <w:r>
+        <w:rPr>
+          <w:rFonts w:eastAsia="Arial Unicode MS"/>
+        </w:rPr>
+        <w:t>для комплексных моделей является идеология использования «</w:t>
+      </w:r>
+      <w:r>
+        <w:rPr>
+          <w:rFonts w:eastAsia="Arial Unicode MS"/>
+          <w:b/>
+        </w:rPr>
+        <w:t>Базы данных сигналов</w:t>
+      </w:r>
+      <w:r>
+        <w:rPr>
+          <w:rFonts w:eastAsia="Arial Unicode MS"/>
+        </w:rPr>
+        <w:t>»</w:t>
+      </w:r>
+      <w:r>
+        <w:rPr>
+          <w:rFonts w:eastAsia="Arial Unicode MS"/>
+        </w:rPr>
+        <w:t xml:space="preserve"> -</w:t>
+      </w:r>
+      <w:r>
+        <w:rPr>
+          <w:rFonts w:eastAsia="Arial Unicode MS"/>
+        </w:rPr>
+        <w:t xml:space="preserve"> структурированного списка переменных</w:t>
+      </w:r>
+      <w:r>
+        <w:rPr>
+          <w:rFonts w:eastAsia="Arial Unicode MS"/>
+        </w:rPr>
+        <w:t xml:space="preserve">, </w:t>
+      </w:r>
+      <w:r>
+        <w:rPr>
+          <w:rFonts w:eastAsia="Arial Unicode MS"/>
+        </w:rPr>
+        <w:t>обеспечивающих связывание нескольких расчетных схем в единую модель</w:t>
+      </w:r>
+      <w:r>
+        <w:rPr>
+          <w:rFonts w:eastAsia="Arial Unicode MS"/>
+        </w:rPr>
+        <w:t>.</w:t>
+      </w:r>
+    </w:p>
+    <w:p>
+      <w:pPr>
+        <w:rPr>
+          <w:rFonts w:eastAsia="Arial Unicode MS"/>
+        </w:rPr>
+      </w:pPr>
+      <w:r>
+        <w:rPr>
+          <w:rFonts w:eastAsia="Arial Unicode MS"/>
+          <w:b/>
+          <w:bCs/>
+        </w:rPr>
+        <w:t>База данных сигналов</w:t>
+      </w:r>
+      <w:r>
+        <w:rPr>
+          <w:rFonts w:eastAsia="Arial Unicode MS"/>
+        </w:rPr>
+        <w:t xml:space="preserve"> SimInTech </w:t>
+      </w:r>
+      <w:r>
+        <w:rPr>
+          <w:rFonts w:eastAsia="Arial Unicode MS"/>
+        </w:rPr>
+        <w:t>является объектной и обеспечивает пользователю удобное решение</w:t>
+      </w:r>
+      <w:r>
+        <w:rPr>
+          <w:rFonts w:eastAsia="Arial Unicode MS"/>
+        </w:rPr>
+        <w:t xml:space="preserve"> </w:t>
+      </w:r>
+      <w:r>
+        <w:rPr>
+          <w:rFonts w:eastAsia="Arial Unicode MS"/>
+        </w:rPr>
+        <w:t>следующих задач</w:t>
+      </w:r>
+      <w:r>
+        <w:rPr>
+          <w:rFonts w:eastAsia="Arial Unicode MS"/>
+        </w:rPr>
+        <w:t>:</w:t>
+      </w:r>
+    </w:p>
+    <w:p>
+      <w:pPr>
+        <w:numPr>
+          <w:ilvl w:val="0"/>
+          <w:numId w:val="50"/>
+        </w:numPr>
+        <w:pBdr>
+          <w:top w:val="nil"/>
+          <w:left w:val="nil"/>
+          <w:bottom w:val="nil"/>
+          <w:right w:val="nil"/>
+          <w:between w:val="nil"/>
+          <w:bar w:val="nil"/>
+        </w:pBdr>
+        <w:rPr>
+          <w:rFonts w:eastAsia="Arial Unicode MS"/>
+        </w:rPr>
+      </w:pPr>
+      <w:r>
+        <w:rPr>
+          <w:rFonts w:eastAsia="Arial Unicode MS"/>
+        </w:rPr>
+        <w:t>Объединение нескольких расчетных схем в единую модель</w:t>
+      </w:r>
+      <w:r>
+        <w:rPr>
+          <w:rFonts w:eastAsia="Arial Unicode MS"/>
+        </w:rPr>
+        <w:t>;</w:t>
+      </w:r>
+    </w:p>
+    <w:p>
+      <w:pPr>
+        <w:numPr>
+          <w:ilvl w:val="0"/>
+          <w:numId w:val="50"/>
+        </w:numPr>
+        <w:pBdr>
+          <w:top w:val="nil"/>
+          <w:left w:val="nil"/>
+          <w:bottom w:val="nil"/>
+          <w:right w:val="nil"/>
+          <w:between w:val="nil"/>
+          <w:bar w:val="nil"/>
+        </w:pBdr>
+        <w:rPr>
+          <w:rFonts w:eastAsia="Arial Unicode MS"/>
+        </w:rPr>
+      </w:pPr>
+      <w:r>
+        <w:rPr>
+          <w:rFonts w:eastAsia="Arial Unicode MS"/>
+        </w:rPr>
+        <w:t>Векторную обработку сигналов для типовых алгоритмов управления оборудованием</w:t>
+      </w:r>
+      <w:r>
+        <w:rPr>
+          <w:rFonts w:eastAsia="Arial Unicode MS"/>
+        </w:rPr>
+        <w:t>;</w:t>
+      </w:r>
+    </w:p>
+    <w:p>
+      <w:pPr>
+        <w:numPr>
+          <w:ilvl w:val="0"/>
+          <w:numId w:val="50"/>
+        </w:numPr>
+        <w:pBdr>
+          <w:top w:val="nil"/>
+          <w:left w:val="nil"/>
+          <w:bottom w:val="nil"/>
+          <w:right w:val="nil"/>
+          <w:between w:val="nil"/>
+          <w:bar w:val="nil"/>
+        </w:pBdr>
+        <w:rPr>
+          <w:rFonts w:eastAsia="Arial Unicode MS"/>
+        </w:rPr>
+      </w:pPr>
+      <w:r>
+        <w:rPr>
+          <w:rFonts w:eastAsia="Arial Unicode MS"/>
+        </w:rPr>
+        <w:t>Объектно-</w:t>
+      </w:r>
+      <w:r>
+        <w:rPr>
+          <w:rFonts w:eastAsia="Arial Unicode MS"/>
+        </w:rPr>
+        <w:t>ориенти</w:t>
+      </w:r>
+      <w:bookmarkStart w:id="1" w:name="_GoBack"/>
+      <w:bookmarkEnd w:id="1"/>
+      <w:r>
+        <w:rPr>
+          <w:rFonts w:eastAsia="Arial Unicode MS"/>
+        </w:rPr>
+        <w:t>рованное</w:t>
+      </w:r>
+      <w:r>
+        <w:rPr>
+          <w:rFonts w:eastAsia="Arial Unicode MS"/>
+        </w:rPr>
+        <w:t xml:space="preserve"> проектирование модели технических систем</w:t>
+      </w:r>
+      <w:r>
+        <w:rPr>
+          <w:rFonts w:eastAsia="Arial Unicode MS"/>
+        </w:rPr>
+        <w:t>;</w:t>
+      </w:r>
+    </w:p>
+    <w:p>
+      <w:pPr>
+        <w:numPr>
+          <w:ilvl w:val="0"/>
+          <w:numId w:val="50"/>
+        </w:numPr>
+        <w:pBdr>
+          <w:top w:val="nil"/>
+          <w:left w:val="nil"/>
+          <w:bottom w:val="nil"/>
+          <w:right w:val="nil"/>
+          <w:between w:val="nil"/>
+          <w:bar w:val="nil"/>
+        </w:pBdr>
+      </w:pPr>
+      <w:r>
+        <w:rPr>
+          <w:rFonts w:eastAsia="Arial Unicode MS"/>
+        </w:rPr>
+        <w:t>Автоматизацию создания и обработки переменных в комплексных моделях</w:t>
+      </w:r>
+      <w:r>
+        <w:rPr>
+          <w:rFonts w:eastAsia="Arial Unicode MS" w:hAnsi="Arial Unicode MS" w:cs="Arial Unicode MS"/>
+        </w:rPr>
+        <w:t>.</w:t>
+      </w:r>
+    </w:p>
+    <w:p>
+      <w:pPr>
+        <w:jc w:val="left"/>
+      </w:pPr>
+      <w:r>
+        <w:t>Общий вид концепции применения базы данных сигналов для комплексного моделирования представлен на рисунке</w:t>
+      </w:r>
+      <w:r>
+        <w:t xml:space="preserve"> 0-1</w:t>
+      </w:r>
+      <w:r>
+        <w:t>:</w:t>
+      </w:r>
+    </w:p>
+    <w:p>
+      <w:pPr>
+        <w:pStyle w:val="a5"/>
+      </w:pPr>
+      <w:r>
+        <w:rPr>
+          <w:noProof/>
+        </w:rPr>
+        <w:drawing>
+          <wp:inline distT="0" distB="0" distL="0" distR="0" wp14:anchorId="183E3E0D" wp14:editId="26DF34E4">
+            <wp:extent cx="5396400" cy="2944800"/>
+            <wp:effectExtent l="0" t="0" r="0" b="8255"/>
+            <wp:docPr id="1073741826" name="officeArt object"/>
+            <wp:cNvGraphicFramePr/>
+            <a:graphic xmlns:a="http://schemas.openxmlformats.org/drawingml/2006/main">
+              <a:graphicData uri="http://schemas.openxmlformats.org/drawingml/2006/picture">
+                <pic:pic xmlns:pic="http://schemas.openxmlformats.org/drawingml/2006/picture">
+                  <pic:nvPicPr>
+                    <pic:cNvPr id="1073741826" name="Снимок экрана 2014-12-07 в 22.58.21.png"/>
+                    <pic:cNvPicPr/>
+                  </pic:nvPicPr>
+                  <pic:blipFill>
+                    <a:blip r:embed="rId9">
+                      <a:extLst>
+                        <a:ext uri="{28A0092B-C50C-407E-A947-70E740481C1C}">
+                          <a14:useLocalDpi xmlns:a14="http://schemas.microsoft.com/office/drawing/2010/main" val="0"/>
+                        </a:ext>
+                      </a:extLst>
+                    </a:blip>
+                    <a:stretch>
+                      <a:fillRect/>
+                    </a:stretch>
+                  </pic:blipFill>
+                  <pic:spPr>
+                    <a:xfrm>
+                      <a:off x="0" y="0"/>
+                      <a:ext cx="5396400" cy="2944800"/>
+                    </a:xfrm>
+                    <a:prstGeom prst="rect">
+                      <a:avLst/>
+                    </a:prstGeom>
+                    <a:ln w="12700" cap="flat">
+                      <a:noFill/>
+                      <a:miter lim="400000"/>
+                    </a:ln>
+                    <a:effectLst/>
+                  </pic:spPr>
+                </pic:pic>
+              </a:graphicData>
+            </a:graphic>
+          </wp:inline>
+        </w:drawing>
+      </w:r>
+    </w:p>
+    <w:p>
+      <w:pPr>
+        <w:pStyle w:val="a5"/>
+      </w:pPr>
+      <w:r>
+        <w:t>Рисунок 0-1. Концепция базы данных SimInTech</w:t>
+      </w:r>
+    </w:p>
+    <w:p>
+      <w:r>
+        <w:rPr>
+          <w:rFonts w:eastAsia="Arial Unicode MS"/>
+        </w:rPr>
+        <w:lastRenderedPageBreak/>
+        <w:t>При создании модели с использованием базы данных сигналов возможно разделение сложной комплексной модели на произвольное количество более простых расчетных схем и отладка каждой схемы, сначала автономно, потом в комплексной модели.</w:t>
+      </w:r>
+    </w:p>
+    <w:p>
+      <w:r>
+        <w:rPr>
+          <w:rFonts w:eastAsia="Arial Unicode MS"/>
+        </w:rPr>
+        <w:t>Использование базы данных сигналов позволяет подключать сторонние расчетные коды, для моделирования специализированных физических процессов.</w:t>
+      </w:r>
+    </w:p>
+    <w:p>
+      <w:r>
+        <w:rPr>
+          <w:rFonts w:eastAsia="Arial Unicode MS"/>
+        </w:rPr>
+        <w:t>База данных сигналов обеспечивает подключение реальной аппаратуры управления к модели, для тестирования аппаратуры управления на математической модели объекта.</w:t>
+      </w:r>
+    </w:p>
+    <w:p>
+      <w:r>
+        <w:rPr>
+          <w:rFonts w:eastAsia="Arial Unicode MS"/>
+        </w:rPr>
+        <w:t>В следующи</w:t>
+      </w:r>
+      <w:r>
+        <w:rPr>
+          <w:rFonts w:eastAsia="Arial Unicode MS"/>
+        </w:rPr>
+        <w:t>х</w:t>
+      </w:r>
+      <w:r>
+        <w:rPr>
+          <w:rFonts w:eastAsia="Arial Unicode MS"/>
+        </w:rPr>
+        <w:t xml:space="preserve"> 10 упражнениях на простейшей модели будет показан пример создания комплексной модели с использованием механизма базы даных сигналов. </w:t>
+      </w:r>
+    </w:p>
+    <w:p>
+      <w:r>
+        <w:rPr>
+          <w:rFonts w:eastAsia="Arial Unicode MS"/>
+        </w:rPr>
+        <w:t>Для создания простых моделей возможности базы данных сигналов могут показаться лишними и обременительными, однако для комплексных моделей таких как модель АЭС использование предложенного подхода дает огромное преимущество перед конк</w:t>
+      </w:r>
+      <w:r>
+        <w:rPr>
+          <w:rFonts w:eastAsia="Arial Unicode MS"/>
+        </w:rPr>
+        <w:t>у</w:t>
+      </w:r>
+      <w:r>
+        <w:rPr>
+          <w:rFonts w:eastAsia="Arial Unicode MS"/>
+        </w:rPr>
+        <w:t>ретными моделирующим</w:t>
+      </w:r>
+      <w:r>
+        <w:rPr>
+          <w:rFonts w:eastAsia="Arial Unicode MS"/>
+        </w:rPr>
+        <w:t>и</w:t>
+      </w:r>
+      <w:r>
+        <w:rPr>
+          <w:rFonts w:eastAsia="Arial Unicode MS"/>
+        </w:rPr>
+        <w:t xml:space="preserve"> программными продуктами.</w:t>
+      </w:r>
     </w:p>
     <w:sectPr>
-      <w:footerReference w:type="default" r:id="rId8"/>
+      <w:headerReference w:type="first" r:id="rId10"/>
       <w:pgSz w:w="11906" w:h="16838"/>
       <w:pgMar w:top="1134" w:right="850" w:bottom="1134" w:left="1701" w:header="567" w:footer="567" w:gutter="0"/>
       <w:cols w:space="708"/>
@@ -304,102 +817,6 @@
 </w:endnotes>
 </file>
 
-<file path=word/footer1.xml><?xml version="1.0" encoding="utf-8"?>
-<w:ftr xmlns:wpc="http://schemas.microsoft.com/office/word/2010/wordprocessingCanvas" xmlns:mc="http://schemas.openxmlformats.org/markup-compatibility/2006" xmlns:o="urn:schemas-microsoft-com:office:office" xmlns:r="http://schemas.openxmlformats.org/officeDocument/2006/relationships" xmlns:m="http://schemas.openxmlformats.org/officeDocument/2006/math" xmlns:v="urn:schemas-microsoft-com:vml" xmlns:wp14="http://schemas.microsoft.com/office/word/2010/wordprocessingDrawing" xmlns:wp="http://schemas.openxmlformats.org/drawingml/2006/wordprocessingDrawing" xmlns:w10="urn:schemas-microsoft-com:office:word" xmlns:w="http://schemas.openxmlformats.org/wordprocessingml/2006/main" xmlns:w14="http://schemas.microsoft.com/office/word/2010/wordml" xmlns:w15="http://schemas.microsoft.com/office/word/2012/wordml" xmlns:wpg="http://schemas.microsoft.com/office/word/2010/wordprocessingGroup" xmlns:wpi="http://schemas.microsoft.com/office/word/2010/wordprocessingInk" xmlns:wne="http://schemas.microsoft.com/office/word/2006/wordml" xmlns:wps="http://schemas.microsoft.com/office/word/2010/wordprocessingShape" mc:Ignorable="w14 w15 wp14">
-  <w:p>
-    <w:pPr>
-      <w:pStyle w:val="a5"/>
-    </w:pPr>
-    <w:r>
-      <w:ptab w:relativeTo="margin" w:alignment="right" w:leader="none"/>
-    </w:r>
-    <w:r>
-      <w:t xml:space="preserve">Учебные задания по </w:t>
-    </w:r>
-    <w:r>
-      <w:t>работе с ПК «МВТУ»</w:t>
-    </w:r>
-    <w:r>
-      <w:t>,</w:t>
-    </w:r>
-    <w:r>
-      <w:rPr>
-        <w:rStyle w:val="a7"/>
-      </w:rPr>
-      <w:t xml:space="preserve"> стр. </w:t>
-    </w:r>
-    <w:r>
-      <w:rPr>
-        <w:rStyle w:val="a7"/>
-      </w:rPr>
-      <w:fldChar w:fldCharType="begin"/>
-    </w:r>
-    <w:r>
-      <w:rPr>
-        <w:rStyle w:val="a7"/>
-      </w:rPr>
-      <w:instrText xml:space="preserve"> PAGE </w:instrText>
-    </w:r>
-    <w:r>
-      <w:rPr>
-        <w:rStyle w:val="a7"/>
-      </w:rPr>
-      <w:fldChar w:fldCharType="separate"/>
-    </w:r>
-    <w:r>
-      <w:rPr>
-        <w:rStyle w:val="a7"/>
-        <w:noProof/>
-      </w:rPr>
-      <w:t>3</w:t>
-    </w:r>
-    <w:r>
-      <w:rPr>
-        <w:rStyle w:val="a7"/>
-      </w:rPr>
-      <w:fldChar w:fldCharType="end"/>
-    </w:r>
-    <w:r>
-      <w:rPr>
-        <w:rStyle w:val="a7"/>
-      </w:rPr>
-      <w:t xml:space="preserve"> из </w:t>
-    </w:r>
-    <w:r>
-      <w:rPr>
-        <w:rStyle w:val="a7"/>
-      </w:rPr>
-      <w:fldChar w:fldCharType="begin"/>
-    </w:r>
-    <w:r>
-      <w:rPr>
-        <w:rStyle w:val="a7"/>
-      </w:rPr>
-      <w:instrText xml:space="preserve"> NUMPAGES </w:instrText>
-    </w:r>
-    <w:r>
-      <w:rPr>
-        <w:rStyle w:val="a7"/>
-      </w:rPr>
-      <w:fldChar w:fldCharType="separate"/>
-    </w:r>
-    <w:r>
-      <w:rPr>
-        <w:rStyle w:val="a7"/>
-        <w:noProof/>
-      </w:rPr>
-      <w:t>3</w:t>
-    </w:r>
-    <w:r>
-      <w:rPr>
-        <w:rStyle w:val="a7"/>
-      </w:rPr>
-      <w:fldChar w:fldCharType="end"/>
-    </w:r>
-  </w:p>
-</w:ftr>
-</file>
-
 <file path=word/footnotes.xml><?xml version="1.0" encoding="utf-8"?>
 <w:footnotes xmlns:wpc="http://schemas.microsoft.com/office/word/2010/wordprocessingCanvas" xmlns:mc="http://schemas.openxmlformats.org/markup-compatibility/2006" xmlns:o="urn:schemas-microsoft-com:office:office" xmlns:r="http://schemas.openxmlformats.org/officeDocument/2006/relationships" xmlns:m="http://schemas.openxmlformats.org/officeDocument/2006/math" xmlns:v="urn:schemas-microsoft-com:vml" xmlns:wp14="http://schemas.microsoft.com/office/word/2010/wordprocessingDrawing" xmlns:wp="http://schemas.openxmlformats.org/drawingml/2006/wordprocessingDrawing" xmlns:w10="urn:schemas-microsoft-com:office:word" xmlns:w="http://schemas.openxmlformats.org/wordprocessingml/2006/main" xmlns:w14="http://schemas.microsoft.com/office/word/2010/wordml" xmlns:w15="http://schemas.microsoft.com/office/word/2012/wordml" xmlns:wpg="http://schemas.microsoft.com/office/word/2010/wordprocessingGroup" xmlns:wpi="http://schemas.microsoft.com/office/word/2010/wordprocessingInk" xmlns:wne="http://schemas.microsoft.com/office/word/2006/wordml" xmlns:wps="http://schemas.microsoft.com/office/word/2010/wordprocessingShape" mc:Ignorable="w14 w15 wp14">
   <w:footnote w:type="separator" w:id="-1">
@@ -419,6 +836,17 @@
 </w:footnotes>
 </file>
 
+<file path=word/header1.xml><?xml version="1.0" encoding="utf-8"?>
+<w:hdr xmlns:wpc="http://schemas.microsoft.com/office/word/2010/wordprocessingCanvas" xmlns:mc="http://schemas.openxmlformats.org/markup-compatibility/2006" xmlns:o="urn:schemas-microsoft-com:office:office" xmlns:r="http://schemas.openxmlformats.org/officeDocument/2006/relationships" xmlns:m="http://schemas.openxmlformats.org/officeDocument/2006/math" xmlns:v="urn:schemas-microsoft-com:vml" xmlns:wp14="http://schemas.microsoft.com/office/word/2010/wordprocessingDrawing" xmlns:wp="http://schemas.openxmlformats.org/drawingml/2006/wordprocessingDrawing" xmlns:w10="urn:schemas-microsoft-com:office:word" xmlns:w="http://schemas.openxmlformats.org/wordprocessingml/2006/main" xmlns:w14="http://schemas.microsoft.com/office/word/2010/wordml" xmlns:w15="http://schemas.microsoft.com/office/word/2012/wordml" xmlns:wpg="http://schemas.microsoft.com/office/word/2010/wordprocessingGroup" xmlns:wpi="http://schemas.microsoft.com/office/word/2010/wordprocessingInk" xmlns:wne="http://schemas.microsoft.com/office/word/2006/wordml" xmlns:wps="http://schemas.microsoft.com/office/word/2010/wordprocessingShape" mc:Ignorable="w14 w15 wp14">
+  <w:p>
+    <w:pPr>
+      <w:pStyle w:val="a6"/>
+      <w:jc w:val="center"/>
+    </w:pPr>
+  </w:p>
+</w:hdr>
+</file>
+
 <file path=word/numbering.xml><?xml version="1.0" encoding="utf-8"?>
 <w:numbering xmlns:wpc="http://schemas.microsoft.com/office/word/2010/wordprocessingCanvas" xmlns:mc="http://schemas.openxmlformats.org/markup-compatibility/2006" xmlns:o="urn:schemas-microsoft-com:office:office" xmlns:r="http://schemas.openxmlformats.org/officeDocument/2006/relationships" xmlns:m="http://schemas.openxmlformats.org/officeDocument/2006/math" xmlns:v="urn:schemas-microsoft-com:vml" xmlns:wp14="http://schemas.microsoft.com/office/word/2010/wordprocessingDrawing" xmlns:wp="http://schemas.openxmlformats.org/drawingml/2006/wordprocessingDrawing" xmlns:w10="urn:schemas-microsoft-com:office:word" xmlns:w="http://schemas.openxmlformats.org/wordprocessingml/2006/main" xmlns:w14="http://schemas.microsoft.com/office/word/2010/wordml" xmlns:w15="http://schemas.microsoft.com/office/word/2012/wordml" xmlns:wpg="http://schemas.microsoft.com/office/word/2010/wordprocessingGroup" xmlns:wpi="http://schemas.microsoft.com/office/word/2010/wordprocessingInk" xmlns:wne="http://schemas.microsoft.com/office/word/2006/wordml" xmlns:wps="http://schemas.microsoft.com/office/word/2010/wordprocessingShape" mc:Ignorable="w14 w15 wp14">
   <w:abstractNum w:abstractNumId="0">
@@ -955,6 +1383,102 @@
     </w:lvl>
   </w:abstractNum>
   <w:abstractNum w:abstractNumId="8">
+    <w:nsid w:val="0EA91AE2"/>
+    <w:multiLevelType w:val="multilevel"/>
+    <w:tmpl w:val="2AE639E6"/>
+    <w:styleLink w:val="1"/>
+    <w:lvl w:ilvl="0">
+      <w:start w:val="10"/>
+      <w:numFmt w:val="decimal"/>
+      <w:lvlText w:val="%1."/>
+      <w:lvlJc w:val="left"/>
+      <w:rPr>
+        <w:position w:val="0"/>
+        <w:lang w:val="ru-RU"/>
+      </w:rPr>
+    </w:lvl>
+    <w:lvl w:ilvl="1">
+      <w:start w:val="1"/>
+      <w:numFmt w:val="decimal"/>
+      <w:lvlText w:val="%1.%2."/>
+      <w:lvlJc w:val="left"/>
+      <w:rPr>
+        <w:position w:val="0"/>
+        <w:lang w:val="en-US"/>
+      </w:rPr>
+    </w:lvl>
+    <w:lvl w:ilvl="2">
+      <w:start w:val="1"/>
+      <w:numFmt w:val="decimal"/>
+      <w:lvlText w:val="%1.%2.%3."/>
+      <w:lvlJc w:val="left"/>
+      <w:rPr>
+        <w:position w:val="0"/>
+        <w:lang w:val="en-US"/>
+      </w:rPr>
+    </w:lvl>
+    <w:lvl w:ilvl="3">
+      <w:start w:val="1"/>
+      <w:numFmt w:val="decimal"/>
+      <w:lvlText w:val="%1.%2.%3.%4."/>
+      <w:lvlJc w:val="left"/>
+      <w:rPr>
+        <w:position w:val="0"/>
+        <w:lang w:val="en-US"/>
+      </w:rPr>
+    </w:lvl>
+    <w:lvl w:ilvl="4">
+      <w:start w:val="1"/>
+      <w:numFmt w:val="decimal"/>
+      <w:lvlText w:val="%1.%2.%3.%4.%5."/>
+      <w:lvlJc w:val="left"/>
+      <w:rPr>
+        <w:position w:val="0"/>
+        <w:lang w:val="en-US"/>
+      </w:rPr>
+    </w:lvl>
+    <w:lvl w:ilvl="5">
+      <w:start w:val="1"/>
+      <w:numFmt w:val="decimal"/>
+      <w:lvlText w:val="%1.%2.%3.%4.%5.%6."/>
+      <w:lvlJc w:val="left"/>
+      <w:rPr>
+        <w:position w:val="0"/>
+        <w:lang w:val="en-US"/>
+      </w:rPr>
+    </w:lvl>
+    <w:lvl w:ilvl="6">
+      <w:start w:val="1"/>
+      <w:numFmt w:val="decimal"/>
+      <w:lvlText w:val="%1.%2.%3.%4.%5.%6.%7."/>
+      <w:lvlJc w:val="left"/>
+      <w:rPr>
+        <w:position w:val="0"/>
+        <w:lang w:val="en-US"/>
+      </w:rPr>
+    </w:lvl>
+    <w:lvl w:ilvl="7">
+      <w:start w:val="1"/>
+      <w:numFmt w:val="decimal"/>
+      <w:lvlText w:val="%1.%2.%3.%4.%5.%6.%7.%8."/>
+      <w:lvlJc w:val="left"/>
+      <w:rPr>
+        <w:position w:val="0"/>
+        <w:lang w:val="en-US"/>
+      </w:rPr>
+    </w:lvl>
+    <w:lvl w:ilvl="8">
+      <w:start w:val="1"/>
+      <w:numFmt w:val="decimal"/>
+      <w:lvlText w:val="%1.%2.%3.%4.%5.%6.%7.%8.%9."/>
+      <w:lvlJc w:val="left"/>
+      <w:rPr>
+        <w:position w:val="0"/>
+        <w:lang w:val="en-US"/>
+      </w:rPr>
+    </w:lvl>
+  </w:abstractNum>
+  <w:abstractNum w:abstractNumId="9">
     <w:nsid w:val="147C7BA0"/>
     <w:multiLevelType w:val="hybridMultilevel"/>
     <w:tmpl w:val="93F21B7A"/>
@@ -1044,14 +1568,14 @@
       </w:pPr>
     </w:lvl>
   </w:abstractNum>
-  <w:abstractNum w:abstractNumId="9">
+  <w:abstractNum w:abstractNumId="10">
     <w:nsid w:val="16296360"/>
     <w:multiLevelType w:val="multilevel"/>
     <w:tmpl w:val="D0D63B56"/>
     <w:lvl w:ilvl="0">
       <w:start w:val="1"/>
       <w:numFmt w:val="decimal"/>
-      <w:pStyle w:val="1"/>
+      <w:pStyle w:val="10"/>
       <w:lvlText w:val="%1"/>
       <w:lvlJc w:val="left"/>
       <w:pPr>
@@ -1159,7 +1683,7 @@
       </w:rPr>
     </w:lvl>
   </w:abstractNum>
-  <w:abstractNum w:abstractNumId="10">
+  <w:abstractNum w:abstractNumId="11">
     <w:nsid w:val="17833A90"/>
     <w:multiLevelType w:val="hybridMultilevel"/>
     <w:tmpl w:val="26D41750"/>
@@ -1273,7 +1797,7 @@
       </w:pPr>
     </w:lvl>
   </w:abstractNum>
-  <w:abstractNum w:abstractNumId="11">
+  <w:abstractNum w:abstractNumId="12">
     <w:nsid w:val="18B16399"/>
     <w:multiLevelType w:val="hybridMultilevel"/>
     <w:tmpl w:val="DFE28052"/>
@@ -1387,7 +1911,317 @@
       </w:pPr>
     </w:lvl>
   </w:abstractNum>
-  <w:abstractNum w:abstractNumId="12">
+  <w:abstractNum w:abstractNumId="13">
+    <w:nsid w:val="19062372"/>
+    <w:multiLevelType w:val="multilevel"/>
+    <w:tmpl w:val="2550B786"/>
+    <w:lvl w:ilvl="0">
+      <w:numFmt w:val="bullet"/>
+      <w:lvlText w:val="•"/>
+      <w:lvlJc w:val="left"/>
+      <w:pPr>
+        <w:tabs>
+          <w:tab w:val="num" w:pos="971"/>
+        </w:tabs>
+        <w:ind w:left="262" w:firstLine="447"/>
+      </w:pPr>
+      <w:rPr>
+        <w:rFonts w:ascii="Times New Roman" w:eastAsia="Times New Roman" w:hAnsi="Times New Roman" w:cs="Times New Roman"/>
+        <w:b w:val="0"/>
+        <w:bCs w:val="0"/>
+        <w:i w:val="0"/>
+        <w:iCs w:val="0"/>
+        <w:caps w:val="0"/>
+        <w:smallCaps w:val="0"/>
+        <w:strike w:val="0"/>
+        <w:dstrike w:val="0"/>
+        <w:outline w:val="0"/>
+        <w:color w:val="000000"/>
+        <w:spacing w:val="0"/>
+        <w:kern w:val="0"/>
+        <w:position w:val="0"/>
+        <w:sz w:val="29"/>
+        <w:szCs w:val="29"/>
+        <w:u w:val="none" w:color="000000"/>
+        <w:vertAlign w:val="baseline"/>
+        <w:rtl w:val="0"/>
+        <w:lang w:val="ru-RU"/>
+      </w:rPr>
+    </w:lvl>
+    <w:lvl w:ilvl="1">
+      <w:start w:val="1"/>
+      <w:numFmt w:val="bullet"/>
+      <w:lvlText w:val="•"/>
+      <w:lvlJc w:val="left"/>
+      <w:pPr>
+        <w:tabs>
+          <w:tab w:val="num" w:pos="1211"/>
+        </w:tabs>
+        <w:ind w:left="502" w:firstLine="447"/>
+      </w:pPr>
+      <w:rPr>
+        <w:rFonts w:ascii="Times New Roman" w:eastAsia="Times New Roman" w:hAnsi="Times New Roman" w:cs="Times New Roman"/>
+        <w:b w:val="0"/>
+        <w:bCs w:val="0"/>
+        <w:i w:val="0"/>
+        <w:iCs w:val="0"/>
+        <w:caps w:val="0"/>
+        <w:smallCaps w:val="0"/>
+        <w:strike w:val="0"/>
+        <w:dstrike w:val="0"/>
+        <w:outline w:val="0"/>
+        <w:color w:val="000000"/>
+        <w:spacing w:val="0"/>
+        <w:kern w:val="0"/>
+        <w:position w:val="0"/>
+        <w:sz w:val="29"/>
+        <w:szCs w:val="29"/>
+        <w:u w:val="none" w:color="000000"/>
+        <w:vertAlign w:val="baseline"/>
+        <w:rtl w:val="0"/>
+        <w:lang w:val="ru-RU"/>
+      </w:rPr>
+    </w:lvl>
+    <w:lvl w:ilvl="2">
+      <w:start w:val="1"/>
+      <w:numFmt w:val="bullet"/>
+      <w:lvlText w:val="•"/>
+      <w:lvlJc w:val="left"/>
+      <w:pPr>
+        <w:tabs>
+          <w:tab w:val="num" w:pos="1451"/>
+        </w:tabs>
+        <w:ind w:left="742" w:firstLine="447"/>
+      </w:pPr>
+      <w:rPr>
+        <w:rFonts w:ascii="Times New Roman" w:eastAsia="Times New Roman" w:hAnsi="Times New Roman" w:cs="Times New Roman"/>
+        <w:b w:val="0"/>
+        <w:bCs w:val="0"/>
+        <w:i w:val="0"/>
+        <w:iCs w:val="0"/>
+        <w:caps w:val="0"/>
+        <w:smallCaps w:val="0"/>
+        <w:strike w:val="0"/>
+        <w:dstrike w:val="0"/>
+        <w:outline w:val="0"/>
+        <w:color w:val="000000"/>
+        <w:spacing w:val="0"/>
+        <w:kern w:val="0"/>
+        <w:position w:val="0"/>
+        <w:sz w:val="29"/>
+        <w:szCs w:val="29"/>
+        <w:u w:val="none" w:color="000000"/>
+        <w:vertAlign w:val="baseline"/>
+        <w:rtl w:val="0"/>
+        <w:lang w:val="ru-RU"/>
+      </w:rPr>
+    </w:lvl>
+    <w:lvl w:ilvl="3">
+      <w:start w:val="1"/>
+      <w:numFmt w:val="bullet"/>
+      <w:lvlText w:val="•"/>
+      <w:lvlJc w:val="left"/>
+      <w:pPr>
+        <w:tabs>
+          <w:tab w:val="num" w:pos="1691"/>
+        </w:tabs>
+        <w:ind w:left="982" w:firstLine="447"/>
+      </w:pPr>
+      <w:rPr>
+        <w:rFonts w:ascii="Times New Roman" w:eastAsia="Times New Roman" w:hAnsi="Times New Roman" w:cs="Times New Roman"/>
+        <w:b w:val="0"/>
+        <w:bCs w:val="0"/>
+        <w:i w:val="0"/>
+        <w:iCs w:val="0"/>
+        <w:caps w:val="0"/>
+        <w:smallCaps w:val="0"/>
+        <w:strike w:val="0"/>
+        <w:dstrike w:val="0"/>
+        <w:outline w:val="0"/>
+        <w:color w:val="000000"/>
+        <w:spacing w:val="0"/>
+        <w:kern w:val="0"/>
+        <w:position w:val="0"/>
+        <w:sz w:val="29"/>
+        <w:szCs w:val="29"/>
+        <w:u w:val="none" w:color="000000"/>
+        <w:vertAlign w:val="baseline"/>
+        <w:rtl w:val="0"/>
+        <w:lang w:val="ru-RU"/>
+      </w:rPr>
+    </w:lvl>
+    <w:lvl w:ilvl="4">
+      <w:start w:val="1"/>
+      <w:numFmt w:val="bullet"/>
+      <w:lvlText w:val="•"/>
+      <w:lvlJc w:val="left"/>
+      <w:pPr>
+        <w:tabs>
+          <w:tab w:val="num" w:pos="1931"/>
+        </w:tabs>
+        <w:ind w:left="1222" w:firstLine="447"/>
+      </w:pPr>
+      <w:rPr>
+        <w:rFonts w:ascii="Times New Roman" w:eastAsia="Times New Roman" w:hAnsi="Times New Roman" w:cs="Times New Roman"/>
+        <w:b w:val="0"/>
+        <w:bCs w:val="0"/>
+        <w:i w:val="0"/>
+        <w:iCs w:val="0"/>
+        <w:caps w:val="0"/>
+        <w:smallCaps w:val="0"/>
+        <w:strike w:val="0"/>
+        <w:dstrike w:val="0"/>
+        <w:outline w:val="0"/>
+        <w:color w:val="000000"/>
+        <w:spacing w:val="0"/>
+        <w:kern w:val="0"/>
+        <w:position w:val="0"/>
+        <w:sz w:val="29"/>
+        <w:szCs w:val="29"/>
+        <w:u w:val="none" w:color="000000"/>
+        <w:vertAlign w:val="baseline"/>
+        <w:rtl w:val="0"/>
+        <w:lang w:val="ru-RU"/>
+      </w:rPr>
+    </w:lvl>
+    <w:lvl w:ilvl="5">
+      <w:start w:val="1"/>
+      <w:numFmt w:val="bullet"/>
+      <w:lvlText w:val="•"/>
+      <w:lvlJc w:val="left"/>
+      <w:pPr>
+        <w:tabs>
+          <w:tab w:val="num" w:pos="2171"/>
+        </w:tabs>
+        <w:ind w:left="1462" w:firstLine="447"/>
+      </w:pPr>
+      <w:rPr>
+        <w:rFonts w:ascii="Times New Roman" w:eastAsia="Times New Roman" w:hAnsi="Times New Roman" w:cs="Times New Roman"/>
+        <w:b w:val="0"/>
+        <w:bCs w:val="0"/>
+        <w:i w:val="0"/>
+        <w:iCs w:val="0"/>
+        <w:caps w:val="0"/>
+        <w:smallCaps w:val="0"/>
+        <w:strike w:val="0"/>
+        <w:dstrike w:val="0"/>
+        <w:outline w:val="0"/>
+        <w:color w:val="000000"/>
+        <w:spacing w:val="0"/>
+        <w:kern w:val="0"/>
+        <w:position w:val="0"/>
+        <w:sz w:val="29"/>
+        <w:szCs w:val="29"/>
+        <w:u w:val="none" w:color="000000"/>
+        <w:vertAlign w:val="baseline"/>
+        <w:rtl w:val="0"/>
+        <w:lang w:val="ru-RU"/>
+      </w:rPr>
+    </w:lvl>
+    <w:lvl w:ilvl="6">
+      <w:start w:val="1"/>
+      <w:numFmt w:val="bullet"/>
+      <w:lvlText w:val="•"/>
+      <w:lvlJc w:val="left"/>
+      <w:pPr>
+        <w:tabs>
+          <w:tab w:val="num" w:pos="2411"/>
+        </w:tabs>
+        <w:ind w:left="1702" w:firstLine="447"/>
+      </w:pPr>
+      <w:rPr>
+        <w:rFonts w:ascii="Times New Roman" w:eastAsia="Times New Roman" w:hAnsi="Times New Roman" w:cs="Times New Roman"/>
+        <w:b w:val="0"/>
+        <w:bCs w:val="0"/>
+        <w:i w:val="0"/>
+        <w:iCs w:val="0"/>
+        <w:caps w:val="0"/>
+        <w:smallCaps w:val="0"/>
+        <w:strike w:val="0"/>
+        <w:dstrike w:val="0"/>
+        <w:outline w:val="0"/>
+        <w:color w:val="000000"/>
+        <w:spacing w:val="0"/>
+        <w:kern w:val="0"/>
+        <w:position w:val="0"/>
+        <w:sz w:val="29"/>
+        <w:szCs w:val="29"/>
+        <w:u w:val="none" w:color="000000"/>
+        <w:vertAlign w:val="baseline"/>
+        <w:rtl w:val="0"/>
+        <w:lang w:val="ru-RU"/>
+      </w:rPr>
+    </w:lvl>
+    <w:lvl w:ilvl="7">
+      <w:start w:val="1"/>
+      <w:numFmt w:val="bullet"/>
+      <w:lvlText w:val="•"/>
+      <w:lvlJc w:val="left"/>
+      <w:pPr>
+        <w:tabs>
+          <w:tab w:val="num" w:pos="2651"/>
+        </w:tabs>
+        <w:ind w:left="1942" w:firstLine="447"/>
+      </w:pPr>
+      <w:rPr>
+        <w:rFonts w:ascii="Times New Roman" w:eastAsia="Times New Roman" w:hAnsi="Times New Roman" w:cs="Times New Roman"/>
+        <w:b w:val="0"/>
+        <w:bCs w:val="0"/>
+        <w:i w:val="0"/>
+        <w:iCs w:val="0"/>
+        <w:caps w:val="0"/>
+        <w:smallCaps w:val="0"/>
+        <w:strike w:val="0"/>
+        <w:dstrike w:val="0"/>
+        <w:outline w:val="0"/>
+        <w:color w:val="000000"/>
+        <w:spacing w:val="0"/>
+        <w:kern w:val="0"/>
+        <w:position w:val="0"/>
+        <w:sz w:val="29"/>
+        <w:szCs w:val="29"/>
+        <w:u w:val="none" w:color="000000"/>
+        <w:vertAlign w:val="baseline"/>
+        <w:rtl w:val="0"/>
+        <w:lang w:val="ru-RU"/>
+      </w:rPr>
+    </w:lvl>
+    <w:lvl w:ilvl="8">
+      <w:start w:val="1"/>
+      <w:numFmt w:val="bullet"/>
+      <w:lvlText w:val="•"/>
+      <w:lvlJc w:val="left"/>
+      <w:pPr>
+        <w:tabs>
+          <w:tab w:val="num" w:pos="2891"/>
+        </w:tabs>
+        <w:ind w:left="2182" w:firstLine="447"/>
+      </w:pPr>
+      <w:rPr>
+        <w:rFonts w:ascii="Times New Roman" w:eastAsia="Times New Roman" w:hAnsi="Times New Roman" w:cs="Times New Roman"/>
+        <w:b w:val="0"/>
+        <w:bCs w:val="0"/>
+        <w:i w:val="0"/>
+        <w:iCs w:val="0"/>
+        <w:caps w:val="0"/>
+        <w:smallCaps w:val="0"/>
+        <w:strike w:val="0"/>
+        <w:dstrike w:val="0"/>
+        <w:outline w:val="0"/>
+        <w:color w:val="000000"/>
+        <w:spacing w:val="0"/>
+        <w:kern w:val="0"/>
+        <w:position w:val="0"/>
+        <w:sz w:val="29"/>
+        <w:szCs w:val="29"/>
+        <w:u w:val="none" w:color="000000"/>
+        <w:vertAlign w:val="baseline"/>
+        <w:rtl w:val="0"/>
+        <w:lang w:val="ru-RU"/>
+      </w:rPr>
+    </w:lvl>
+  </w:abstractNum>
+  <w:abstractNum w:abstractNumId="14">
     <w:nsid w:val="1AD87D35"/>
     <w:multiLevelType w:val="hybridMultilevel"/>
     <w:tmpl w:val="DFE28052"/>
@@ -1501,7 +2335,7 @@
       </w:pPr>
     </w:lvl>
   </w:abstractNum>
-  <w:abstractNum w:abstractNumId="13">
+  <w:abstractNum w:abstractNumId="15">
     <w:nsid w:val="1B2A6014"/>
     <w:multiLevelType w:val="hybridMultilevel"/>
     <w:tmpl w:val="3104CBF0"/>
@@ -1591,7 +2425,7 @@
       </w:pPr>
     </w:lvl>
   </w:abstractNum>
-  <w:abstractNum w:abstractNumId="14">
+  <w:abstractNum w:abstractNumId="16">
     <w:nsid w:val="1CC436CA"/>
     <w:multiLevelType w:val="hybridMultilevel"/>
     <w:tmpl w:val="26D41750"/>
@@ -1705,7 +2539,7 @@
       </w:pPr>
     </w:lvl>
   </w:abstractNum>
-  <w:abstractNum w:abstractNumId="15">
+  <w:abstractNum w:abstractNumId="17">
     <w:nsid w:val="1E45030C"/>
     <w:multiLevelType w:val="multilevel"/>
     <w:tmpl w:val="26D41750"/>
@@ -1819,7 +2653,7 @@
       </w:pPr>
     </w:lvl>
   </w:abstractNum>
-  <w:abstractNum w:abstractNumId="16">
+  <w:abstractNum w:abstractNumId="18">
     <w:nsid w:val="1F9546DB"/>
     <w:multiLevelType w:val="hybridMultilevel"/>
     <w:tmpl w:val="26D41750"/>
@@ -1933,7 +2767,318 @@
       </w:pPr>
     </w:lvl>
   </w:abstractNum>
-  <w:abstractNum w:abstractNumId="17">
+  <w:abstractNum w:abstractNumId="19">
+    <w:nsid w:val="20261B79"/>
+    <w:multiLevelType w:val="multilevel"/>
+    <w:tmpl w:val="616CF386"/>
+    <w:styleLink w:val="a"/>
+    <w:lvl w:ilvl="0">
+      <w:numFmt w:val="bullet"/>
+      <w:lvlText w:val="•"/>
+      <w:lvlJc w:val="left"/>
+      <w:pPr>
+        <w:tabs>
+          <w:tab w:val="num" w:pos="971"/>
+        </w:tabs>
+        <w:ind w:left="262" w:firstLine="447"/>
+      </w:pPr>
+      <w:rPr>
+        <w:rFonts w:ascii="Times New Roman" w:eastAsia="Times New Roman" w:hAnsi="Times New Roman" w:cs="Times New Roman"/>
+        <w:b w:val="0"/>
+        <w:bCs w:val="0"/>
+        <w:i w:val="0"/>
+        <w:iCs w:val="0"/>
+        <w:caps w:val="0"/>
+        <w:smallCaps w:val="0"/>
+        <w:strike w:val="0"/>
+        <w:dstrike w:val="0"/>
+        <w:outline w:val="0"/>
+        <w:color w:val="000000"/>
+        <w:spacing w:val="0"/>
+        <w:kern w:val="0"/>
+        <w:position w:val="0"/>
+        <w:sz w:val="29"/>
+        <w:szCs w:val="29"/>
+        <w:u w:val="none" w:color="000000"/>
+        <w:vertAlign w:val="baseline"/>
+        <w:rtl w:val="0"/>
+        <w:lang w:val="ru-RU"/>
+      </w:rPr>
+    </w:lvl>
+    <w:lvl w:ilvl="1">
+      <w:start w:val="1"/>
+      <w:numFmt w:val="bullet"/>
+      <w:lvlText w:val="•"/>
+      <w:lvlJc w:val="left"/>
+      <w:pPr>
+        <w:tabs>
+          <w:tab w:val="num" w:pos="1211"/>
+        </w:tabs>
+        <w:ind w:left="502" w:firstLine="447"/>
+      </w:pPr>
+      <w:rPr>
+        <w:rFonts w:ascii="Times New Roman" w:eastAsia="Times New Roman" w:hAnsi="Times New Roman" w:cs="Times New Roman"/>
+        <w:b w:val="0"/>
+        <w:bCs w:val="0"/>
+        <w:i w:val="0"/>
+        <w:iCs w:val="0"/>
+        <w:caps w:val="0"/>
+        <w:smallCaps w:val="0"/>
+        <w:strike w:val="0"/>
+        <w:dstrike w:val="0"/>
+        <w:outline w:val="0"/>
+        <w:color w:val="000000"/>
+        <w:spacing w:val="0"/>
+        <w:kern w:val="0"/>
+        <w:position w:val="0"/>
+        <w:sz w:val="29"/>
+        <w:szCs w:val="29"/>
+        <w:u w:val="none" w:color="000000"/>
+        <w:vertAlign w:val="baseline"/>
+        <w:rtl w:val="0"/>
+        <w:lang w:val="ru-RU"/>
+      </w:rPr>
+    </w:lvl>
+    <w:lvl w:ilvl="2">
+      <w:start w:val="1"/>
+      <w:numFmt w:val="bullet"/>
+      <w:lvlText w:val="•"/>
+      <w:lvlJc w:val="left"/>
+      <w:pPr>
+        <w:tabs>
+          <w:tab w:val="num" w:pos="1451"/>
+        </w:tabs>
+        <w:ind w:left="742" w:firstLine="447"/>
+      </w:pPr>
+      <w:rPr>
+        <w:rFonts w:ascii="Times New Roman" w:eastAsia="Times New Roman" w:hAnsi="Times New Roman" w:cs="Times New Roman"/>
+        <w:b w:val="0"/>
+        <w:bCs w:val="0"/>
+        <w:i w:val="0"/>
+        <w:iCs w:val="0"/>
+        <w:caps w:val="0"/>
+        <w:smallCaps w:val="0"/>
+        <w:strike w:val="0"/>
+        <w:dstrike w:val="0"/>
+        <w:outline w:val="0"/>
+        <w:color w:val="000000"/>
+        <w:spacing w:val="0"/>
+        <w:kern w:val="0"/>
+        <w:position w:val="0"/>
+        <w:sz w:val="29"/>
+        <w:szCs w:val="29"/>
+        <w:u w:val="none" w:color="000000"/>
+        <w:vertAlign w:val="baseline"/>
+        <w:rtl w:val="0"/>
+        <w:lang w:val="ru-RU"/>
+      </w:rPr>
+    </w:lvl>
+    <w:lvl w:ilvl="3">
+      <w:start w:val="1"/>
+      <w:numFmt w:val="bullet"/>
+      <w:lvlText w:val="•"/>
+      <w:lvlJc w:val="left"/>
+      <w:pPr>
+        <w:tabs>
+          <w:tab w:val="num" w:pos="1691"/>
+        </w:tabs>
+        <w:ind w:left="982" w:firstLine="447"/>
+      </w:pPr>
+      <w:rPr>
+        <w:rFonts w:ascii="Times New Roman" w:eastAsia="Times New Roman" w:hAnsi="Times New Roman" w:cs="Times New Roman"/>
+        <w:b w:val="0"/>
+        <w:bCs w:val="0"/>
+        <w:i w:val="0"/>
+        <w:iCs w:val="0"/>
+        <w:caps w:val="0"/>
+        <w:smallCaps w:val="0"/>
+        <w:strike w:val="0"/>
+        <w:dstrike w:val="0"/>
+        <w:outline w:val="0"/>
+        <w:color w:val="000000"/>
+        <w:spacing w:val="0"/>
+        <w:kern w:val="0"/>
+        <w:position w:val="0"/>
+        <w:sz w:val="29"/>
+        <w:szCs w:val="29"/>
+        <w:u w:val="none" w:color="000000"/>
+        <w:vertAlign w:val="baseline"/>
+        <w:rtl w:val="0"/>
+        <w:lang w:val="ru-RU"/>
+      </w:rPr>
+    </w:lvl>
+    <w:lvl w:ilvl="4">
+      <w:start w:val="1"/>
+      <w:numFmt w:val="bullet"/>
+      <w:lvlText w:val="•"/>
+      <w:lvlJc w:val="left"/>
+      <w:pPr>
+        <w:tabs>
+          <w:tab w:val="num" w:pos="1931"/>
+        </w:tabs>
+        <w:ind w:left="1222" w:firstLine="447"/>
+      </w:pPr>
+      <w:rPr>
+        <w:rFonts w:ascii="Times New Roman" w:eastAsia="Times New Roman" w:hAnsi="Times New Roman" w:cs="Times New Roman"/>
+        <w:b w:val="0"/>
+        <w:bCs w:val="0"/>
+        <w:i w:val="0"/>
+        <w:iCs w:val="0"/>
+        <w:caps w:val="0"/>
+        <w:smallCaps w:val="0"/>
+        <w:strike w:val="0"/>
+        <w:dstrike w:val="0"/>
+        <w:outline w:val="0"/>
+        <w:color w:val="000000"/>
+        <w:spacing w:val="0"/>
+        <w:kern w:val="0"/>
+        <w:position w:val="0"/>
+        <w:sz w:val="29"/>
+        <w:szCs w:val="29"/>
+        <w:u w:val="none" w:color="000000"/>
+        <w:vertAlign w:val="baseline"/>
+        <w:rtl w:val="0"/>
+        <w:lang w:val="ru-RU"/>
+      </w:rPr>
+    </w:lvl>
+    <w:lvl w:ilvl="5">
+      <w:start w:val="1"/>
+      <w:numFmt w:val="bullet"/>
+      <w:lvlText w:val="•"/>
+      <w:lvlJc w:val="left"/>
+      <w:pPr>
+        <w:tabs>
+          <w:tab w:val="num" w:pos="2171"/>
+        </w:tabs>
+        <w:ind w:left="1462" w:firstLine="447"/>
+      </w:pPr>
+      <w:rPr>
+        <w:rFonts w:ascii="Times New Roman" w:eastAsia="Times New Roman" w:hAnsi="Times New Roman" w:cs="Times New Roman"/>
+        <w:b w:val="0"/>
+        <w:bCs w:val="0"/>
+        <w:i w:val="0"/>
+        <w:iCs w:val="0"/>
+        <w:caps w:val="0"/>
+        <w:smallCaps w:val="0"/>
+        <w:strike w:val="0"/>
+        <w:dstrike w:val="0"/>
+        <w:outline w:val="0"/>
+        <w:color w:val="000000"/>
+        <w:spacing w:val="0"/>
+        <w:kern w:val="0"/>
+        <w:position w:val="0"/>
+        <w:sz w:val="29"/>
+        <w:szCs w:val="29"/>
+        <w:u w:val="none" w:color="000000"/>
+        <w:vertAlign w:val="baseline"/>
+        <w:rtl w:val="0"/>
+        <w:lang w:val="ru-RU"/>
+      </w:rPr>
+    </w:lvl>
+    <w:lvl w:ilvl="6">
+      <w:start w:val="1"/>
+      <w:numFmt w:val="bullet"/>
+      <w:lvlText w:val="•"/>
+      <w:lvlJc w:val="left"/>
+      <w:pPr>
+        <w:tabs>
+          <w:tab w:val="num" w:pos="2411"/>
+        </w:tabs>
+        <w:ind w:left="1702" w:firstLine="447"/>
+      </w:pPr>
+      <w:rPr>
+        <w:rFonts w:ascii="Times New Roman" w:eastAsia="Times New Roman" w:hAnsi="Times New Roman" w:cs="Times New Roman"/>
+        <w:b w:val="0"/>
+        <w:bCs w:val="0"/>
+        <w:i w:val="0"/>
+        <w:iCs w:val="0"/>
+        <w:caps w:val="0"/>
+        <w:smallCaps w:val="0"/>
+        <w:strike w:val="0"/>
+        <w:dstrike w:val="0"/>
+        <w:outline w:val="0"/>
+        <w:color w:val="000000"/>
+        <w:spacing w:val="0"/>
+        <w:kern w:val="0"/>
+        <w:position w:val="0"/>
+        <w:sz w:val="29"/>
+        <w:szCs w:val="29"/>
+        <w:u w:val="none" w:color="000000"/>
+        <w:vertAlign w:val="baseline"/>
+        <w:rtl w:val="0"/>
+        <w:lang w:val="ru-RU"/>
+      </w:rPr>
+    </w:lvl>
+    <w:lvl w:ilvl="7">
+      <w:start w:val="1"/>
+      <w:numFmt w:val="bullet"/>
+      <w:lvlText w:val="•"/>
+      <w:lvlJc w:val="left"/>
+      <w:pPr>
+        <w:tabs>
+          <w:tab w:val="num" w:pos="2651"/>
+        </w:tabs>
+        <w:ind w:left="1942" w:firstLine="447"/>
+      </w:pPr>
+      <w:rPr>
+        <w:rFonts w:ascii="Times New Roman" w:eastAsia="Times New Roman" w:hAnsi="Times New Roman" w:cs="Times New Roman"/>
+        <w:b w:val="0"/>
+        <w:bCs w:val="0"/>
+        <w:i w:val="0"/>
+        <w:iCs w:val="0"/>
+        <w:caps w:val="0"/>
+        <w:smallCaps w:val="0"/>
+        <w:strike w:val="0"/>
+        <w:dstrike w:val="0"/>
+        <w:outline w:val="0"/>
+        <w:color w:val="000000"/>
+        <w:spacing w:val="0"/>
+        <w:kern w:val="0"/>
+        <w:position w:val="0"/>
+        <w:sz w:val="29"/>
+        <w:szCs w:val="29"/>
+        <w:u w:val="none" w:color="000000"/>
+        <w:vertAlign w:val="baseline"/>
+        <w:rtl w:val="0"/>
+        <w:lang w:val="ru-RU"/>
+      </w:rPr>
+    </w:lvl>
+    <w:lvl w:ilvl="8">
+      <w:start w:val="1"/>
+      <w:numFmt w:val="bullet"/>
+      <w:lvlText w:val="•"/>
+      <w:lvlJc w:val="left"/>
+      <w:pPr>
+        <w:tabs>
+          <w:tab w:val="num" w:pos="2891"/>
+        </w:tabs>
+        <w:ind w:left="2182" w:firstLine="447"/>
+      </w:pPr>
+      <w:rPr>
+        <w:rFonts w:ascii="Times New Roman" w:eastAsia="Times New Roman" w:hAnsi="Times New Roman" w:cs="Times New Roman"/>
+        <w:b w:val="0"/>
+        <w:bCs w:val="0"/>
+        <w:i w:val="0"/>
+        <w:iCs w:val="0"/>
+        <w:caps w:val="0"/>
+        <w:smallCaps w:val="0"/>
+        <w:strike w:val="0"/>
+        <w:dstrike w:val="0"/>
+        <w:outline w:val="0"/>
+        <w:color w:val="000000"/>
+        <w:spacing w:val="0"/>
+        <w:kern w:val="0"/>
+        <w:position w:val="0"/>
+        <w:sz w:val="29"/>
+        <w:szCs w:val="29"/>
+        <w:u w:val="none" w:color="000000"/>
+        <w:vertAlign w:val="baseline"/>
+        <w:rtl w:val="0"/>
+        <w:lang w:val="ru-RU"/>
+      </w:rPr>
+    </w:lvl>
+  </w:abstractNum>
+  <w:abstractNum w:abstractNumId="20">
     <w:nsid w:val="202C5F8F"/>
     <w:multiLevelType w:val="multilevel"/>
     <w:tmpl w:val="26D41750"/>
@@ -2047,7 +3192,7 @@
       </w:pPr>
     </w:lvl>
   </w:abstractNum>
-  <w:abstractNum w:abstractNumId="18">
+  <w:abstractNum w:abstractNumId="21">
     <w:nsid w:val="24144DA8"/>
     <w:multiLevelType w:val="multilevel"/>
     <w:tmpl w:val="26D41750"/>
@@ -2161,7 +3306,7 @@
       </w:pPr>
     </w:lvl>
   </w:abstractNum>
-  <w:abstractNum w:abstractNumId="19">
+  <w:abstractNum w:abstractNumId="22">
     <w:nsid w:val="27E5277C"/>
     <w:multiLevelType w:val="hybridMultilevel"/>
     <w:tmpl w:val="DFE28052"/>
@@ -2275,13 +3420,13 @@
       </w:pPr>
     </w:lvl>
   </w:abstractNum>
-  <w:abstractNum w:abstractNumId="20">
+  <w:abstractNum w:abstractNumId="23">
     <w:nsid w:val="29D45EE4"/>
     <w:multiLevelType w:val="multilevel"/>
     <w:tmpl w:val="26D41750"/>
-    <w:numStyleLink w:val="a"/>
+    <w:numStyleLink w:val="a0"/>
   </w:abstractNum>
-  <w:abstractNum w:abstractNumId="21">
+  <w:abstractNum w:abstractNumId="24">
     <w:nsid w:val="2A9B3E71"/>
     <w:multiLevelType w:val="hybridMultilevel"/>
     <w:tmpl w:val="55D2B752"/>
@@ -2396,7 +3541,7 @@
       </w:pPr>
     </w:lvl>
   </w:abstractNum>
-  <w:abstractNum w:abstractNumId="22">
+  <w:abstractNum w:abstractNumId="25">
     <w:nsid w:val="2F1F6A5E"/>
     <w:multiLevelType w:val="hybridMultilevel"/>
     <w:tmpl w:val="C8D4F586"/>
@@ -2509,7 +3654,7 @@
       </w:rPr>
     </w:lvl>
   </w:abstractNum>
-  <w:abstractNum w:abstractNumId="23">
+  <w:abstractNum w:abstractNumId="26">
     <w:nsid w:val="311A5FAA"/>
     <w:multiLevelType w:val="multilevel"/>
     <w:tmpl w:val="26D41750"/>
@@ -2623,7 +3768,7 @@
       </w:pPr>
     </w:lvl>
   </w:abstractNum>
-  <w:abstractNum w:abstractNumId="24">
+  <w:abstractNum w:abstractNumId="27">
     <w:nsid w:val="31414654"/>
     <w:multiLevelType w:val="hybridMultilevel"/>
     <w:tmpl w:val="DFE28052"/>
@@ -2737,7 +3882,317 @@
       </w:pPr>
     </w:lvl>
   </w:abstractNum>
-  <w:abstractNum w:abstractNumId="25">
+  <w:abstractNum w:abstractNumId="28">
+    <w:nsid w:val="3483373B"/>
+    <w:multiLevelType w:val="multilevel"/>
+    <w:tmpl w:val="46B6079E"/>
+    <w:lvl w:ilvl="0">
+      <w:numFmt w:val="bullet"/>
+      <w:lvlText w:val="•"/>
+      <w:lvlJc w:val="left"/>
+      <w:pPr>
+        <w:tabs>
+          <w:tab w:val="num" w:pos="971"/>
+        </w:tabs>
+        <w:ind w:left="262" w:firstLine="447"/>
+      </w:pPr>
+      <w:rPr>
+        <w:rFonts w:ascii="Times New Roman" w:eastAsia="Times New Roman" w:hAnsi="Times New Roman" w:cs="Times New Roman"/>
+        <w:b w:val="0"/>
+        <w:bCs w:val="0"/>
+        <w:i w:val="0"/>
+        <w:iCs w:val="0"/>
+        <w:caps w:val="0"/>
+        <w:smallCaps w:val="0"/>
+        <w:strike w:val="0"/>
+        <w:dstrike w:val="0"/>
+        <w:outline w:val="0"/>
+        <w:color w:val="000000"/>
+        <w:spacing w:val="0"/>
+        <w:kern w:val="0"/>
+        <w:position w:val="0"/>
+        <w:sz w:val="29"/>
+        <w:szCs w:val="29"/>
+        <w:u w:val="none" w:color="000000"/>
+        <w:vertAlign w:val="baseline"/>
+        <w:rtl w:val="0"/>
+        <w:lang w:val="ru-RU"/>
+      </w:rPr>
+    </w:lvl>
+    <w:lvl w:ilvl="1">
+      <w:start w:val="1"/>
+      <w:numFmt w:val="bullet"/>
+      <w:lvlText w:val="•"/>
+      <w:lvlJc w:val="left"/>
+      <w:pPr>
+        <w:tabs>
+          <w:tab w:val="num" w:pos="1211"/>
+        </w:tabs>
+        <w:ind w:left="502" w:firstLine="447"/>
+      </w:pPr>
+      <w:rPr>
+        <w:rFonts w:ascii="Times New Roman" w:eastAsia="Times New Roman" w:hAnsi="Times New Roman" w:cs="Times New Roman"/>
+        <w:b w:val="0"/>
+        <w:bCs w:val="0"/>
+        <w:i w:val="0"/>
+        <w:iCs w:val="0"/>
+        <w:caps w:val="0"/>
+        <w:smallCaps w:val="0"/>
+        <w:strike w:val="0"/>
+        <w:dstrike w:val="0"/>
+        <w:outline w:val="0"/>
+        <w:color w:val="000000"/>
+        <w:spacing w:val="0"/>
+        <w:kern w:val="0"/>
+        <w:position w:val="0"/>
+        <w:sz w:val="29"/>
+        <w:szCs w:val="29"/>
+        <w:u w:val="none" w:color="000000"/>
+        <w:vertAlign w:val="baseline"/>
+        <w:rtl w:val="0"/>
+        <w:lang w:val="ru-RU"/>
+      </w:rPr>
+    </w:lvl>
+    <w:lvl w:ilvl="2">
+      <w:start w:val="1"/>
+      <w:numFmt w:val="bullet"/>
+      <w:lvlText w:val="•"/>
+      <w:lvlJc w:val="left"/>
+      <w:pPr>
+        <w:tabs>
+          <w:tab w:val="num" w:pos="1451"/>
+        </w:tabs>
+        <w:ind w:left="742" w:firstLine="447"/>
+      </w:pPr>
+      <w:rPr>
+        <w:rFonts w:ascii="Times New Roman" w:eastAsia="Times New Roman" w:hAnsi="Times New Roman" w:cs="Times New Roman"/>
+        <w:b w:val="0"/>
+        <w:bCs w:val="0"/>
+        <w:i w:val="0"/>
+        <w:iCs w:val="0"/>
+        <w:caps w:val="0"/>
+        <w:smallCaps w:val="0"/>
+        <w:strike w:val="0"/>
+        <w:dstrike w:val="0"/>
+        <w:outline w:val="0"/>
+        <w:color w:val="000000"/>
+        <w:spacing w:val="0"/>
+        <w:kern w:val="0"/>
+        <w:position w:val="0"/>
+        <w:sz w:val="29"/>
+        <w:szCs w:val="29"/>
+        <w:u w:val="none" w:color="000000"/>
+        <w:vertAlign w:val="baseline"/>
+        <w:rtl w:val="0"/>
+        <w:lang w:val="ru-RU"/>
+      </w:rPr>
+    </w:lvl>
+    <w:lvl w:ilvl="3">
+      <w:start w:val="1"/>
+      <w:numFmt w:val="bullet"/>
+      <w:lvlText w:val="•"/>
+      <w:lvlJc w:val="left"/>
+      <w:pPr>
+        <w:tabs>
+          <w:tab w:val="num" w:pos="1691"/>
+        </w:tabs>
+        <w:ind w:left="982" w:firstLine="447"/>
+      </w:pPr>
+      <w:rPr>
+        <w:rFonts w:ascii="Times New Roman" w:eastAsia="Times New Roman" w:hAnsi="Times New Roman" w:cs="Times New Roman"/>
+        <w:b w:val="0"/>
+        <w:bCs w:val="0"/>
+        <w:i w:val="0"/>
+        <w:iCs w:val="0"/>
+        <w:caps w:val="0"/>
+        <w:smallCaps w:val="0"/>
+        <w:strike w:val="0"/>
+        <w:dstrike w:val="0"/>
+        <w:outline w:val="0"/>
+        <w:color w:val="000000"/>
+        <w:spacing w:val="0"/>
+        <w:kern w:val="0"/>
+        <w:position w:val="0"/>
+        <w:sz w:val="29"/>
+        <w:szCs w:val="29"/>
+        <w:u w:val="none" w:color="000000"/>
+        <w:vertAlign w:val="baseline"/>
+        <w:rtl w:val="0"/>
+        <w:lang w:val="ru-RU"/>
+      </w:rPr>
+    </w:lvl>
+    <w:lvl w:ilvl="4">
+      <w:start w:val="1"/>
+      <w:numFmt w:val="bullet"/>
+      <w:lvlText w:val="•"/>
+      <w:lvlJc w:val="left"/>
+      <w:pPr>
+        <w:tabs>
+          <w:tab w:val="num" w:pos="1931"/>
+        </w:tabs>
+        <w:ind w:left="1222" w:firstLine="447"/>
+      </w:pPr>
+      <w:rPr>
+        <w:rFonts w:ascii="Times New Roman" w:eastAsia="Times New Roman" w:hAnsi="Times New Roman" w:cs="Times New Roman"/>
+        <w:b w:val="0"/>
+        <w:bCs w:val="0"/>
+        <w:i w:val="0"/>
+        <w:iCs w:val="0"/>
+        <w:caps w:val="0"/>
+        <w:smallCaps w:val="0"/>
+        <w:strike w:val="0"/>
+        <w:dstrike w:val="0"/>
+        <w:outline w:val="0"/>
+        <w:color w:val="000000"/>
+        <w:spacing w:val="0"/>
+        <w:kern w:val="0"/>
+        <w:position w:val="0"/>
+        <w:sz w:val="29"/>
+        <w:szCs w:val="29"/>
+        <w:u w:val="none" w:color="000000"/>
+        <w:vertAlign w:val="baseline"/>
+        <w:rtl w:val="0"/>
+        <w:lang w:val="ru-RU"/>
+      </w:rPr>
+    </w:lvl>
+    <w:lvl w:ilvl="5">
+      <w:start w:val="1"/>
+      <w:numFmt w:val="bullet"/>
+      <w:lvlText w:val="•"/>
+      <w:lvlJc w:val="left"/>
+      <w:pPr>
+        <w:tabs>
+          <w:tab w:val="num" w:pos="2171"/>
+        </w:tabs>
+        <w:ind w:left="1462" w:firstLine="447"/>
+      </w:pPr>
+      <w:rPr>
+        <w:rFonts w:ascii="Times New Roman" w:eastAsia="Times New Roman" w:hAnsi="Times New Roman" w:cs="Times New Roman"/>
+        <w:b w:val="0"/>
+        <w:bCs w:val="0"/>
+        <w:i w:val="0"/>
+        <w:iCs w:val="0"/>
+        <w:caps w:val="0"/>
+        <w:smallCaps w:val="0"/>
+        <w:strike w:val="0"/>
+        <w:dstrike w:val="0"/>
+        <w:outline w:val="0"/>
+        <w:color w:val="000000"/>
+        <w:spacing w:val="0"/>
+        <w:kern w:val="0"/>
+        <w:position w:val="0"/>
+        <w:sz w:val="29"/>
+        <w:szCs w:val="29"/>
+        <w:u w:val="none" w:color="000000"/>
+        <w:vertAlign w:val="baseline"/>
+        <w:rtl w:val="0"/>
+        <w:lang w:val="ru-RU"/>
+      </w:rPr>
+    </w:lvl>
+    <w:lvl w:ilvl="6">
+      <w:start w:val="1"/>
+      <w:numFmt w:val="bullet"/>
+      <w:lvlText w:val="•"/>
+      <w:lvlJc w:val="left"/>
+      <w:pPr>
+        <w:tabs>
+          <w:tab w:val="num" w:pos="2411"/>
+        </w:tabs>
+        <w:ind w:left="1702" w:firstLine="447"/>
+      </w:pPr>
+      <w:rPr>
+        <w:rFonts w:ascii="Times New Roman" w:eastAsia="Times New Roman" w:hAnsi="Times New Roman" w:cs="Times New Roman"/>
+        <w:b w:val="0"/>
+        <w:bCs w:val="0"/>
+        <w:i w:val="0"/>
+        <w:iCs w:val="0"/>
+        <w:caps w:val="0"/>
+        <w:smallCaps w:val="0"/>
+        <w:strike w:val="0"/>
+        <w:dstrike w:val="0"/>
+        <w:outline w:val="0"/>
+        <w:color w:val="000000"/>
+        <w:spacing w:val="0"/>
+        <w:kern w:val="0"/>
+        <w:position w:val="0"/>
+        <w:sz w:val="29"/>
+        <w:szCs w:val="29"/>
+        <w:u w:val="none" w:color="000000"/>
+        <w:vertAlign w:val="baseline"/>
+        <w:rtl w:val="0"/>
+        <w:lang w:val="ru-RU"/>
+      </w:rPr>
+    </w:lvl>
+    <w:lvl w:ilvl="7">
+      <w:start w:val="1"/>
+      <w:numFmt w:val="bullet"/>
+      <w:lvlText w:val="•"/>
+      <w:lvlJc w:val="left"/>
+      <w:pPr>
+        <w:tabs>
+          <w:tab w:val="num" w:pos="2651"/>
+        </w:tabs>
+        <w:ind w:left="1942" w:firstLine="447"/>
+      </w:pPr>
+      <w:rPr>
+        <w:rFonts w:ascii="Times New Roman" w:eastAsia="Times New Roman" w:hAnsi="Times New Roman" w:cs="Times New Roman"/>
+        <w:b w:val="0"/>
+        <w:bCs w:val="0"/>
+        <w:i w:val="0"/>
+        <w:iCs w:val="0"/>
+        <w:caps w:val="0"/>
+        <w:smallCaps w:val="0"/>
+        <w:strike w:val="0"/>
+        <w:dstrike w:val="0"/>
+        <w:outline w:val="0"/>
+        <w:color w:val="000000"/>
+        <w:spacing w:val="0"/>
+        <w:kern w:val="0"/>
+        <w:position w:val="0"/>
+        <w:sz w:val="29"/>
+        <w:szCs w:val="29"/>
+        <w:u w:val="none" w:color="000000"/>
+        <w:vertAlign w:val="baseline"/>
+        <w:rtl w:val="0"/>
+        <w:lang w:val="ru-RU"/>
+      </w:rPr>
+    </w:lvl>
+    <w:lvl w:ilvl="8">
+      <w:start w:val="1"/>
+      <w:numFmt w:val="bullet"/>
+      <w:lvlText w:val="•"/>
+      <w:lvlJc w:val="left"/>
+      <w:pPr>
+        <w:tabs>
+          <w:tab w:val="num" w:pos="2891"/>
+        </w:tabs>
+        <w:ind w:left="2182" w:firstLine="447"/>
+      </w:pPr>
+      <w:rPr>
+        <w:rFonts w:ascii="Times New Roman" w:eastAsia="Times New Roman" w:hAnsi="Times New Roman" w:cs="Times New Roman"/>
+        <w:b w:val="0"/>
+        <w:bCs w:val="0"/>
+        <w:i w:val="0"/>
+        <w:iCs w:val="0"/>
+        <w:caps w:val="0"/>
+        <w:smallCaps w:val="0"/>
+        <w:strike w:val="0"/>
+        <w:dstrike w:val="0"/>
+        <w:outline w:val="0"/>
+        <w:color w:val="000000"/>
+        <w:spacing w:val="0"/>
+        <w:kern w:val="0"/>
+        <w:position w:val="0"/>
+        <w:sz w:val="29"/>
+        <w:szCs w:val="29"/>
+        <w:u w:val="none" w:color="000000"/>
+        <w:vertAlign w:val="baseline"/>
+        <w:rtl w:val="0"/>
+        <w:lang w:val="ru-RU"/>
+      </w:rPr>
+    </w:lvl>
+  </w:abstractNum>
+  <w:abstractNum w:abstractNumId="29">
     <w:nsid w:val="363A1940"/>
     <w:multiLevelType w:val="hybridMultilevel"/>
     <w:tmpl w:val="55D2B752"/>
@@ -2852,7 +4307,7 @@
       </w:pPr>
     </w:lvl>
   </w:abstractNum>
-  <w:abstractNum w:abstractNumId="26">
+  <w:abstractNum w:abstractNumId="30">
     <w:nsid w:val="3D4C4A47"/>
     <w:multiLevelType w:val="hybridMultilevel"/>
     <w:tmpl w:val="93F21B7A"/>
@@ -2942,7 +4397,7 @@
       </w:pPr>
     </w:lvl>
   </w:abstractNum>
-  <w:abstractNum w:abstractNumId="27">
+  <w:abstractNum w:abstractNumId="31">
     <w:nsid w:val="3E0C041B"/>
     <w:multiLevelType w:val="hybridMultilevel"/>
     <w:tmpl w:val="74E60DC8"/>
@@ -3032,7 +4487,7 @@
       </w:pPr>
     </w:lvl>
   </w:abstractNum>
-  <w:abstractNum w:abstractNumId="28">
+  <w:abstractNum w:abstractNumId="32">
     <w:nsid w:val="421A161A"/>
     <w:multiLevelType w:val="multilevel"/>
     <w:tmpl w:val="26D41750"/>
@@ -3146,7 +4601,7 @@
       </w:pPr>
     </w:lvl>
   </w:abstractNum>
-  <w:abstractNum w:abstractNumId="29">
+  <w:abstractNum w:abstractNumId="33">
     <w:nsid w:val="422C43E5"/>
     <w:multiLevelType w:val="hybridMultilevel"/>
     <w:tmpl w:val="26D41750"/>
@@ -3260,7 +4715,7 @@
       </w:pPr>
     </w:lvl>
   </w:abstractNum>
-  <w:abstractNum w:abstractNumId="30">
+  <w:abstractNum w:abstractNumId="34">
     <w:nsid w:val="45CB5191"/>
     <w:multiLevelType w:val="hybridMultilevel"/>
     <w:tmpl w:val="3104CBF0"/>
@@ -3350,7 +4805,7 @@
       </w:pPr>
     </w:lvl>
   </w:abstractNum>
-  <w:abstractNum w:abstractNumId="31">
+  <w:abstractNum w:abstractNumId="35">
     <w:nsid w:val="49D12AC4"/>
     <w:multiLevelType w:val="hybridMultilevel"/>
     <w:tmpl w:val="CAEAEB66"/>
@@ -3490,7 +4945,317 @@
       </w:rPr>
     </w:lvl>
   </w:abstractNum>
-  <w:abstractNum w:abstractNumId="32">
+  <w:abstractNum w:abstractNumId="36">
+    <w:nsid w:val="4A6E2737"/>
+    <w:multiLevelType w:val="multilevel"/>
+    <w:tmpl w:val="268663F6"/>
+    <w:lvl w:ilvl="0">
+      <w:numFmt w:val="bullet"/>
+      <w:lvlText w:val="•"/>
+      <w:lvlJc w:val="left"/>
+      <w:pPr>
+        <w:tabs>
+          <w:tab w:val="num" w:pos="971"/>
+        </w:tabs>
+        <w:ind w:left="262" w:firstLine="447"/>
+      </w:pPr>
+      <w:rPr>
+        <w:rFonts w:ascii="Times New Roman" w:eastAsia="Times New Roman" w:hAnsi="Times New Roman" w:cs="Times New Roman"/>
+        <w:b w:val="0"/>
+        <w:bCs w:val="0"/>
+        <w:i w:val="0"/>
+        <w:iCs w:val="0"/>
+        <w:caps w:val="0"/>
+        <w:smallCaps w:val="0"/>
+        <w:strike w:val="0"/>
+        <w:dstrike w:val="0"/>
+        <w:outline w:val="0"/>
+        <w:color w:val="000000"/>
+        <w:spacing w:val="0"/>
+        <w:kern w:val="0"/>
+        <w:position w:val="0"/>
+        <w:sz w:val="29"/>
+        <w:szCs w:val="29"/>
+        <w:u w:val="none" w:color="000000"/>
+        <w:vertAlign w:val="baseline"/>
+        <w:rtl w:val="0"/>
+        <w:lang w:val="ru-RU"/>
+      </w:rPr>
+    </w:lvl>
+    <w:lvl w:ilvl="1">
+      <w:start w:val="1"/>
+      <w:numFmt w:val="bullet"/>
+      <w:lvlText w:val="•"/>
+      <w:lvlJc w:val="left"/>
+      <w:pPr>
+        <w:tabs>
+          <w:tab w:val="num" w:pos="1211"/>
+        </w:tabs>
+        <w:ind w:left="502" w:firstLine="447"/>
+      </w:pPr>
+      <w:rPr>
+        <w:rFonts w:ascii="Times New Roman" w:eastAsia="Times New Roman" w:hAnsi="Times New Roman" w:cs="Times New Roman"/>
+        <w:b w:val="0"/>
+        <w:bCs w:val="0"/>
+        <w:i w:val="0"/>
+        <w:iCs w:val="0"/>
+        <w:caps w:val="0"/>
+        <w:smallCaps w:val="0"/>
+        <w:strike w:val="0"/>
+        <w:dstrike w:val="0"/>
+        <w:outline w:val="0"/>
+        <w:color w:val="000000"/>
+        <w:spacing w:val="0"/>
+        <w:kern w:val="0"/>
+        <w:position w:val="0"/>
+        <w:sz w:val="29"/>
+        <w:szCs w:val="29"/>
+        <w:u w:val="none" w:color="000000"/>
+        <w:vertAlign w:val="baseline"/>
+        <w:rtl w:val="0"/>
+        <w:lang w:val="ru-RU"/>
+      </w:rPr>
+    </w:lvl>
+    <w:lvl w:ilvl="2">
+      <w:start w:val="1"/>
+      <w:numFmt w:val="bullet"/>
+      <w:lvlText w:val="•"/>
+      <w:lvlJc w:val="left"/>
+      <w:pPr>
+        <w:tabs>
+          <w:tab w:val="num" w:pos="1451"/>
+        </w:tabs>
+        <w:ind w:left="742" w:firstLine="447"/>
+      </w:pPr>
+      <w:rPr>
+        <w:rFonts w:ascii="Times New Roman" w:eastAsia="Times New Roman" w:hAnsi="Times New Roman" w:cs="Times New Roman"/>
+        <w:b w:val="0"/>
+        <w:bCs w:val="0"/>
+        <w:i w:val="0"/>
+        <w:iCs w:val="0"/>
+        <w:caps w:val="0"/>
+        <w:smallCaps w:val="0"/>
+        <w:strike w:val="0"/>
+        <w:dstrike w:val="0"/>
+        <w:outline w:val="0"/>
+        <w:color w:val="000000"/>
+        <w:spacing w:val="0"/>
+        <w:kern w:val="0"/>
+        <w:position w:val="0"/>
+        <w:sz w:val="29"/>
+        <w:szCs w:val="29"/>
+        <w:u w:val="none" w:color="000000"/>
+        <w:vertAlign w:val="baseline"/>
+        <w:rtl w:val="0"/>
+        <w:lang w:val="ru-RU"/>
+      </w:rPr>
+    </w:lvl>
+    <w:lvl w:ilvl="3">
+      <w:start w:val="1"/>
+      <w:numFmt w:val="bullet"/>
+      <w:lvlText w:val="•"/>
+      <w:lvlJc w:val="left"/>
+      <w:pPr>
+        <w:tabs>
+          <w:tab w:val="num" w:pos="1691"/>
+        </w:tabs>
+        <w:ind w:left="982" w:firstLine="447"/>
+      </w:pPr>
+      <w:rPr>
+        <w:rFonts w:ascii="Times New Roman" w:eastAsia="Times New Roman" w:hAnsi="Times New Roman" w:cs="Times New Roman"/>
+        <w:b w:val="0"/>
+        <w:bCs w:val="0"/>
+        <w:i w:val="0"/>
+        <w:iCs w:val="0"/>
+        <w:caps w:val="0"/>
+        <w:smallCaps w:val="0"/>
+        <w:strike w:val="0"/>
+        <w:dstrike w:val="0"/>
+        <w:outline w:val="0"/>
+        <w:color w:val="000000"/>
+        <w:spacing w:val="0"/>
+        <w:kern w:val="0"/>
+        <w:position w:val="0"/>
+        <w:sz w:val="29"/>
+        <w:szCs w:val="29"/>
+        <w:u w:val="none" w:color="000000"/>
+        <w:vertAlign w:val="baseline"/>
+        <w:rtl w:val="0"/>
+        <w:lang w:val="ru-RU"/>
+      </w:rPr>
+    </w:lvl>
+    <w:lvl w:ilvl="4">
+      <w:start w:val="1"/>
+      <w:numFmt w:val="bullet"/>
+      <w:lvlText w:val="•"/>
+      <w:lvlJc w:val="left"/>
+      <w:pPr>
+        <w:tabs>
+          <w:tab w:val="num" w:pos="1931"/>
+        </w:tabs>
+        <w:ind w:left="1222" w:firstLine="447"/>
+      </w:pPr>
+      <w:rPr>
+        <w:rFonts w:ascii="Times New Roman" w:eastAsia="Times New Roman" w:hAnsi="Times New Roman" w:cs="Times New Roman"/>
+        <w:b w:val="0"/>
+        <w:bCs w:val="0"/>
+        <w:i w:val="0"/>
+        <w:iCs w:val="0"/>
+        <w:caps w:val="0"/>
+        <w:smallCaps w:val="0"/>
+        <w:strike w:val="0"/>
+        <w:dstrike w:val="0"/>
+        <w:outline w:val="0"/>
+        <w:color w:val="000000"/>
+        <w:spacing w:val="0"/>
+        <w:kern w:val="0"/>
+        <w:position w:val="0"/>
+        <w:sz w:val="29"/>
+        <w:szCs w:val="29"/>
+        <w:u w:val="none" w:color="000000"/>
+        <w:vertAlign w:val="baseline"/>
+        <w:rtl w:val="0"/>
+        <w:lang w:val="ru-RU"/>
+      </w:rPr>
+    </w:lvl>
+    <w:lvl w:ilvl="5">
+      <w:start w:val="1"/>
+      <w:numFmt w:val="bullet"/>
+      <w:lvlText w:val="•"/>
+      <w:lvlJc w:val="left"/>
+      <w:pPr>
+        <w:tabs>
+          <w:tab w:val="num" w:pos="2171"/>
+        </w:tabs>
+        <w:ind w:left="1462" w:firstLine="447"/>
+      </w:pPr>
+      <w:rPr>
+        <w:rFonts w:ascii="Times New Roman" w:eastAsia="Times New Roman" w:hAnsi="Times New Roman" w:cs="Times New Roman"/>
+        <w:b w:val="0"/>
+        <w:bCs w:val="0"/>
+        <w:i w:val="0"/>
+        <w:iCs w:val="0"/>
+        <w:caps w:val="0"/>
+        <w:smallCaps w:val="0"/>
+        <w:strike w:val="0"/>
+        <w:dstrike w:val="0"/>
+        <w:outline w:val="0"/>
+        <w:color w:val="000000"/>
+        <w:spacing w:val="0"/>
+        <w:kern w:val="0"/>
+        <w:position w:val="0"/>
+        <w:sz w:val="29"/>
+        <w:szCs w:val="29"/>
+        <w:u w:val="none" w:color="000000"/>
+        <w:vertAlign w:val="baseline"/>
+        <w:rtl w:val="0"/>
+        <w:lang w:val="ru-RU"/>
+      </w:rPr>
+    </w:lvl>
+    <w:lvl w:ilvl="6">
+      <w:start w:val="1"/>
+      <w:numFmt w:val="bullet"/>
+      <w:lvlText w:val="•"/>
+      <w:lvlJc w:val="left"/>
+      <w:pPr>
+        <w:tabs>
+          <w:tab w:val="num" w:pos="2411"/>
+        </w:tabs>
+        <w:ind w:left="1702" w:firstLine="447"/>
+      </w:pPr>
+      <w:rPr>
+        <w:rFonts w:ascii="Times New Roman" w:eastAsia="Times New Roman" w:hAnsi="Times New Roman" w:cs="Times New Roman"/>
+        <w:b w:val="0"/>
+        <w:bCs w:val="0"/>
+        <w:i w:val="0"/>
+        <w:iCs w:val="0"/>
+        <w:caps w:val="0"/>
+        <w:smallCaps w:val="0"/>
+        <w:strike w:val="0"/>
+        <w:dstrike w:val="0"/>
+        <w:outline w:val="0"/>
+        <w:color w:val="000000"/>
+        <w:spacing w:val="0"/>
+        <w:kern w:val="0"/>
+        <w:position w:val="0"/>
+        <w:sz w:val="29"/>
+        <w:szCs w:val="29"/>
+        <w:u w:val="none" w:color="000000"/>
+        <w:vertAlign w:val="baseline"/>
+        <w:rtl w:val="0"/>
+        <w:lang w:val="ru-RU"/>
+      </w:rPr>
+    </w:lvl>
+    <w:lvl w:ilvl="7">
+      <w:start w:val="1"/>
+      <w:numFmt w:val="bullet"/>
+      <w:lvlText w:val="•"/>
+      <w:lvlJc w:val="left"/>
+      <w:pPr>
+        <w:tabs>
+          <w:tab w:val="num" w:pos="2651"/>
+        </w:tabs>
+        <w:ind w:left="1942" w:firstLine="447"/>
+      </w:pPr>
+      <w:rPr>
+        <w:rFonts w:ascii="Times New Roman" w:eastAsia="Times New Roman" w:hAnsi="Times New Roman" w:cs="Times New Roman"/>
+        <w:b w:val="0"/>
+        <w:bCs w:val="0"/>
+        <w:i w:val="0"/>
+        <w:iCs w:val="0"/>
+        <w:caps w:val="0"/>
+        <w:smallCaps w:val="0"/>
+        <w:strike w:val="0"/>
+        <w:dstrike w:val="0"/>
+        <w:outline w:val="0"/>
+        <w:color w:val="000000"/>
+        <w:spacing w:val="0"/>
+        <w:kern w:val="0"/>
+        <w:position w:val="0"/>
+        <w:sz w:val="29"/>
+        <w:szCs w:val="29"/>
+        <w:u w:val="none" w:color="000000"/>
+        <w:vertAlign w:val="baseline"/>
+        <w:rtl w:val="0"/>
+        <w:lang w:val="ru-RU"/>
+      </w:rPr>
+    </w:lvl>
+    <w:lvl w:ilvl="8">
+      <w:start w:val="1"/>
+      <w:numFmt w:val="bullet"/>
+      <w:lvlText w:val="•"/>
+      <w:lvlJc w:val="left"/>
+      <w:pPr>
+        <w:tabs>
+          <w:tab w:val="num" w:pos="2891"/>
+        </w:tabs>
+        <w:ind w:left="2182" w:firstLine="447"/>
+      </w:pPr>
+      <w:rPr>
+        <w:rFonts w:ascii="Times New Roman" w:eastAsia="Times New Roman" w:hAnsi="Times New Roman" w:cs="Times New Roman"/>
+        <w:b w:val="0"/>
+        <w:bCs w:val="0"/>
+        <w:i w:val="0"/>
+        <w:iCs w:val="0"/>
+        <w:caps w:val="0"/>
+        <w:smallCaps w:val="0"/>
+        <w:strike w:val="0"/>
+        <w:dstrike w:val="0"/>
+        <w:outline w:val="0"/>
+        <w:color w:val="000000"/>
+        <w:spacing w:val="0"/>
+        <w:kern w:val="0"/>
+        <w:position w:val="0"/>
+        <w:sz w:val="29"/>
+        <w:szCs w:val="29"/>
+        <w:u w:val="none" w:color="000000"/>
+        <w:vertAlign w:val="baseline"/>
+        <w:rtl w:val="0"/>
+        <w:lang w:val="ru-RU"/>
+      </w:rPr>
+    </w:lvl>
+  </w:abstractNum>
+  <w:abstractNum w:abstractNumId="37">
     <w:nsid w:val="52BF2399"/>
     <w:multiLevelType w:val="hybridMultilevel"/>
     <w:tmpl w:val="26D41750"/>
@@ -3604,7 +5369,7 @@
       </w:pPr>
     </w:lvl>
   </w:abstractNum>
-  <w:abstractNum w:abstractNumId="33">
+  <w:abstractNum w:abstractNumId="38">
     <w:nsid w:val="5548671A"/>
     <w:multiLevelType w:val="hybridMultilevel"/>
     <w:tmpl w:val="55D2B752"/>
@@ -3719,11 +5484,11 @@
       </w:pPr>
     </w:lvl>
   </w:abstractNum>
-  <w:abstractNum w:abstractNumId="34">
+  <w:abstractNum w:abstractNumId="39">
     <w:nsid w:val="567A3CA9"/>
     <w:multiLevelType w:val="multilevel"/>
     <w:tmpl w:val="26D41750"/>
-    <w:styleLink w:val="a"/>
+    <w:styleLink w:val="a0"/>
     <w:lvl w:ilvl="0">
       <w:start w:val="1"/>
       <w:numFmt w:val="decimal"/>
@@ -3834,7 +5599,7 @@
       </w:pPr>
     </w:lvl>
   </w:abstractNum>
-  <w:abstractNum w:abstractNumId="35">
+  <w:abstractNum w:abstractNumId="40">
     <w:nsid w:val="5A077F18"/>
     <w:multiLevelType w:val="multilevel"/>
     <w:tmpl w:val="26D41750"/>
@@ -3948,7 +5713,7 @@
       </w:pPr>
     </w:lvl>
   </w:abstractNum>
-  <w:abstractNum w:abstractNumId="36">
+  <w:abstractNum w:abstractNumId="41">
     <w:nsid w:val="5B730253"/>
     <w:multiLevelType w:val="hybridMultilevel"/>
     <w:tmpl w:val="55D2B752"/>
@@ -4063,7 +5828,7 @@
       </w:pPr>
     </w:lvl>
   </w:abstractNum>
-  <w:abstractNum w:abstractNumId="37">
+  <w:abstractNum w:abstractNumId="42">
     <w:nsid w:val="60AF72B1"/>
     <w:multiLevelType w:val="hybridMultilevel"/>
     <w:tmpl w:val="5F385758"/>
@@ -4178,7 +5943,7 @@
       </w:pPr>
     </w:lvl>
   </w:abstractNum>
-  <w:abstractNum w:abstractNumId="38">
+  <w:abstractNum w:abstractNumId="43">
     <w:nsid w:val="611D64F6"/>
     <w:multiLevelType w:val="hybridMultilevel"/>
     <w:tmpl w:val="55D2B752"/>
@@ -4293,7 +6058,7 @@
       </w:pPr>
     </w:lvl>
   </w:abstractNum>
-  <w:abstractNum w:abstractNumId="39">
+  <w:abstractNum w:abstractNumId="44">
     <w:nsid w:val="62CF69BA"/>
     <w:multiLevelType w:val="hybridMultilevel"/>
     <w:tmpl w:val="5F385758"/>
@@ -4408,7 +6173,7 @@
       </w:pPr>
     </w:lvl>
   </w:abstractNum>
-  <w:abstractNum w:abstractNumId="40">
+  <w:abstractNum w:abstractNumId="45">
     <w:nsid w:val="692333FC"/>
     <w:multiLevelType w:val="hybridMultilevel"/>
     <w:tmpl w:val="55D2B752"/>
@@ -4523,7 +6288,7 @@
       </w:pPr>
     </w:lvl>
   </w:abstractNum>
-  <w:abstractNum w:abstractNumId="41">
+  <w:abstractNum w:abstractNumId="46">
     <w:nsid w:val="6AEA619A"/>
     <w:multiLevelType w:val="hybridMultilevel"/>
     <w:tmpl w:val="55D2B752"/>
@@ -4638,7 +6403,7 @@
       </w:pPr>
     </w:lvl>
   </w:abstractNum>
-  <w:abstractNum w:abstractNumId="42">
+  <w:abstractNum w:abstractNumId="47">
     <w:nsid w:val="6D940805"/>
     <w:multiLevelType w:val="hybridMultilevel"/>
     <w:tmpl w:val="BE3C8546"/>
@@ -4728,7 +6493,7 @@
       </w:pPr>
     </w:lvl>
   </w:abstractNum>
-  <w:abstractNum w:abstractNumId="43">
+  <w:abstractNum w:abstractNumId="48">
     <w:nsid w:val="6E2B3EFB"/>
     <w:multiLevelType w:val="hybridMultilevel"/>
     <w:tmpl w:val="26D41750"/>
@@ -4842,7 +6607,7 @@
       </w:pPr>
     </w:lvl>
   </w:abstractNum>
-  <w:abstractNum w:abstractNumId="44">
+  <w:abstractNum w:abstractNumId="49">
     <w:nsid w:val="722E2CCE"/>
     <w:multiLevelType w:val="multilevel"/>
     <w:tmpl w:val="26D41750"/>
@@ -4956,7 +6721,7 @@
       </w:pPr>
     </w:lvl>
   </w:abstractNum>
-  <w:abstractNum w:abstractNumId="45">
+  <w:abstractNum w:abstractNumId="50">
     <w:nsid w:val="76EB7497"/>
     <w:multiLevelType w:val="hybridMultilevel"/>
     <w:tmpl w:val="5F385758"/>
@@ -5071,7 +6836,103 @@
       </w:pPr>
     </w:lvl>
   </w:abstractNum>
-  <w:abstractNum w:abstractNumId="46">
+  <w:abstractNum w:abstractNumId="51">
+    <w:nsid w:val="7AC35102"/>
+    <w:multiLevelType w:val="multilevel"/>
+    <w:tmpl w:val="E55448F6"/>
+    <w:styleLink w:val="List0"/>
+    <w:lvl w:ilvl="0">
+      <w:start w:val="1"/>
+      <w:numFmt w:val="decimal"/>
+      <w:lvlText w:val="%1."/>
+      <w:lvlJc w:val="left"/>
+      <w:rPr>
+        <w:position w:val="0"/>
+        <w:rtl w:val="0"/>
+      </w:rPr>
+    </w:lvl>
+    <w:lvl w:ilvl="1">
+      <w:start w:val="1"/>
+      <w:numFmt w:val="decimal"/>
+      <w:lvlText w:val="%1.%2."/>
+      <w:lvlJc w:val="left"/>
+      <w:rPr>
+        <w:position w:val="0"/>
+        <w:rtl w:val="0"/>
+      </w:rPr>
+    </w:lvl>
+    <w:lvl w:ilvl="2">
+      <w:start w:val="1"/>
+      <w:numFmt w:val="decimal"/>
+      <w:lvlText w:val="%1.%2.%3."/>
+      <w:lvlJc w:val="left"/>
+      <w:rPr>
+        <w:position w:val="0"/>
+        <w:rtl w:val="0"/>
+      </w:rPr>
+    </w:lvl>
+    <w:lvl w:ilvl="3">
+      <w:start w:val="1"/>
+      <w:numFmt w:val="decimal"/>
+      <w:lvlText w:val="%1.%2.%3.%4."/>
+      <w:lvlJc w:val="left"/>
+      <w:rPr>
+        <w:position w:val="0"/>
+        <w:rtl w:val="0"/>
+      </w:rPr>
+    </w:lvl>
+    <w:lvl w:ilvl="4">
+      <w:start w:val="1"/>
+      <w:numFmt w:val="decimal"/>
+      <w:lvlText w:val="%1.%2.%3.%4.%5."/>
+      <w:lvlJc w:val="left"/>
+      <w:rPr>
+        <w:position w:val="0"/>
+        <w:rtl w:val="0"/>
+      </w:rPr>
+    </w:lvl>
+    <w:lvl w:ilvl="5">
+      <w:start w:val="1"/>
+      <w:numFmt w:val="decimal"/>
+      <w:lvlText w:val="%1.%2.%3.%4.%5.%6."/>
+      <w:lvlJc w:val="left"/>
+      <w:rPr>
+        <w:position w:val="0"/>
+        <w:rtl w:val="0"/>
+      </w:rPr>
+    </w:lvl>
+    <w:lvl w:ilvl="6">
+      <w:start w:val="1"/>
+      <w:numFmt w:val="decimal"/>
+      <w:lvlText w:val="%1.%2.%3.%4.%5.%6.%7."/>
+      <w:lvlJc w:val="left"/>
+      <w:rPr>
+        <w:position w:val="0"/>
+        <w:rtl w:val="0"/>
+      </w:rPr>
+    </w:lvl>
+    <w:lvl w:ilvl="7">
+      <w:start w:val="1"/>
+      <w:numFmt w:val="decimal"/>
+      <w:lvlText w:val="%1.%2.%3.%4.%5.%6.%7.%8."/>
+      <w:lvlJc w:val="left"/>
+      <w:rPr>
+        <w:position w:val="0"/>
+        <w:rtl w:val="0"/>
+      </w:rPr>
+    </w:lvl>
+    <w:lvl w:ilvl="8">
+      <w:start w:val="1"/>
+      <w:numFmt w:val="decimal"/>
+      <w:lvlText w:val="%1.%2.%3.%4.%5.%6.%7.%8.%9."/>
+      <w:lvlJc w:val="left"/>
+      <w:rPr>
+        <w:position w:val="0"/>
+        <w:rtl w:val="0"/>
+      </w:rPr>
+    </w:lvl>
+  </w:abstractNum>
+  <w:abstractNum w:abstractNumId="52">
     <w:nsid w:val="7AE02F82"/>
     <w:multiLevelType w:val="hybridMultilevel"/>
     <w:tmpl w:val="26D41750"/>
@@ -5185,7 +7046,7 @@
       </w:pPr>
     </w:lvl>
   </w:abstractNum>
-  <w:abstractNum w:abstractNumId="47">
+  <w:abstractNum w:abstractNumId="53">
     <w:nsid w:val="7F7B5FAF"/>
     <w:multiLevelType w:val="hybridMultilevel"/>
     <w:tmpl w:val="DFE28052"/>
@@ -5300,70 +7161,70 @@
     </w:lvl>
   </w:abstractNum>
   <w:num w:numId="1">
+    <w:abstractNumId w:val="11"/>
+  </w:num>
+  <w:num w:numId="2">
     <w:abstractNumId w:val="10"/>
   </w:num>
-  <w:num w:numId="2">
+  <w:num w:numId="3">
+    <w:abstractNumId w:val="15"/>
+  </w:num>
+  <w:num w:numId="4">
+    <w:abstractNumId w:val="34"/>
+  </w:num>
+  <w:num w:numId="5">
+    <w:abstractNumId w:val="31"/>
+  </w:num>
+  <w:num w:numId="6">
+    <w:abstractNumId w:val="30"/>
+  </w:num>
+  <w:num w:numId="7">
     <w:abstractNumId w:val="9"/>
   </w:num>
-  <w:num w:numId="3">
-    <w:abstractNumId w:val="13"/>
-  </w:num>
-  <w:num w:numId="4">
-    <w:abstractNumId w:val="30"/>
-  </w:num>
-  <w:num w:numId="5">
-    <w:abstractNumId w:val="27"/>
-  </w:num>
-  <w:num w:numId="6">
-    <w:abstractNumId w:val="26"/>
-  </w:num>
-  <w:num w:numId="7">
-    <w:abstractNumId w:val="8"/>
-  </w:num>
   <w:num w:numId="8">
-    <w:abstractNumId w:val="34"/>
+    <w:abstractNumId w:val="39"/>
   </w:num>
   <w:num w:numId="9">
-    <w:abstractNumId w:val="20"/>
+    <w:abstractNumId w:val="23"/>
   </w:num>
   <w:num w:numId="10">
-    <w:abstractNumId w:val="29"/>
+    <w:abstractNumId w:val="33"/>
   </w:num>
   <w:num w:numId="11">
-    <w:abstractNumId w:val="18"/>
+    <w:abstractNumId w:val="21"/>
   </w:num>
   <w:num w:numId="12">
     <w:abstractNumId w:val="6"/>
   </w:num>
   <w:num w:numId="13">
-    <w:abstractNumId w:val="28"/>
+    <w:abstractNumId w:val="32"/>
   </w:num>
   <w:num w:numId="14">
-    <w:abstractNumId w:val="35"/>
+    <w:abstractNumId w:val="40"/>
   </w:num>
   <w:num w:numId="15">
-    <w:abstractNumId w:val="23"/>
+    <w:abstractNumId w:val="26"/>
   </w:num>
   <w:num w:numId="16">
-    <w:abstractNumId w:val="44"/>
+    <w:abstractNumId w:val="49"/>
   </w:num>
   <w:num w:numId="17">
-    <w:abstractNumId w:val="15"/>
+    <w:abstractNumId w:val="17"/>
   </w:num>
   <w:num w:numId="18">
-    <w:abstractNumId w:val="17"/>
+    <w:abstractNumId w:val="20"/>
   </w:num>
   <w:num w:numId="19">
+    <w:abstractNumId w:val="18"/>
+  </w:num>
+  <w:num w:numId="20">
+    <w:abstractNumId w:val="47"/>
+  </w:num>
+  <w:num w:numId="21">
     <w:abstractNumId w:val="16"/>
   </w:num>
-  <w:num w:numId="20">
-    <w:abstractNumId w:val="42"/>
-  </w:num>
-  <w:num w:numId="21">
-    <w:abstractNumId w:val="14"/>
-  </w:num>
   <w:num w:numId="22">
-    <w:abstractNumId w:val="32"/>
+    <w:abstractNumId w:val="37"/>
   </w:num>
   <w:num w:numId="23">
     <w:abstractNumId w:val="5"/>
@@ -5372,64 +7233,82 @@
     <w:abstractNumId w:val="4"/>
   </w:num>
   <w:num w:numId="25">
-    <w:abstractNumId w:val="46"/>
+    <w:abstractNumId w:val="52"/>
   </w:num>
   <w:num w:numId="26">
-    <w:abstractNumId w:val="43"/>
+    <w:abstractNumId w:val="48"/>
   </w:num>
   <w:num w:numId="27">
+    <w:abstractNumId w:val="14"/>
+  </w:num>
+  <w:num w:numId="28">
+    <w:abstractNumId w:val="22"/>
+  </w:num>
+  <w:num w:numId="29">
+    <w:abstractNumId w:val="35"/>
+  </w:num>
+  <w:num w:numId="30">
+    <w:abstractNumId w:val="53"/>
+  </w:num>
+  <w:num w:numId="31">
+    <w:abstractNumId w:val="27"/>
+  </w:num>
+  <w:num w:numId="32">
     <w:abstractNumId w:val="12"/>
   </w:num>
-  <w:num w:numId="28">
-    <w:abstractNumId w:val="19"/>
+  <w:num w:numId="33">
+    <w:abstractNumId w:val="50"/>
   </w:num>
-  <w:num w:numId="29">
-    <w:abstractNumId w:val="31"/>
+  <w:num w:numId="34">
+    <w:abstractNumId w:val="44"/>
   </w:num>
-  <w:num w:numId="30">
-    <w:abstractNumId w:val="47"/>
+  <w:num w:numId="35">
+    <w:abstractNumId w:val="42"/>
   </w:num>
-  <w:num w:numId="31">
+  <w:num w:numId="36">
+    <w:abstractNumId w:val="45"/>
+  </w:num>
+  <w:num w:numId="37">
     <w:abstractNumId w:val="24"/>
   </w:num>
-  <w:num w:numId="32">
-    <w:abstractNumId w:val="11"/>
-  </w:num>
-  <w:num w:numId="33">
-    <w:abstractNumId w:val="45"/>
-  </w:num>
-  <w:num w:numId="34">
-    <w:abstractNumId w:val="39"/>
-  </w:num>
-  <w:num w:numId="35">
-    <w:abstractNumId w:val="37"/>
-  </w:num>
-  <w:num w:numId="36">
-    <w:abstractNumId w:val="40"/>
-  </w:num>
-  <w:num w:numId="37">
-    <w:abstractNumId w:val="21"/>
-  </w:num>
   <w:num w:numId="38">
-    <w:abstractNumId w:val="25"/>
+    <w:abstractNumId w:val="29"/>
   </w:num>
   <w:num w:numId="39">
-    <w:abstractNumId w:val="36"/>
+    <w:abstractNumId w:val="41"/>
   </w:num>
   <w:num w:numId="40">
     <w:abstractNumId w:val="7"/>
   </w:num>
   <w:num w:numId="41">
-    <w:abstractNumId w:val="22"/>
+    <w:abstractNumId w:val="25"/>
   </w:num>
   <w:num w:numId="42">
-    <w:abstractNumId w:val="33"/>
+    <w:abstractNumId w:val="38"/>
   </w:num>
   <w:num w:numId="43">
-    <w:abstractNumId w:val="38"/>
+    <w:abstractNumId w:val="43"/>
   </w:num>
   <w:num w:numId="44">
-    <w:abstractNumId w:val="41"/>
+    <w:abstractNumId w:val="46"/>
+  </w:num>
+  <w:num w:numId="45">
+    <w:abstractNumId w:val="8"/>
+  </w:num>
+  <w:num w:numId="46">
+    <w:abstractNumId w:val="51"/>
+  </w:num>
+  <w:num w:numId="47">
+    <w:abstractNumId w:val="28"/>
+  </w:num>
+  <w:num w:numId="48">
+    <w:abstractNumId w:val="36"/>
+  </w:num>
+  <w:num w:numId="49">
+    <w:abstractNumId w:val="13"/>
+  </w:num>
+  <w:num w:numId="50">
+    <w:abstractNumId w:val="19"/>
   </w:num>
   <w:numIdMacAtCleanup w:val="36"/>
 </w:numbering>
@@ -5812,7 +7691,7 @@
     <w:lsdException w:name="List Table 6 Colorful Accent 6" w:uiPriority="51"/>
     <w:lsdException w:name="List Table 7 Colorful Accent 6" w:uiPriority="52"/>
   </w:latentStyles>
-  <w:style w:type="paragraph" w:default="1" w:styleId="a0">
+  <w:style w:type="paragraph" w:default="1" w:styleId="a1">
     <w:name w:val="Normal"/>
     <w:qFormat/>
     <w:rsid w:val="0049316C"/>
@@ -5826,9 +7705,9 @@
       <w:szCs w:val="24"/>
     </w:rPr>
   </w:style>
-  <w:style w:type="paragraph" w:styleId="1">
+  <w:style w:type="paragraph" w:styleId="10">
     <w:name w:val="heading 1"/>
-    <w:basedOn w:val="a0"/>
+    <w:basedOn w:val="a1"/>
     <w:next w:val="2"/>
     <w:qFormat/>
     <w:rsid w:val="00F30FE8"/>
@@ -5854,8 +7733,8 @@
   </w:style>
   <w:style w:type="paragraph" w:styleId="2">
     <w:name w:val="heading 2"/>
-    <w:basedOn w:val="a0"/>
-    <w:next w:val="a0"/>
+    <w:basedOn w:val="a1"/>
+    <w:next w:val="a1"/>
     <w:qFormat/>
     <w:rsid w:val="006F38AC"/>
     <w:pPr>
@@ -5876,13 +7755,12 @@
       <w:szCs w:val="28"/>
     </w:rPr>
   </w:style>
-  <w:style w:type="character" w:default="1" w:styleId="a1">
+  <w:style w:type="character" w:default="1" w:styleId="a2">
     <w:name w:val="Default Paragraph Font"/>
     <w:uiPriority w:val="1"/>
-    <w:semiHidden/>
     <w:unhideWhenUsed/>
   </w:style>
-  <w:style w:type="table" w:default="1" w:styleId="a2">
+  <w:style w:type="table" w:default="1" w:styleId="a3">
     <w:name w:val="Normal Table"/>
     <w:uiPriority w:val="99"/>
     <w:semiHidden/>
@@ -5897,16 +7775,16 @@
       </w:tblCellMar>
     </w:tblPr>
   </w:style>
-  <w:style w:type="numbering" w:default="1" w:styleId="a3">
+  <w:style w:type="numbering" w:default="1" w:styleId="a4">
     <w:name w:val="No List"/>
     <w:uiPriority w:val="99"/>
     <w:semiHidden/>
     <w:unhideWhenUsed/>
   </w:style>
-  <w:style w:type="paragraph" w:styleId="a4">
+  <w:style w:type="paragraph" w:styleId="a5">
     <w:name w:val="caption"/>
-    <w:basedOn w:val="a0"/>
-    <w:next w:val="a0"/>
+    <w:basedOn w:val="a1"/>
+    <w:next w:val="a1"/>
     <w:qFormat/>
     <w:rsid w:val="00CC5DBB"/>
     <w:pPr>
@@ -5920,9 +7798,9 @@
       <w:szCs w:val="20"/>
     </w:rPr>
   </w:style>
-  <w:style w:type="paragraph" w:styleId="a5">
+  <w:style w:type="paragraph" w:styleId="a6">
     <w:name w:val="header"/>
-    <w:basedOn w:val="a0"/>
+    <w:basedOn w:val="a1"/>
     <w:rsid w:val="00242663"/>
     <w:pPr>
       <w:tabs>
@@ -5931,9 +7809,9 @@
       </w:tabs>
     </w:pPr>
   </w:style>
-  <w:style w:type="paragraph" w:styleId="a6">
+  <w:style w:type="paragraph" w:styleId="a7">
     <w:name w:val="footer"/>
-    <w:basedOn w:val="a0"/>
+    <w:basedOn w:val="a1"/>
     <w:rsid w:val="00242663"/>
     <w:pPr>
       <w:tabs>
@@ -5942,14 +7820,14 @@
       </w:tabs>
     </w:pPr>
   </w:style>
-  <w:style w:type="character" w:styleId="a7">
+  <w:style w:type="character" w:styleId="a8">
     <w:name w:val="page number"/>
-    <w:basedOn w:val="a1"/>
+    <w:basedOn w:val="a2"/>
     <w:rsid w:val="00242663"/>
   </w:style>
-  <w:style w:type="paragraph" w:customStyle="1" w:styleId="a8">
+  <w:style w:type="paragraph" w:customStyle="1" w:styleId="a9">
     <w:name w:val="Обычный по центру"/>
-    <w:basedOn w:val="a0"/>
+    <w:basedOn w:val="a1"/>
     <w:rsid w:val="00BB5B2D"/>
     <w:pPr>
       <w:ind w:firstLine="0"/>
@@ -5959,19 +7837,19 @@
       <w:szCs w:val="20"/>
     </w:rPr>
   </w:style>
-  <w:style w:type="character" w:customStyle="1" w:styleId="a9">
+  <w:style w:type="character" w:customStyle="1" w:styleId="aa">
     <w:name w:val="Основной полужирный"/>
-    <w:basedOn w:val="a1"/>
+    <w:basedOn w:val="a2"/>
     <w:rsid w:val="006B3260"/>
     <w:rPr>
       <w:b/>
       <w:bCs/>
     </w:rPr>
   </w:style>
-  <w:style w:type="paragraph" w:styleId="aa">
+  <w:style w:type="paragraph" w:styleId="ab">
     <w:name w:val="Balloon Text"/>
-    <w:basedOn w:val="a0"/>
-    <w:link w:val="ab"/>
+    <w:basedOn w:val="a1"/>
+    <w:link w:val="ac"/>
     <w:rsid w:val="00AC0CD1"/>
     <w:pPr>
       <w:spacing w:line="240" w:lineRule="auto"/>
@@ -5982,10 +7860,10 @@
       <w:szCs w:val="16"/>
     </w:rPr>
   </w:style>
-  <w:style w:type="character" w:customStyle="1" w:styleId="ab">
+  <w:style w:type="character" w:customStyle="1" w:styleId="ac">
     <w:name w:val="Текст выноски Знак"/>
-    <w:basedOn w:val="a1"/>
-    <w:link w:val="aa"/>
+    <w:basedOn w:val="a2"/>
+    <w:link w:val="ab"/>
     <w:rsid w:val="00AC0CD1"/>
     <w:rPr>
       <w:rFonts w:ascii="Tahoma" w:hAnsi="Tahoma" w:cs="Tahoma"/>
@@ -5993,9 +7871,9 @@
       <w:szCs w:val="16"/>
     </w:rPr>
   </w:style>
-  <w:style w:type="paragraph" w:styleId="ac">
+  <w:style w:type="paragraph" w:styleId="ad">
     <w:name w:val="List Paragraph"/>
-    <w:basedOn w:val="a0"/>
+    <w:basedOn w:val="a1"/>
     <w:uiPriority w:val="34"/>
     <w:qFormat/>
     <w:rsid w:val="00F73919"/>
@@ -6003,10 +7881,10 @@
       <w:contextualSpacing/>
     </w:pPr>
   </w:style>
-  <w:style w:type="paragraph" w:styleId="ad">
+  <w:style w:type="paragraph" w:styleId="ae">
     <w:name w:val="TOC Heading"/>
-    <w:basedOn w:val="1"/>
-    <w:next w:val="a0"/>
+    <w:basedOn w:val="10"/>
+    <w:next w:val="a1"/>
     <w:uiPriority w:val="39"/>
     <w:semiHidden/>
     <w:unhideWhenUsed/>
@@ -6029,10 +7907,10 @@
       <w:lang w:eastAsia="en-US"/>
     </w:rPr>
   </w:style>
-  <w:style w:type="paragraph" w:styleId="10">
+  <w:style w:type="paragraph" w:styleId="11">
     <w:name w:val="toc 1"/>
-    <w:basedOn w:val="a0"/>
-    <w:next w:val="a0"/>
+    <w:basedOn w:val="a1"/>
+    <w:next w:val="a1"/>
     <w:autoRedefine/>
     <w:uiPriority w:val="39"/>
     <w:rsid w:val="00D62E37"/>
@@ -6049,8 +7927,8 @@
   </w:style>
   <w:style w:type="paragraph" w:styleId="20">
     <w:name w:val="toc 2"/>
-    <w:basedOn w:val="a0"/>
-    <w:next w:val="a0"/>
+    <w:basedOn w:val="a1"/>
+    <w:next w:val="a1"/>
     <w:autoRedefine/>
     <w:uiPriority w:val="39"/>
     <w:rsid w:val="00D62E37"/>
@@ -6063,9 +7941,9 @@
       <w:ind w:left="238"/>
     </w:pPr>
   </w:style>
-  <w:style w:type="character" w:styleId="ae">
+  <w:style w:type="character" w:styleId="af">
     <w:name w:val="Hyperlink"/>
-    <w:basedOn w:val="a1"/>
+    <w:basedOn w:val="a2"/>
     <w:uiPriority w:val="99"/>
     <w:unhideWhenUsed/>
     <w:rsid w:val="00593129"/>
@@ -6074,9 +7952,9 @@
       <w:u w:val="single"/>
     </w:rPr>
   </w:style>
-  <w:style w:type="numbering" w:customStyle="1" w:styleId="a">
+  <w:style w:type="numbering" w:customStyle="1" w:styleId="a0">
     <w:name w:val="Обычный нумерованный"/>
-    <w:basedOn w:val="a3"/>
+    <w:basedOn w:val="a4"/>
     <w:rsid w:val="00656085"/>
     <w:pPr>
       <w:numPr>
@@ -6084,18 +7962,18 @@
       </w:numPr>
     </w:pPr>
   </w:style>
-  <w:style w:type="character" w:customStyle="1" w:styleId="af">
+  <w:style w:type="character" w:customStyle="1" w:styleId="af0">
     <w:name w:val="Основной моноширинный"/>
-    <w:basedOn w:val="a1"/>
+    <w:basedOn w:val="a2"/>
     <w:rsid w:val="00D966AF"/>
     <w:rPr>
       <w:rFonts w:ascii="Courier New" w:hAnsi="Courier New"/>
       <w:b/>
     </w:rPr>
   </w:style>
-  <w:style w:type="paragraph" w:styleId="af0">
+  <w:style w:type="paragraph" w:styleId="af1">
     <w:name w:val="Normal (Web)"/>
-    <w:basedOn w:val="a0"/>
+    <w:basedOn w:val="a1"/>
     <w:rsid w:val="00711AE1"/>
     <w:pPr>
       <w:spacing w:before="100" w:beforeAutospacing="1" w:after="100" w:afterAutospacing="1" w:line="240" w:lineRule="auto"/>
@@ -6103,6 +7981,34 @@
     <w:rPr>
       <w:sz w:val="26"/>
     </w:rPr>
+  </w:style>
+  <w:style w:type="numbering" w:customStyle="1" w:styleId="1">
+    <w:name w:val="Импортированный стиль 1"/>
+    <w:rsid w:val="0093675E"/>
+    <w:pPr>
+      <w:numPr>
+        <w:numId w:val="45"/>
+      </w:numPr>
+    </w:pPr>
+  </w:style>
+  <w:style w:type="numbering" w:customStyle="1" w:styleId="List0">
+    <w:name w:val="List 0"/>
+    <w:basedOn w:val="1"/>
+    <w:rsid w:val="0093675E"/>
+    <w:pPr>
+      <w:numPr>
+        <w:numId w:val="46"/>
+      </w:numPr>
+    </w:pPr>
+  </w:style>
+  <w:style w:type="numbering" w:customStyle="1" w:styleId="a">
+    <w:name w:val="Большой маркер"/>
+    <w:rsid w:val="0093675E"/>
+    <w:pPr>
+      <w:numPr>
+        <w:numId w:val="50"/>
+      </w:numPr>
+    </w:pPr>
   </w:style>
 </w:styles>
 </file>
@@ -6395,7 +8301,7 @@
 </file>
 
 <file path=customXml/itemProps1.xml><?xml version="1.0" encoding="utf-8"?>
-<ds:datastoreItem xmlns:ds="http://schemas.openxmlformats.org/officeDocument/2006/customXml" ds:itemID="{5A38F6D4-826A-486E-B0D5-AC8334BBCF12}">
+<ds:datastoreItem xmlns:ds="http://schemas.openxmlformats.org/officeDocument/2006/customXml" ds:itemID="{31E3AFE2-3171-4CD0-8845-64B2C3EE7539}">
   <ds:schemaRefs>
     <ds:schemaRef ds:uri="http://schemas.openxmlformats.org/officeDocument/2006/bibliography"/>
   </ds:schemaRefs>

--- a/howto/02_lessons/How_To_00.docx
+++ b/howto/02_lessons/How_To_00.docx
@@ -112,6 +112,7 @@
           <w:bCs/>
         </w:rPr>
       </w:pPr>
+      <w:bookmarkStart w:id="0" w:name="_GoBack"/>
       <w:r>
         <w:rPr>
           <w:b/>
@@ -136,6 +137,7 @@
         <w:t>ПО РАБОТЕ С ПРОГРАММНЫМ ОБЕСПЕЧЕНИЕМ</w:t>
       </w:r>
     </w:p>
+    <w:bookmarkEnd w:id="0"/>
     <w:p>
       <w:pPr>
         <w:jc w:val="center"/>
@@ -149,7 +151,23 @@
           <w:b/>
           <w:bCs/>
         </w:rPr>
-        <w:t>«Среда динамического моделирования технических систем «SimInTech»</w:t>
+        <w:t>«Среда динамического моделирования технических систем «</w:t>
+      </w:r>
+      <w:proofErr w:type="spellStart"/>
+      <w:r>
+        <w:rPr>
+          <w:b/>
+          <w:bCs/>
+        </w:rPr>
+        <w:t>SimInTech</w:t>
+      </w:r>
+      <w:proofErr w:type="spellEnd"/>
+      <w:r>
+        <w:rPr>
+          <w:b/>
+          <w:bCs/>
+        </w:rPr>
+        <w:t>»</w:t>
       </w:r>
     </w:p>
     <w:p>
@@ -157,7 +175,15 @@
         <w:jc w:val="center"/>
       </w:pPr>
       <w:r>
-        <w:t>на примере создания простейшей теплогидравлической модели</w:t>
+        <w:t xml:space="preserve">на примере создания простейшей </w:t>
+      </w:r>
+      <w:proofErr w:type="spellStart"/>
+      <w:r>
+        <w:t>теплогидравлической</w:t>
+      </w:r>
+      <w:proofErr w:type="spellEnd"/>
+      <w:r>
+        <w:t xml:space="preserve"> модели</w:t>
       </w:r>
     </w:p>
     <w:p>
@@ -268,7 +294,7 @@
         </w:numPr>
         <w:ind w:left="357"/>
       </w:pPr>
-      <w:bookmarkStart w:id="0" w:name="_Toc405806657"/>
+      <w:bookmarkStart w:id="1" w:name="_Toc405806657"/>
       <w:r>
         <w:rPr>
           <w:rFonts w:eastAsia="Arial Unicode MS"/>
@@ -279,7 +305,7 @@
       <w:r>
         <w:t>Концепция создания комплексной модели объекта</w:t>
       </w:r>
-      <w:bookmarkEnd w:id="0"/>
+      <w:bookmarkEnd w:id="1"/>
     </w:p>
     <w:p>
       <w:pPr>
@@ -293,12 +319,14 @@
         </w:rPr>
         <w:t>Среда динамического моделирования технических систем «</w:t>
       </w:r>
+      <w:proofErr w:type="spellStart"/>
       <w:r>
         <w:rPr>
           <w:rFonts w:eastAsia="Arial Unicode MS"/>
         </w:rPr>
         <w:t>SimInTech</w:t>
       </w:r>
+      <w:proofErr w:type="spellEnd"/>
       <w:r>
         <w:rPr>
           <w:rFonts w:eastAsia="Arial Unicode MS"/>
@@ -311,11 +339,19 @@
         </w:rPr>
         <w:t xml:space="preserve"> </w:t>
       </w:r>
+      <w:proofErr w:type="gramStart"/>
       <w:r>
         <w:rPr>
           <w:rFonts w:eastAsia="Arial Unicode MS"/>
         </w:rPr>
-        <w:t>является  гибким и мощным инструментом для создания сложных и комплексных моделей</w:t>
+        <w:t>является  гибким</w:t>
+      </w:r>
+      <w:proofErr w:type="gramEnd"/>
+      <w:r>
+        <w:rPr>
+          <w:rFonts w:eastAsia="Arial Unicode MS"/>
+        </w:rPr>
+        <w:t xml:space="preserve"> и мощным инструментом для создания сложных и комплексных моделей</w:t>
       </w:r>
       <w:r>
         <w:rPr>
@@ -391,11 +427,19 @@
         </w:rPr>
         <w:t xml:space="preserve">Основной особенностью использования </w:t>
       </w:r>
+      <w:proofErr w:type="spellStart"/>
       <w:r>
         <w:rPr>
           <w:rFonts w:eastAsia="Arial Unicode MS"/>
         </w:rPr>
-        <w:t xml:space="preserve">SimInTech </w:t>
+        <w:t>SimInTech</w:t>
+      </w:r>
+      <w:proofErr w:type="spellEnd"/>
+      <w:r>
+        <w:rPr>
+          <w:rFonts w:eastAsia="Arial Unicode MS"/>
+        </w:rPr>
+        <w:t xml:space="preserve"> </w:t>
       </w:r>
       <w:r>
         <w:rPr>
@@ -465,7 +509,21 @@
         <w:rPr>
           <w:rFonts w:eastAsia="Arial Unicode MS"/>
         </w:rPr>
-        <w:t xml:space="preserve"> SimInTech </w:t>
+        <w:t xml:space="preserve"> </w:t>
+      </w:r>
+      <w:proofErr w:type="spellStart"/>
+      <w:r>
+        <w:rPr>
+          <w:rFonts w:eastAsia="Arial Unicode MS"/>
+        </w:rPr>
+        <w:t>SimInTech</w:t>
+      </w:r>
+      <w:proofErr w:type="spellEnd"/>
+      <w:r>
+        <w:rPr>
+          <w:rFonts w:eastAsia="Arial Unicode MS"/>
+        </w:rPr>
+        <w:t xml:space="preserve"> </w:t>
       </w:r>
       <w:r>
         <w:rPr>
@@ -582,15 +640,7 @@
         <w:rPr>
           <w:rFonts w:eastAsia="Arial Unicode MS"/>
         </w:rPr>
-        <w:t>ориенти</w:t>
-      </w:r>
-      <w:bookmarkStart w:id="1" w:name="_GoBack"/>
-      <w:bookmarkEnd w:id="1"/>
-      <w:r>
-        <w:rPr>
-          <w:rFonts w:eastAsia="Arial Unicode MS"/>
-        </w:rPr>
-        <w:t>рованное</w:t>
+        <w:t>ориентированное</w:t>
       </w:r>
       <w:r>
         <w:rPr>
@@ -706,8 +756,13 @@
         <w:pStyle w:val="a5"/>
       </w:pPr>
       <w:r>
-        <w:t>Рисунок 0-1. Концепция базы данных SimInTech</w:t>
-      </w:r>
+        <w:t xml:space="preserve">Рисунок 0-1. Концепция базы данных </w:t>
+      </w:r>
+      <w:proofErr w:type="spellStart"/>
+      <w:r>
+        <w:t>SimInTech</w:t>
+      </w:r>
+      <w:proofErr w:type="spellEnd"/>
     </w:p>
     <w:p>
       <w:r>
@@ -751,15 +806,36 @@
         <w:rPr>
           <w:rFonts w:eastAsia="Arial Unicode MS"/>
         </w:rPr>
-        <w:t xml:space="preserve"> 10 упражнениях на простейшей модели будет показан пример создания комплексной модели с использованием механизма базы даных сигналов. </w:t>
-      </w:r>
-    </w:p>
-    <w:p>
+        <w:t xml:space="preserve"> 10 упражнениях на простейшей модели будет показан пример создания комплексной модели с использованием механизма базы </w:t>
+      </w:r>
+      <w:proofErr w:type="spellStart"/>
       <w:r>
         <w:rPr>
           <w:rFonts w:eastAsia="Arial Unicode MS"/>
         </w:rPr>
-        <w:t>Для создания простых моделей возможности базы данных сигналов могут показаться лишними и обременительными, однако для комплексных моделей таких как модель АЭС использование предложенного подхода дает огромное преимущество перед конк</w:t>
+        <w:t>даных</w:t>
+      </w:r>
+      <w:proofErr w:type="spellEnd"/>
+      <w:r>
+        <w:rPr>
+          <w:rFonts w:eastAsia="Arial Unicode MS"/>
+        </w:rPr>
+        <w:t xml:space="preserve"> сигналов. </w:t>
+      </w:r>
+    </w:p>
+    <w:p>
+      <w:r>
+        <w:rPr>
+          <w:rFonts w:eastAsia="Arial Unicode MS"/>
+        </w:rPr>
+        <w:t xml:space="preserve">Для создания простых моделей возможности базы данных сигналов могут показаться лишними и обременительными, однако для комплексных моделей таких как модель АЭС использование предложенного подхода дает огромное преимущество перед </w:t>
+      </w:r>
+      <w:proofErr w:type="spellStart"/>
+      <w:r>
+        <w:rPr>
+          <w:rFonts w:eastAsia="Arial Unicode MS"/>
+        </w:rPr>
+        <w:t>конк</w:t>
       </w:r>
       <w:r>
         <w:rPr>
@@ -771,7 +847,14 @@
         <w:rPr>
           <w:rFonts w:eastAsia="Arial Unicode MS"/>
         </w:rPr>
-        <w:t>ретными моделирующим</w:t>
+        <w:t>ретными</w:t>
+      </w:r>
+      <w:proofErr w:type="spellEnd"/>
+      <w:r>
+        <w:rPr>
+          <w:rFonts w:eastAsia="Arial Unicode MS"/>
+        </w:rPr>
+        <w:t xml:space="preserve"> моделирующим</w:t>
       </w:r>
       <w:r>
         <w:rPr>
@@ -7758,6 +7841,7 @@
   <w:style w:type="character" w:default="1" w:styleId="a2">
     <w:name w:val="Default Paragraph Font"/>
     <w:uiPriority w:val="1"/>
+    <w:semiHidden/>
     <w:unhideWhenUsed/>
   </w:style>
   <w:style w:type="table" w:default="1" w:styleId="a3">
@@ -8301,7 +8385,7 @@
 </file>
 
 <file path=customXml/itemProps1.xml><?xml version="1.0" encoding="utf-8"?>
-<ds:datastoreItem xmlns:ds="http://schemas.openxmlformats.org/officeDocument/2006/customXml" ds:itemID="{31E3AFE2-3171-4CD0-8845-64B2C3EE7539}">
+<ds:datastoreItem xmlns:ds="http://schemas.openxmlformats.org/officeDocument/2006/customXml" ds:itemID="{6D0528FB-D780-4402-B29B-59352F4E2D7A}">
   <ds:schemaRefs>
     <ds:schemaRef ds:uri="http://schemas.openxmlformats.org/officeDocument/2006/bibliography"/>
   </ds:schemaRefs>

--- a/howto/02_lessons/How_To_00.docx
+++ b/howto/02_lessons/How_To_00.docx
@@ -10,15 +10,17 @@
           <w:noProof/>
         </w:rPr>
       </w:pPr>
+      <w:bookmarkStart w:id="0" w:name="_GoBack"/>
+      <w:bookmarkEnd w:id="0"/>
       <w:r>
         <w:rPr>
           <w:noProof/>
         </w:rPr>
         <w:drawing>
-          <wp:inline distT="0" distB="0" distL="0" distR="0" wp14:anchorId="5443AAF1" wp14:editId="0E7170F5">
-            <wp:extent cx="3283200" cy="597600"/>
+          <wp:inline distT="0" distB="0" distL="0" distR="0">
+            <wp:extent cx="3286125" cy="600075"/>
             <wp:effectExtent l="0" t="0" r="0" b="0"/>
-            <wp:docPr id="4" name="00_00.png"/>
+            <wp:docPr id="1" name="Рисунок 1" descr="D:\repo_github\doc\howto\02_lessons\pic\00_00.png"/>
             <wp:cNvGraphicFramePr>
               <a:graphicFrameLocks xmlns:a="http://schemas.openxmlformats.org/drawingml/2006/main" noChangeAspect="1"/>
             </wp:cNvGraphicFramePr>
@@ -26,23 +28,36 @@
               <a:graphicData uri="http://schemas.openxmlformats.org/drawingml/2006/picture">
                 <pic:pic xmlns:pic="http://schemas.openxmlformats.org/drawingml/2006/picture">
                   <pic:nvPicPr>
-                    <pic:cNvPr id="4" name="00_00.png"/>
-                    <pic:cNvPicPr/>
+                    <pic:cNvPr id="0" name="Picture 1" descr="D:\repo_github\doc\howto\02_lessons\pic\00_00.png"/>
+                    <pic:cNvPicPr>
+                      <a:picLocks noChangeAspect="1" noChangeArrowheads="1"/>
+                    </pic:cNvPicPr>
                   </pic:nvPicPr>
                   <pic:blipFill>
-                    <a:blip r:link="rId8"/>
+                    <a:blip r:link="rId7">
+                      <a:extLst>
+                        <a:ext uri="{28A0092B-C50C-407E-A947-70E740481C1C}">
+                          <a14:useLocalDpi xmlns:a14="http://schemas.microsoft.com/office/drawing/2010/main" val="0"/>
+                        </a:ext>
+                      </a:extLst>
+                    </a:blip>
+                    <a:srcRect/>
                     <a:stretch>
                       <a:fillRect/>
                     </a:stretch>
                   </pic:blipFill>
-                  <pic:spPr>
+                  <pic:spPr bwMode="auto">
                     <a:xfrm>
                       <a:off x="0" y="0"/>
-                      <a:ext cx="3283200" cy="597600"/>
+                      <a:ext cx="3286125" cy="600075"/>
                     </a:xfrm>
                     <a:prstGeom prst="rect">
                       <a:avLst/>
                     </a:prstGeom>
+                    <a:noFill/>
+                    <a:ln>
+                      <a:noFill/>
+                    </a:ln>
                   </pic:spPr>
                 </pic:pic>
               </a:graphicData>
@@ -281,13 +296,12 @@
           <w:lang w:val="ru-RU"/>
         </w:rPr>
       </w:pPr>
-      <w:bookmarkStart w:id="0" w:name="_Toc421033213"/>
+      <w:bookmarkStart w:id="1" w:name="_Toc421033213"/>
       <w:r>
         <w:rPr>
           <w:noProof/>
           <w:lang w:val="ru-RU"/>
         </w:rPr>
-        <w:lastRenderedPageBreak/>
         <w:t>Вв</w:t>
       </w:r>
       <w:r>
@@ -311,7 +325,7 @@
         </w:rPr>
         <w:t>онцепция создания комплексной модели объекта</w:t>
       </w:r>
-      <w:bookmarkEnd w:id="0"/>
+      <w:bookmarkEnd w:id="1"/>
       <w:r>
         <w:rPr>
           <w:noProof/>
@@ -806,12 +820,11 @@
         <w:rPr>
           <w:noProof/>
         </w:rPr>
-        <w:lastRenderedPageBreak/>
         <w:drawing>
-          <wp:inline distT="0" distB="0" distL="0" distR="0" wp14:anchorId="34F7E365" wp14:editId="310730A9">
-            <wp:extent cx="8849960" cy="4829849"/>
-            <wp:effectExtent l="0" t="0" r="8890" b="8890"/>
-            <wp:docPr id="9" name="00_01.png"/>
+          <wp:inline distT="0" distB="0" distL="0" distR="0">
+            <wp:extent cx="8848725" cy="4829175"/>
+            <wp:effectExtent l="0" t="0" r="0" b="0"/>
+            <wp:docPr id="2" name="Рисунок 2" descr="D:\repo_github\doc\howto\02_lessons\pic\00_01.png"/>
             <wp:cNvGraphicFramePr>
               <a:graphicFrameLocks xmlns:a="http://schemas.openxmlformats.org/drawingml/2006/main" noChangeAspect="1"/>
             </wp:cNvGraphicFramePr>
@@ -819,23 +832,36 @@
               <a:graphicData uri="http://schemas.openxmlformats.org/drawingml/2006/picture">
                 <pic:pic xmlns:pic="http://schemas.openxmlformats.org/drawingml/2006/picture">
                   <pic:nvPicPr>
-                    <pic:cNvPr id="9" name="00_01.png"/>
-                    <pic:cNvPicPr/>
+                    <pic:cNvPr id="0" name="Picture 2" descr="D:\repo_github\doc\howto\02_lessons\pic\00_01.png"/>
+                    <pic:cNvPicPr>
+                      <a:picLocks noChangeAspect="1" noChangeArrowheads="1"/>
+                    </pic:cNvPicPr>
                   </pic:nvPicPr>
                   <pic:blipFill>
-                    <a:blip r:link="rId9"/>
+                    <a:blip r:link="rId8">
+                      <a:extLst>
+                        <a:ext uri="{28A0092B-C50C-407E-A947-70E740481C1C}">
+                          <a14:useLocalDpi xmlns:a14="http://schemas.microsoft.com/office/drawing/2010/main" val="0"/>
+                        </a:ext>
+                      </a:extLst>
+                    </a:blip>
+                    <a:srcRect/>
                     <a:stretch>
                       <a:fillRect/>
                     </a:stretch>
                   </pic:blipFill>
-                  <pic:spPr>
+                  <pic:spPr bwMode="auto">
                     <a:xfrm>
                       <a:off x="0" y="0"/>
-                      <a:ext cx="8849960" cy="4829849"/>
+                      <a:ext cx="8848725" cy="4829175"/>
                     </a:xfrm>
                     <a:prstGeom prst="rect">
                       <a:avLst/>
                     </a:prstGeom>
+                    <a:noFill/>
+                    <a:ln>
+                      <a:noFill/>
+                    </a:ln>
                   </pic:spPr>
                 </pic:pic>
               </a:graphicData>
@@ -923,7 +949,6 @@
         <w:rPr>
           <w:noProof/>
         </w:rPr>
-        <w:lastRenderedPageBreak/>
         <w:t>Использование базы данных сигналов позволяет подключать сторонние расчетные коды для моделирования специализированных физических процессов.</w:t>
       </w:r>
       <w:r>
@@ -1425,12 +1450,11 @@
         <w:rPr>
           <w:noProof/>
         </w:rPr>
-        <w:lastRenderedPageBreak/>
         <w:drawing>
-          <wp:inline distT="0" distB="0" distL="0" distR="0" wp14:anchorId="41B649DF" wp14:editId="7BE28C12">
+          <wp:inline distT="0" distB="0" distL="0" distR="0">
             <wp:extent cx="8010525" cy="1285875"/>
-            <wp:effectExtent l="0" t="0" r="9525" b="9525"/>
-            <wp:docPr id="32" name="00_02.png"/>
+            <wp:effectExtent l="0" t="0" r="0" b="0"/>
+            <wp:docPr id="3" name="Рисунок 3" descr="D:\repo_github\doc\howto\02_lessons\pic\00_02.png"/>
             <wp:cNvGraphicFramePr>
               <a:graphicFrameLocks xmlns:a="http://schemas.openxmlformats.org/drawingml/2006/main" noChangeAspect="1"/>
             </wp:cNvGraphicFramePr>
@@ -1438,16 +1462,25 @@
               <a:graphicData uri="http://schemas.openxmlformats.org/drawingml/2006/picture">
                 <pic:pic xmlns:pic="http://schemas.openxmlformats.org/drawingml/2006/picture">
                   <pic:nvPicPr>
-                    <pic:cNvPr id="32" name="00_02.png"/>
-                    <pic:cNvPicPr/>
+                    <pic:cNvPr id="0" name="Picture 3" descr="D:\repo_github\doc\howto\02_lessons\pic\00_02.png"/>
+                    <pic:cNvPicPr>
+                      <a:picLocks noChangeAspect="1" noChangeArrowheads="1"/>
+                    </pic:cNvPicPr>
                   </pic:nvPicPr>
                   <pic:blipFill>
-                    <a:blip r:link="rId10"/>
+                    <a:blip r:link="rId9">
+                      <a:extLst>
+                        <a:ext uri="{28A0092B-C50C-407E-A947-70E740481C1C}">
+                          <a14:useLocalDpi xmlns:a14="http://schemas.microsoft.com/office/drawing/2010/main" val="0"/>
+                        </a:ext>
+                      </a:extLst>
+                    </a:blip>
+                    <a:srcRect/>
                     <a:stretch>
                       <a:fillRect/>
                     </a:stretch>
                   </pic:blipFill>
-                  <pic:spPr>
+                  <pic:spPr bwMode="auto">
                     <a:xfrm>
                       <a:off x="0" y="0"/>
                       <a:ext cx="8010525" cy="1285875"/>
@@ -1455,6 +1488,10 @@
                     <a:prstGeom prst="rect">
                       <a:avLst/>
                     </a:prstGeom>
+                    <a:noFill/>
+                    <a:ln>
+                      <a:noFill/>
+                    </a:ln>
                   </pic:spPr>
                 </pic:pic>
               </a:graphicData>
@@ -1887,12 +1924,11 @@
         <w:rPr>
           <w:noProof/>
         </w:rPr>
-        <w:lastRenderedPageBreak/>
         <w:drawing>
-          <wp:inline distT="0" distB="0" distL="0" distR="0" wp14:anchorId="27FEB628" wp14:editId="3D249616">
+          <wp:inline distT="0" distB="0" distL="0" distR="0">
             <wp:extent cx="8020050" cy="2162175"/>
-            <wp:effectExtent l="0" t="0" r="0" b="9525"/>
-            <wp:docPr id="36" name="00_03.png"/>
+            <wp:effectExtent l="0" t="0" r="0" b="0"/>
+            <wp:docPr id="4" name="Рисунок 4" descr="D:\repo_github\doc\howto\02_lessons\pic\00_03.png"/>
             <wp:cNvGraphicFramePr>
               <a:graphicFrameLocks xmlns:a="http://schemas.openxmlformats.org/drawingml/2006/main" noChangeAspect="1"/>
             </wp:cNvGraphicFramePr>
@@ -1900,16 +1936,25 @@
               <a:graphicData uri="http://schemas.openxmlformats.org/drawingml/2006/picture">
                 <pic:pic xmlns:pic="http://schemas.openxmlformats.org/drawingml/2006/picture">
                   <pic:nvPicPr>
-                    <pic:cNvPr id="36" name="00_03.png"/>
-                    <pic:cNvPicPr/>
+                    <pic:cNvPr id="0" name="Picture 4" descr="D:\repo_github\doc\howto\02_lessons\pic\00_03.png"/>
+                    <pic:cNvPicPr>
+                      <a:picLocks noChangeAspect="1" noChangeArrowheads="1"/>
+                    </pic:cNvPicPr>
                   </pic:nvPicPr>
                   <pic:blipFill>
-                    <a:blip r:link="rId11"/>
+                    <a:blip r:link="rId10">
+                      <a:extLst>
+                        <a:ext uri="{28A0092B-C50C-407E-A947-70E740481C1C}">
+                          <a14:useLocalDpi xmlns:a14="http://schemas.microsoft.com/office/drawing/2010/main" val="0"/>
+                        </a:ext>
+                      </a:extLst>
+                    </a:blip>
+                    <a:srcRect/>
                     <a:stretch>
                       <a:fillRect/>
                     </a:stretch>
                   </pic:blipFill>
-                  <pic:spPr>
+                  <pic:spPr bwMode="auto">
                     <a:xfrm>
                       <a:off x="0" y="0"/>
                       <a:ext cx="8020050" cy="2162175"/>
@@ -1917,6 +1962,10 @@
                     <a:prstGeom prst="rect">
                       <a:avLst/>
                     </a:prstGeom>
+                    <a:noFill/>
+                    <a:ln>
+                      <a:noFill/>
+                    </a:ln>
                   </pic:spPr>
                 </pic:pic>
               </a:graphicData>
@@ -2228,14 +2277,7 @@
         <w:rPr>
           <w:noProof/>
         </w:rPr>
-        <w:t xml:space="preserve"> В зависимости от </w:t>
-      </w:r>
-      <w:r>
-        <w:rPr>
-          <w:noProof/>
-        </w:rPr>
-        <w:lastRenderedPageBreak/>
-        <w:t>установленной конфигурации среды SimInTech может отображаться разный набор типов файлов. В базовой версии среды SimInTech доступны следующие типы:</w:t>
+        <w:t xml:space="preserve"> В зависимости от установленной конфигурации среды SimInTech может отображаться разный набор типов файлов. В базовой версии среды SimInTech доступны следующие типы:</w:t>
       </w:r>
     </w:p>
     <w:p>
@@ -2612,7 +2654,6 @@
           <w:b/>
           <w:noProof/>
         </w:rPr>
-        <w:lastRenderedPageBreak/>
         <w:t>Меню окна проекта</w:t>
       </w:r>
       <w:r>
@@ -2802,10 +2843,10 @@
           <w:noProof/>
         </w:rPr>
         <w:drawing>
-          <wp:inline distT="0" distB="0" distL="0" distR="0" wp14:anchorId="3683D57A" wp14:editId="3F9E9419">
+          <wp:inline distT="0" distB="0" distL="0" distR="0">
             <wp:extent cx="5334000" cy="2428875"/>
-            <wp:effectExtent l="0" t="0" r="0" b="9525"/>
-            <wp:docPr id="10" name="00_04.png"/>
+            <wp:effectExtent l="0" t="0" r="0" b="0"/>
+            <wp:docPr id="5" name="Рисунок 5" descr="D:\repo_github\doc\howto\02_lessons\pic\00_04.png"/>
             <wp:cNvGraphicFramePr>
               <a:graphicFrameLocks xmlns:a="http://schemas.openxmlformats.org/drawingml/2006/main" noChangeAspect="1"/>
             </wp:cNvGraphicFramePr>
@@ -2813,16 +2854,25 @@
               <a:graphicData uri="http://schemas.openxmlformats.org/drawingml/2006/picture">
                 <pic:pic xmlns:pic="http://schemas.openxmlformats.org/drawingml/2006/picture">
                   <pic:nvPicPr>
-                    <pic:cNvPr id="10" name="00_04.png"/>
-                    <pic:cNvPicPr/>
+                    <pic:cNvPr id="0" name="Picture 5" descr="D:\repo_github\doc\howto\02_lessons\pic\00_04.png"/>
+                    <pic:cNvPicPr>
+                      <a:picLocks noChangeAspect="1" noChangeArrowheads="1"/>
+                    </pic:cNvPicPr>
                   </pic:nvPicPr>
                   <pic:blipFill>
-                    <a:blip r:link="rId12"/>
+                    <a:blip r:link="rId11">
+                      <a:extLst>
+                        <a:ext uri="{28A0092B-C50C-407E-A947-70E740481C1C}">
+                          <a14:useLocalDpi xmlns:a14="http://schemas.microsoft.com/office/drawing/2010/main" val="0"/>
+                        </a:ext>
+                      </a:extLst>
+                    </a:blip>
+                    <a:srcRect/>
                     <a:stretch>
                       <a:fillRect/>
                     </a:stretch>
                   </pic:blipFill>
-                  <pic:spPr>
+                  <pic:spPr bwMode="auto">
                     <a:xfrm>
                       <a:off x="0" y="0"/>
                       <a:ext cx="5334000" cy="2428875"/>
@@ -2830,6 +2880,10 @@
                     <a:prstGeom prst="rect">
                       <a:avLst/>
                     </a:prstGeom>
+                    <a:noFill/>
+                    <a:ln>
+                      <a:noFill/>
+                    </a:ln>
                   </pic:spPr>
                 </pic:pic>
               </a:graphicData>
@@ -2970,7 +3024,6 @@
         <w:rPr>
           <w:noProof/>
         </w:rPr>
-        <w:lastRenderedPageBreak/>
         <w:t xml:space="preserve">кнопка выбора </w:t>
       </w:r>
       <w:r>
@@ -3536,7 +3589,6 @@
         <w:rPr>
           <w:noProof/>
         </w:rPr>
-        <w:lastRenderedPageBreak/>
         <w:t>При открытии новой</w:t>
       </w:r>
       <w:r>
@@ -3884,12 +3936,11 @@
         <w:rPr>
           <w:noProof/>
         </w:rPr>
-        <w:lastRenderedPageBreak/>
         <w:drawing>
-          <wp:inline distT="0" distB="0" distL="0" distR="0" wp14:anchorId="62F0BB44" wp14:editId="41A44F36">
+          <wp:inline distT="0" distB="0" distL="0" distR="0">
             <wp:extent cx="4143375" cy="1828800"/>
-            <wp:effectExtent l="0" t="0" r="9525" b="0"/>
-            <wp:docPr id="43" name="00_05.png"/>
+            <wp:effectExtent l="0" t="0" r="0" b="0"/>
+            <wp:docPr id="6" name="Рисунок 6" descr="D:\repo_github\doc\howto\02_lessons\pic\00_05.png"/>
             <wp:cNvGraphicFramePr>
               <a:graphicFrameLocks xmlns:a="http://schemas.openxmlformats.org/drawingml/2006/main" noChangeAspect="1"/>
             </wp:cNvGraphicFramePr>
@@ -3897,16 +3948,25 @@
               <a:graphicData uri="http://schemas.openxmlformats.org/drawingml/2006/picture">
                 <pic:pic xmlns:pic="http://schemas.openxmlformats.org/drawingml/2006/picture">
                   <pic:nvPicPr>
-                    <pic:cNvPr id="43" name="00_05.png"/>
-                    <pic:cNvPicPr/>
+                    <pic:cNvPr id="0" name="Picture 6" descr="D:\repo_github\doc\howto\02_lessons\pic\00_05.png"/>
+                    <pic:cNvPicPr>
+                      <a:picLocks noChangeAspect="1" noChangeArrowheads="1"/>
+                    </pic:cNvPicPr>
                   </pic:nvPicPr>
                   <pic:blipFill>
-                    <a:blip r:link="rId13"/>
+                    <a:blip r:link="rId12">
+                      <a:extLst>
+                        <a:ext uri="{28A0092B-C50C-407E-A947-70E740481C1C}">
+                          <a14:useLocalDpi xmlns:a14="http://schemas.microsoft.com/office/drawing/2010/main" val="0"/>
+                        </a:ext>
+                      </a:extLst>
+                    </a:blip>
+                    <a:srcRect/>
                     <a:stretch>
                       <a:fillRect/>
                     </a:stretch>
                   </pic:blipFill>
-                  <pic:spPr>
+                  <pic:spPr bwMode="auto">
                     <a:xfrm>
                       <a:off x="0" y="0"/>
                       <a:ext cx="4143375" cy="1828800"/>
@@ -3914,6 +3974,10 @@
                     <a:prstGeom prst="rect">
                       <a:avLst/>
                     </a:prstGeom>
+                    <a:noFill/>
+                    <a:ln>
+                      <a:noFill/>
+                    </a:ln>
                   </pic:spPr>
                 </pic:pic>
               </a:graphicData>
@@ -4201,11 +4265,9 @@
         </w:rPr>
         <w:t>».</w:t>
       </w:r>
-      <w:bookmarkStart w:id="1" w:name="_GoBack"/>
-      <w:bookmarkEnd w:id="1"/>
     </w:p>
     <w:sectPr>
-      <w:footerReference w:type="default" r:id="rId14"/>
+      <w:footerReference w:type="default" r:id="rId13"/>
       <w:pgSz w:w="16838" w:h="11906" w:orient="landscape" w:code="9"/>
       <w:pgMar w:top="851" w:right="1134" w:bottom="284" w:left="1134" w:header="0" w:footer="113" w:gutter="0"/>
       <w:cols w:space="708"/>
@@ -4240,18 +4302,12 @@
   <w:p>
     <w:pPr>
       <w:pStyle w:val="a6"/>
+      <w:jc w:val="right"/>
       <w:rPr>
         <w:sz w:val="24"/>
         <w:szCs w:val="24"/>
       </w:rPr>
     </w:pPr>
-    <w:r>
-      <w:rPr>
-        <w:sz w:val="24"/>
-        <w:szCs w:val="24"/>
-      </w:rPr>
-      <w:ptab w:relativeTo="margin" w:alignment="right" w:leader="none"/>
-    </w:r>
     <w:r>
       <w:rPr>
         <w:sz w:val="24"/>
@@ -6479,7 +6535,6 @@
         <w:smallCaps w:val="0"/>
         <w:strike w:val="0"/>
         <w:dstrike w:val="0"/>
-        <w:outline w:val="0"/>
         <w:color w:val="000000"/>
         <w:spacing w:val="0"/>
         <w:kern w:val="0"/>
@@ -6490,6 +6545,11 @@
         <w:vertAlign w:val="baseline"/>
         <w:rtl w:val="0"/>
         <w:lang w:val="ru-RU"/>
+        <w14:textOutline w14:w="0" w14:cap="rnd" w14:cmpd="sng" w14:algn="ctr">
+          <w14:noFill/>
+          <w14:prstDash w14:val="solid"/>
+          <w14:bevel/>
+        </w14:textOutline>
       </w:rPr>
     </w:lvl>
     <w:lvl w:ilvl="1">
@@ -6513,7 +6573,6 @@
         <w:smallCaps w:val="0"/>
         <w:strike w:val="0"/>
         <w:dstrike w:val="0"/>
-        <w:outline w:val="0"/>
         <w:color w:val="000000"/>
         <w:spacing w:val="0"/>
         <w:kern w:val="0"/>
@@ -6524,6 +6583,11 @@
         <w:vertAlign w:val="baseline"/>
         <w:rtl w:val="0"/>
         <w:lang w:val="ru-RU"/>
+        <w14:textOutline w14:w="0" w14:cap="rnd" w14:cmpd="sng" w14:algn="ctr">
+          <w14:noFill/>
+          <w14:prstDash w14:val="solid"/>
+          <w14:bevel/>
+        </w14:textOutline>
       </w:rPr>
     </w:lvl>
     <w:lvl w:ilvl="2">
@@ -6547,7 +6611,6 @@
         <w:smallCaps w:val="0"/>
         <w:strike w:val="0"/>
         <w:dstrike w:val="0"/>
-        <w:outline w:val="0"/>
         <w:color w:val="000000"/>
         <w:spacing w:val="0"/>
         <w:kern w:val="0"/>
@@ -6558,6 +6621,11 @@
         <w:vertAlign w:val="baseline"/>
         <w:rtl w:val="0"/>
         <w:lang w:val="ru-RU"/>
+        <w14:textOutline w14:w="0" w14:cap="rnd" w14:cmpd="sng" w14:algn="ctr">
+          <w14:noFill/>
+          <w14:prstDash w14:val="solid"/>
+          <w14:bevel/>
+        </w14:textOutline>
       </w:rPr>
     </w:lvl>
     <w:lvl w:ilvl="3">
@@ -6581,7 +6649,6 @@
         <w:smallCaps w:val="0"/>
         <w:strike w:val="0"/>
         <w:dstrike w:val="0"/>
-        <w:outline w:val="0"/>
         <w:color w:val="000000"/>
         <w:spacing w:val="0"/>
         <w:kern w:val="0"/>
@@ -6592,6 +6659,11 @@
         <w:vertAlign w:val="baseline"/>
         <w:rtl w:val="0"/>
         <w:lang w:val="ru-RU"/>
+        <w14:textOutline w14:w="0" w14:cap="rnd" w14:cmpd="sng" w14:algn="ctr">
+          <w14:noFill/>
+          <w14:prstDash w14:val="solid"/>
+          <w14:bevel/>
+        </w14:textOutline>
       </w:rPr>
     </w:lvl>
     <w:lvl w:ilvl="4">
@@ -6615,7 +6687,6 @@
         <w:smallCaps w:val="0"/>
         <w:strike w:val="0"/>
         <w:dstrike w:val="0"/>
-        <w:outline w:val="0"/>
         <w:color w:val="000000"/>
         <w:spacing w:val="0"/>
         <w:kern w:val="0"/>
@@ -6626,6 +6697,11 @@
         <w:vertAlign w:val="baseline"/>
         <w:rtl w:val="0"/>
         <w:lang w:val="ru-RU"/>
+        <w14:textOutline w14:w="0" w14:cap="rnd" w14:cmpd="sng" w14:algn="ctr">
+          <w14:noFill/>
+          <w14:prstDash w14:val="solid"/>
+          <w14:bevel/>
+        </w14:textOutline>
       </w:rPr>
     </w:lvl>
     <w:lvl w:ilvl="5">
@@ -6649,7 +6725,6 @@
         <w:smallCaps w:val="0"/>
         <w:strike w:val="0"/>
         <w:dstrike w:val="0"/>
-        <w:outline w:val="0"/>
         <w:color w:val="000000"/>
         <w:spacing w:val="0"/>
         <w:kern w:val="0"/>
@@ -6660,6 +6735,11 @@
         <w:vertAlign w:val="baseline"/>
         <w:rtl w:val="0"/>
         <w:lang w:val="ru-RU"/>
+        <w14:textOutline w14:w="0" w14:cap="rnd" w14:cmpd="sng" w14:algn="ctr">
+          <w14:noFill/>
+          <w14:prstDash w14:val="solid"/>
+          <w14:bevel/>
+        </w14:textOutline>
       </w:rPr>
     </w:lvl>
     <w:lvl w:ilvl="6">
@@ -6683,7 +6763,6 @@
         <w:smallCaps w:val="0"/>
         <w:strike w:val="0"/>
         <w:dstrike w:val="0"/>
-        <w:outline w:val="0"/>
         <w:color w:val="000000"/>
         <w:spacing w:val="0"/>
         <w:kern w:val="0"/>
@@ -6694,6 +6773,11 @@
         <w:vertAlign w:val="baseline"/>
         <w:rtl w:val="0"/>
         <w:lang w:val="ru-RU"/>
+        <w14:textOutline w14:w="0" w14:cap="rnd" w14:cmpd="sng" w14:algn="ctr">
+          <w14:noFill/>
+          <w14:prstDash w14:val="solid"/>
+          <w14:bevel/>
+        </w14:textOutline>
       </w:rPr>
     </w:lvl>
     <w:lvl w:ilvl="7">
@@ -6717,7 +6801,6 @@
         <w:smallCaps w:val="0"/>
         <w:strike w:val="0"/>
         <w:dstrike w:val="0"/>
-        <w:outline w:val="0"/>
         <w:color w:val="000000"/>
         <w:spacing w:val="0"/>
         <w:kern w:val="0"/>
@@ -6728,6 +6811,11 @@
         <w:vertAlign w:val="baseline"/>
         <w:rtl w:val="0"/>
         <w:lang w:val="ru-RU"/>
+        <w14:textOutline w14:w="0" w14:cap="rnd" w14:cmpd="sng" w14:algn="ctr">
+          <w14:noFill/>
+          <w14:prstDash w14:val="solid"/>
+          <w14:bevel/>
+        </w14:textOutline>
       </w:rPr>
     </w:lvl>
     <w:lvl w:ilvl="8">
@@ -6751,7 +6839,6 @@
         <w:smallCaps w:val="0"/>
         <w:strike w:val="0"/>
         <w:dstrike w:val="0"/>
-        <w:outline w:val="0"/>
         <w:color w:val="000000"/>
         <w:spacing w:val="0"/>
         <w:kern w:val="0"/>
@@ -6762,6 +6849,11 @@
         <w:vertAlign w:val="baseline"/>
         <w:rtl w:val="0"/>
         <w:lang w:val="ru-RU"/>
+        <w14:textOutline w14:w="0" w14:cap="rnd" w14:cmpd="sng" w14:algn="ctr">
+          <w14:noFill/>
+          <w14:prstDash w14:val="solid"/>
+          <w14:bevel/>
+        </w14:textOutline>
       </w:rPr>
     </w:lvl>
   </w:abstractNum>
@@ -13253,101 +13345,12 @@
     <w:lsdException w:name="heading 7" w:semiHidden="1" w:unhideWhenUsed="1" w:qFormat="1"/>
     <w:lsdException w:name="heading 8" w:semiHidden="1" w:unhideWhenUsed="1" w:qFormat="1"/>
     <w:lsdException w:name="heading 9" w:semiHidden="1" w:unhideWhenUsed="1" w:qFormat="1"/>
-    <w:lsdException w:name="index 1" w:semiHidden="1" w:unhideWhenUsed="1"/>
-    <w:lsdException w:name="index 2" w:semiHidden="1" w:unhideWhenUsed="1"/>
-    <w:lsdException w:name="index 3" w:semiHidden="1" w:unhideWhenUsed="1"/>
-    <w:lsdException w:name="index 4" w:semiHidden="1" w:unhideWhenUsed="1"/>
-    <w:lsdException w:name="index 5" w:semiHidden="1" w:unhideWhenUsed="1"/>
-    <w:lsdException w:name="index 6" w:semiHidden="1" w:unhideWhenUsed="1"/>
-    <w:lsdException w:name="index 7" w:semiHidden="1" w:unhideWhenUsed="1"/>
-    <w:lsdException w:name="index 8" w:semiHidden="1" w:unhideWhenUsed="1"/>
-    <w:lsdException w:name="index 9" w:semiHidden="1" w:unhideWhenUsed="1"/>
-    <w:lsdException w:name="toc 1" w:semiHidden="1" w:uiPriority="39" w:unhideWhenUsed="1"/>
-    <w:lsdException w:name="toc 2" w:semiHidden="1" w:uiPriority="39" w:unhideWhenUsed="1"/>
-    <w:lsdException w:name="toc 3" w:semiHidden="1" w:unhideWhenUsed="1"/>
-    <w:lsdException w:name="toc 4" w:semiHidden="1" w:unhideWhenUsed="1"/>
-    <w:lsdException w:name="toc 5" w:semiHidden="1" w:unhideWhenUsed="1"/>
-    <w:lsdException w:name="toc 6" w:semiHidden="1" w:unhideWhenUsed="1"/>
-    <w:lsdException w:name="toc 7" w:semiHidden="1" w:unhideWhenUsed="1"/>
-    <w:lsdException w:name="toc 8" w:semiHidden="1" w:unhideWhenUsed="1"/>
-    <w:lsdException w:name="toc 9" w:semiHidden="1" w:unhideWhenUsed="1"/>
-    <w:lsdException w:name="Normal Indent" w:semiHidden="1" w:unhideWhenUsed="1"/>
-    <w:lsdException w:name="footnote text" w:semiHidden="1" w:unhideWhenUsed="1"/>
-    <w:lsdException w:name="annotation text" w:semiHidden="1" w:unhideWhenUsed="1"/>
-    <w:lsdException w:name="header" w:semiHidden="1" w:unhideWhenUsed="1"/>
-    <w:lsdException w:name="footer" w:semiHidden="1" w:unhideWhenUsed="1"/>
-    <w:lsdException w:name="index heading" w:semiHidden="1" w:unhideWhenUsed="1"/>
-    <w:lsdException w:name="caption" w:semiHidden="1" w:unhideWhenUsed="1" w:qFormat="1"/>
-    <w:lsdException w:name="table of figures" w:semiHidden="1" w:uiPriority="99" w:unhideWhenUsed="1"/>
-    <w:lsdException w:name="envelope address" w:semiHidden="1" w:unhideWhenUsed="1"/>
-    <w:lsdException w:name="envelope return" w:semiHidden="1" w:unhideWhenUsed="1"/>
-    <w:lsdException w:name="footnote reference" w:semiHidden="1" w:unhideWhenUsed="1"/>
-    <w:lsdException w:name="annotation reference" w:semiHidden="1" w:unhideWhenUsed="1"/>
-    <w:lsdException w:name="line number" w:semiHidden="1" w:unhideWhenUsed="1"/>
-    <w:lsdException w:name="page number" w:semiHidden="1" w:unhideWhenUsed="1"/>
-    <w:lsdException w:name="endnote reference" w:semiHidden="1" w:unhideWhenUsed="1"/>
-    <w:lsdException w:name="endnote text" w:semiHidden="1" w:unhideWhenUsed="1"/>
-    <w:lsdException w:name="table of authorities" w:semiHidden="1" w:unhideWhenUsed="1"/>
-    <w:lsdException w:name="macro" w:semiHidden="1" w:unhideWhenUsed="1"/>
-    <w:lsdException w:name="toa heading" w:semiHidden="1" w:unhideWhenUsed="1"/>
-    <w:lsdException w:name="List" w:semiHidden="1" w:unhideWhenUsed="1"/>
-    <w:lsdException w:name="List Bullet" w:semiHidden="1" w:unhideWhenUsed="1"/>
-    <w:lsdException w:name="List 2" w:semiHidden="1" w:unhideWhenUsed="1"/>
-    <w:lsdException w:name="List 3" w:semiHidden="1" w:unhideWhenUsed="1"/>
-    <w:lsdException w:name="List Bullet 2" w:semiHidden="1" w:unhideWhenUsed="1"/>
-    <w:lsdException w:name="List Bullet 3" w:semiHidden="1" w:unhideWhenUsed="1"/>
-    <w:lsdException w:name="List Bullet 4" w:semiHidden="1" w:unhideWhenUsed="1"/>
-    <w:lsdException w:name="List Bullet 5" w:semiHidden="1" w:unhideWhenUsed="1"/>
-    <w:lsdException w:name="List Number 2" w:semiHidden="1" w:unhideWhenUsed="1"/>
-    <w:lsdException w:name="List Number 3" w:semiHidden="1" w:unhideWhenUsed="1"/>
-    <w:lsdException w:name="List Number 4" w:semiHidden="1" w:unhideWhenUsed="1"/>
-    <w:lsdException w:name="List Number 5" w:semiHidden="1" w:unhideWhenUsed="1"/>
+    <w:lsdException w:name="caption" w:qFormat="1"/>
     <w:lsdException w:name="Title" w:qFormat="1"/>
-    <w:lsdException w:name="Closing" w:semiHidden="1" w:unhideWhenUsed="1"/>
-    <w:lsdException w:name="Signature" w:semiHidden="1" w:unhideWhenUsed="1"/>
-    <w:lsdException w:name="Default Paragraph Font" w:semiHidden="1" w:unhideWhenUsed="1"/>
-    <w:lsdException w:name="Body Text" w:semiHidden="1" w:unhideWhenUsed="1"/>
-    <w:lsdException w:name="Body Text Indent" w:semiHidden="1" w:unhideWhenUsed="1"/>
-    <w:lsdException w:name="List Continue" w:semiHidden="1" w:unhideWhenUsed="1"/>
-    <w:lsdException w:name="List Continue 2" w:semiHidden="1" w:unhideWhenUsed="1"/>
-    <w:lsdException w:name="List Continue 3" w:semiHidden="1" w:unhideWhenUsed="1"/>
-    <w:lsdException w:name="List Continue 4" w:semiHidden="1" w:unhideWhenUsed="1"/>
-    <w:lsdException w:name="List Continue 5" w:semiHidden="1" w:unhideWhenUsed="1"/>
-    <w:lsdException w:name="Message Header" w:semiHidden="1" w:unhideWhenUsed="1"/>
     <w:lsdException w:name="Subtitle" w:qFormat="1"/>
-    <w:lsdException w:name="Body Text First Indent 2" w:semiHidden="1" w:unhideWhenUsed="1"/>
-    <w:lsdException w:name="Note Heading" w:semiHidden="1" w:unhideWhenUsed="1"/>
-    <w:lsdException w:name="Body Text 2" w:semiHidden="1" w:unhideWhenUsed="1"/>
-    <w:lsdException w:name="Body Text 3" w:semiHidden="1" w:unhideWhenUsed="1"/>
-    <w:lsdException w:name="Body Text Indent 2" w:semiHidden="1" w:unhideWhenUsed="1"/>
-    <w:lsdException w:name="Body Text Indent 3" w:semiHidden="1" w:unhideWhenUsed="1"/>
-    <w:lsdException w:name="Block Text" w:semiHidden="1" w:unhideWhenUsed="1"/>
-    <w:lsdException w:name="Hyperlink" w:semiHidden="1" w:uiPriority="99" w:unhideWhenUsed="1"/>
-    <w:lsdException w:name="FollowedHyperlink" w:semiHidden="1" w:unhideWhenUsed="1"/>
     <w:lsdException w:name="Strong" w:qFormat="1"/>
     <w:lsdException w:name="Emphasis" w:qFormat="1"/>
-    <w:lsdException w:name="Document Map" w:semiHidden="1" w:unhideWhenUsed="1"/>
-    <w:lsdException w:name="Plain Text" w:semiHidden="1" w:unhideWhenUsed="1"/>
-    <w:lsdException w:name="E-mail Signature" w:semiHidden="1" w:unhideWhenUsed="1"/>
-    <w:lsdException w:name="HTML Top of Form" w:semiHidden="1" w:unhideWhenUsed="1"/>
-    <w:lsdException w:name="HTML Bottom of Form" w:semiHidden="1" w:unhideWhenUsed="1"/>
-    <w:lsdException w:name="Normal (Web)" w:semiHidden="1" w:unhideWhenUsed="1"/>
-    <w:lsdException w:name="HTML Acronym" w:semiHidden="1" w:unhideWhenUsed="1"/>
-    <w:lsdException w:name="HTML Address" w:semiHidden="1" w:unhideWhenUsed="1"/>
-    <w:lsdException w:name="HTML Cite" w:semiHidden="1" w:unhideWhenUsed="1"/>
-    <w:lsdException w:name="HTML Code" w:semiHidden="1" w:unhideWhenUsed="1"/>
-    <w:lsdException w:name="HTML Definition" w:semiHidden="1" w:unhideWhenUsed="1"/>
-    <w:lsdException w:name="HTML Keyboard" w:semiHidden="1" w:unhideWhenUsed="1"/>
-    <w:lsdException w:name="HTML Preformatted" w:semiHidden="1" w:unhideWhenUsed="1"/>
-    <w:lsdException w:name="HTML Sample" w:semiHidden="1" w:unhideWhenUsed="1"/>
-    <w:lsdException w:name="HTML Typewriter" w:semiHidden="1" w:unhideWhenUsed="1"/>
-    <w:lsdException w:name="HTML Variable" w:semiHidden="1" w:unhideWhenUsed="1"/>
     <w:lsdException w:name="Normal Table" w:semiHidden="1" w:unhideWhenUsed="1"/>
-    <w:lsdException w:name="annotation subject" w:semiHidden="1" w:unhideWhenUsed="1"/>
-    <w:lsdException w:name="No List" w:semiHidden="1" w:uiPriority="99" w:unhideWhenUsed="1"/>
-    <w:lsdException w:name="Outline List 1" w:semiHidden="1" w:unhideWhenUsed="1"/>
-    <w:lsdException w:name="Outline List 2" w:semiHidden="1" w:unhideWhenUsed="1"/>
-    <w:lsdException w:name="Outline List 3" w:semiHidden="1" w:unhideWhenUsed="1"/>
     <w:lsdException w:name="Table Simple 1" w:semiHidden="1" w:unhideWhenUsed="1"/>
     <w:lsdException w:name="Table Simple 2" w:semiHidden="1" w:unhideWhenUsed="1"/>
     <w:lsdException w:name="Table Simple 3" w:semiHidden="1" w:unhideWhenUsed="1"/>
@@ -13390,223 +13393,115 @@
     <w:lsdException w:name="Table Web 1" w:semiHidden="1" w:unhideWhenUsed="1"/>
     <w:lsdException w:name="Table Web 2" w:semiHidden="1" w:unhideWhenUsed="1"/>
     <w:lsdException w:name="Table Web 3" w:semiHidden="1" w:unhideWhenUsed="1"/>
-    <w:lsdException w:name="Balloon Text" w:semiHidden="1" w:unhideWhenUsed="1"/>
     <w:lsdException w:name="Table Theme" w:semiHidden="1" w:unhideWhenUsed="1"/>
-    <w:lsdException w:name="Placeholder Text" w:semiHidden="1" w:uiPriority="99"/>
-    <w:lsdException w:name="No Spacing" w:uiPriority="1" w:qFormat="1"/>
-    <w:lsdException w:name="Light Shading" w:uiPriority="60"/>
-    <w:lsdException w:name="Light List" w:uiPriority="61"/>
-    <w:lsdException w:name="Light Grid" w:uiPriority="62"/>
-    <w:lsdException w:name="Medium Shading 1" w:uiPriority="63"/>
-    <w:lsdException w:name="Medium Shading 2" w:uiPriority="64"/>
-    <w:lsdException w:name="Medium List 1" w:uiPriority="65"/>
-    <w:lsdException w:name="Medium List 2" w:uiPriority="66"/>
-    <w:lsdException w:name="Medium Grid 1" w:uiPriority="67"/>
-    <w:lsdException w:name="Medium Grid 2" w:uiPriority="68"/>
-    <w:lsdException w:name="Medium Grid 3" w:uiPriority="69"/>
-    <w:lsdException w:name="Dark List" w:uiPriority="70"/>
-    <w:lsdException w:name="Colorful Shading" w:uiPriority="71"/>
-    <w:lsdException w:name="Colorful List" w:uiPriority="72"/>
-    <w:lsdException w:name="Colorful Grid" w:uiPriority="73"/>
-    <w:lsdException w:name="Light Shading Accent 1" w:uiPriority="60"/>
-    <w:lsdException w:name="Light List Accent 1" w:uiPriority="61"/>
-    <w:lsdException w:name="Light Grid Accent 1" w:uiPriority="62"/>
-    <w:lsdException w:name="Medium Shading 1 Accent 1" w:uiPriority="63"/>
-    <w:lsdException w:name="Medium Shading 2 Accent 1" w:uiPriority="64"/>
-    <w:lsdException w:name="Medium List 1 Accent 1" w:uiPriority="65"/>
-    <w:lsdException w:name="Revision" w:semiHidden="1" w:uiPriority="99"/>
-    <w:lsdException w:name="List Paragraph" w:uiPriority="34" w:qFormat="1"/>
-    <w:lsdException w:name="Quote" w:uiPriority="29" w:qFormat="1"/>
-    <w:lsdException w:name="Intense Quote" w:uiPriority="30" w:qFormat="1"/>
-    <w:lsdException w:name="Medium List 2 Accent 1" w:uiPriority="66"/>
-    <w:lsdException w:name="Medium Grid 1 Accent 1" w:uiPriority="67"/>
-    <w:lsdException w:name="Medium Grid 2 Accent 1" w:uiPriority="68"/>
-    <w:lsdException w:name="Medium Grid 3 Accent 1" w:uiPriority="69"/>
-    <w:lsdException w:name="Dark List Accent 1" w:uiPriority="70"/>
-    <w:lsdException w:name="Colorful Shading Accent 1" w:uiPriority="71"/>
-    <w:lsdException w:name="Colorful List Accent 1" w:uiPriority="72"/>
-    <w:lsdException w:name="Colorful Grid Accent 1" w:uiPriority="73"/>
-    <w:lsdException w:name="Light Shading Accent 2" w:uiPriority="60"/>
-    <w:lsdException w:name="Light List Accent 2" w:uiPriority="61"/>
-    <w:lsdException w:name="Light Grid Accent 2" w:uiPriority="62"/>
-    <w:lsdException w:name="Medium Shading 1 Accent 2" w:uiPriority="63"/>
-    <w:lsdException w:name="Medium Shading 2 Accent 2" w:uiPriority="64"/>
-    <w:lsdException w:name="Medium List 1 Accent 2" w:uiPriority="65"/>
-    <w:lsdException w:name="Medium List 2 Accent 2" w:uiPriority="66"/>
-    <w:lsdException w:name="Medium Grid 1 Accent 2" w:uiPriority="67"/>
-    <w:lsdException w:name="Medium Grid 2 Accent 2" w:uiPriority="68"/>
-    <w:lsdException w:name="Medium Grid 3 Accent 2" w:uiPriority="69"/>
-    <w:lsdException w:name="Dark List Accent 2" w:uiPriority="70"/>
-    <w:lsdException w:name="Colorful Shading Accent 2" w:uiPriority="71"/>
-    <w:lsdException w:name="Colorful List Accent 2" w:uiPriority="72"/>
-    <w:lsdException w:name="Colorful Grid Accent 2" w:uiPriority="73"/>
-    <w:lsdException w:name="Light Shading Accent 3" w:uiPriority="60"/>
-    <w:lsdException w:name="Light List Accent 3" w:uiPriority="61"/>
-    <w:lsdException w:name="Light Grid Accent 3" w:uiPriority="62"/>
-    <w:lsdException w:name="Medium Shading 1 Accent 3" w:uiPriority="63"/>
-    <w:lsdException w:name="Medium Shading 2 Accent 3" w:uiPriority="64"/>
-    <w:lsdException w:name="Medium List 1 Accent 3" w:uiPriority="65"/>
-    <w:lsdException w:name="Medium List 2 Accent 3" w:uiPriority="66"/>
-    <w:lsdException w:name="Medium Grid 1 Accent 3" w:uiPriority="67"/>
-    <w:lsdException w:name="Medium Grid 2 Accent 3" w:uiPriority="68"/>
-    <w:lsdException w:name="Medium Grid 3 Accent 3" w:uiPriority="69"/>
-    <w:lsdException w:name="Dark List Accent 3" w:uiPriority="70"/>
-    <w:lsdException w:name="Colorful Shading Accent 3" w:uiPriority="71"/>
-    <w:lsdException w:name="Colorful List Accent 3" w:uiPriority="72"/>
-    <w:lsdException w:name="Colorful Grid Accent 3" w:uiPriority="73"/>
-    <w:lsdException w:name="Light Shading Accent 4" w:uiPriority="60"/>
-    <w:lsdException w:name="Light List Accent 4" w:uiPriority="61"/>
-    <w:lsdException w:name="Light Grid Accent 4" w:uiPriority="62"/>
-    <w:lsdException w:name="Medium Shading 1 Accent 4" w:uiPriority="63"/>
-    <w:lsdException w:name="Medium Shading 2 Accent 4" w:uiPriority="64"/>
-    <w:lsdException w:name="Medium List 1 Accent 4" w:uiPriority="65"/>
-    <w:lsdException w:name="Medium List 2 Accent 4" w:uiPriority="66"/>
-    <w:lsdException w:name="Medium Grid 1 Accent 4" w:uiPriority="67"/>
-    <w:lsdException w:name="Medium Grid 2 Accent 4" w:uiPriority="68"/>
-    <w:lsdException w:name="Medium Grid 3 Accent 4" w:uiPriority="69"/>
-    <w:lsdException w:name="Dark List Accent 4" w:uiPriority="70"/>
-    <w:lsdException w:name="Colorful Shading Accent 4" w:uiPriority="71"/>
-    <w:lsdException w:name="Colorful List Accent 4" w:uiPriority="72"/>
-    <w:lsdException w:name="Colorful Grid Accent 4" w:uiPriority="73"/>
-    <w:lsdException w:name="Light Shading Accent 5" w:uiPriority="60"/>
-    <w:lsdException w:name="Light List Accent 5" w:uiPriority="61"/>
-    <w:lsdException w:name="Light Grid Accent 5" w:uiPriority="62"/>
-    <w:lsdException w:name="Medium Shading 1 Accent 5" w:uiPriority="63"/>
-    <w:lsdException w:name="Medium Shading 2 Accent 5" w:uiPriority="64"/>
-    <w:lsdException w:name="Medium List 1 Accent 5" w:uiPriority="65"/>
-    <w:lsdException w:name="Medium List 2 Accent 5" w:uiPriority="66"/>
-    <w:lsdException w:name="Medium Grid 1 Accent 5" w:uiPriority="67"/>
-    <w:lsdException w:name="Medium Grid 2 Accent 5" w:uiPriority="68"/>
-    <w:lsdException w:name="Medium Grid 3 Accent 5" w:uiPriority="69"/>
-    <w:lsdException w:name="Dark List Accent 5" w:uiPriority="70"/>
-    <w:lsdException w:name="Colorful Shading Accent 5" w:uiPriority="71"/>
-    <w:lsdException w:name="Colorful List Accent 5" w:uiPriority="72"/>
-    <w:lsdException w:name="Colorful Grid Accent 5" w:uiPriority="73"/>
-    <w:lsdException w:name="Light Shading Accent 6" w:uiPriority="60"/>
-    <w:lsdException w:name="Light List Accent 6" w:uiPriority="61"/>
-    <w:lsdException w:name="Light Grid Accent 6" w:uiPriority="62"/>
-    <w:lsdException w:name="Medium Shading 1 Accent 6" w:uiPriority="63"/>
-    <w:lsdException w:name="Medium Shading 2 Accent 6" w:uiPriority="64"/>
-    <w:lsdException w:name="Medium List 1 Accent 6" w:uiPriority="65"/>
-    <w:lsdException w:name="Medium List 2 Accent 6" w:uiPriority="66"/>
-    <w:lsdException w:name="Medium Grid 1 Accent 6" w:uiPriority="67"/>
-    <w:lsdException w:name="Medium Grid 2 Accent 6" w:uiPriority="68"/>
-    <w:lsdException w:name="Medium Grid 3 Accent 6" w:uiPriority="69"/>
-    <w:lsdException w:name="Dark List Accent 6" w:uiPriority="70"/>
-    <w:lsdException w:name="Colorful Shading Accent 6" w:uiPriority="71"/>
-    <w:lsdException w:name="Colorful List Accent 6" w:uiPriority="72"/>
-    <w:lsdException w:name="Colorful Grid Accent 6" w:uiPriority="73"/>
-    <w:lsdException w:name="Subtle Emphasis" w:uiPriority="19" w:qFormat="1"/>
-    <w:lsdException w:name="Intense Emphasis" w:uiPriority="21" w:qFormat="1"/>
-    <w:lsdException w:name="Subtle Reference" w:uiPriority="31" w:qFormat="1"/>
-    <w:lsdException w:name="Intense Reference" w:uiPriority="32" w:qFormat="1"/>
-    <w:lsdException w:name="Book Title" w:uiPriority="33" w:qFormat="1"/>
-    <w:lsdException w:name="Bibliography" w:semiHidden="1" w:uiPriority="37" w:unhideWhenUsed="1"/>
-    <w:lsdException w:name="TOC Heading" w:semiHidden="1" w:uiPriority="39" w:unhideWhenUsed="1" w:qFormat="1"/>
-    <w:lsdException w:name="Plain Table 1" w:uiPriority="41"/>
-    <w:lsdException w:name="Plain Table 2" w:uiPriority="42"/>
-    <w:lsdException w:name="Plain Table 3" w:uiPriority="43"/>
-    <w:lsdException w:name="Plain Table 4" w:uiPriority="44"/>
-    <w:lsdException w:name="Plain Table 5" w:uiPriority="45"/>
-    <w:lsdException w:name="Grid Table Light" w:uiPriority="40"/>
-    <w:lsdException w:name="Grid Table 1 Light" w:uiPriority="46"/>
-    <w:lsdException w:name="Grid Table 2" w:uiPriority="47"/>
-    <w:lsdException w:name="Grid Table 3" w:uiPriority="48"/>
-    <w:lsdException w:name="Grid Table 4" w:uiPriority="49"/>
-    <w:lsdException w:name="Grid Table 5 Dark" w:uiPriority="50"/>
-    <w:lsdException w:name="Grid Table 6 Colorful" w:uiPriority="51"/>
-    <w:lsdException w:name="Grid Table 7 Colorful" w:uiPriority="52"/>
-    <w:lsdException w:name="Grid Table 1 Light Accent 1" w:uiPriority="46"/>
-    <w:lsdException w:name="Grid Table 2 Accent 1" w:uiPriority="47"/>
-    <w:lsdException w:name="Grid Table 3 Accent 1" w:uiPriority="48"/>
-    <w:lsdException w:name="Grid Table 4 Accent 1" w:uiPriority="49"/>
-    <w:lsdException w:name="Grid Table 5 Dark Accent 1" w:uiPriority="50"/>
-    <w:lsdException w:name="Grid Table 6 Colorful Accent 1" w:uiPriority="51"/>
-    <w:lsdException w:name="Grid Table 7 Colorful Accent 1" w:uiPriority="52"/>
-    <w:lsdException w:name="Grid Table 1 Light Accent 2" w:uiPriority="46"/>
-    <w:lsdException w:name="Grid Table 2 Accent 2" w:uiPriority="47"/>
-    <w:lsdException w:name="Grid Table 3 Accent 2" w:uiPriority="48"/>
-    <w:lsdException w:name="Grid Table 4 Accent 2" w:uiPriority="49"/>
-    <w:lsdException w:name="Grid Table 5 Dark Accent 2" w:uiPriority="50"/>
-    <w:lsdException w:name="Grid Table 6 Colorful Accent 2" w:uiPriority="51"/>
-    <w:lsdException w:name="Grid Table 7 Colorful Accent 2" w:uiPriority="52"/>
-    <w:lsdException w:name="Grid Table 1 Light Accent 3" w:uiPriority="46"/>
-    <w:lsdException w:name="Grid Table 2 Accent 3" w:uiPriority="47"/>
-    <w:lsdException w:name="Grid Table 3 Accent 3" w:uiPriority="48"/>
-    <w:lsdException w:name="Grid Table 4 Accent 3" w:uiPriority="49"/>
-    <w:lsdException w:name="Grid Table 5 Dark Accent 3" w:uiPriority="50"/>
-    <w:lsdException w:name="Grid Table 6 Colorful Accent 3" w:uiPriority="51"/>
-    <w:lsdException w:name="Grid Table 7 Colorful Accent 3" w:uiPriority="52"/>
-    <w:lsdException w:name="Grid Table 1 Light Accent 4" w:uiPriority="46"/>
-    <w:lsdException w:name="Grid Table 2 Accent 4" w:uiPriority="47"/>
-    <w:lsdException w:name="Grid Table 3 Accent 4" w:uiPriority="48"/>
-    <w:lsdException w:name="Grid Table 4 Accent 4" w:uiPriority="49"/>
-    <w:lsdException w:name="Grid Table 5 Dark Accent 4" w:uiPriority="50"/>
-    <w:lsdException w:name="Grid Table 6 Colorful Accent 4" w:uiPriority="51"/>
-    <w:lsdException w:name="Grid Table 7 Colorful Accent 4" w:uiPriority="52"/>
-    <w:lsdException w:name="Grid Table 1 Light Accent 5" w:uiPriority="46"/>
-    <w:lsdException w:name="Grid Table 2 Accent 5" w:uiPriority="47"/>
-    <w:lsdException w:name="Grid Table 3 Accent 5" w:uiPriority="48"/>
-    <w:lsdException w:name="Grid Table 4 Accent 5" w:uiPriority="49"/>
-    <w:lsdException w:name="Grid Table 5 Dark Accent 5" w:uiPriority="50"/>
-    <w:lsdException w:name="Grid Table 6 Colorful Accent 5" w:uiPriority="51"/>
-    <w:lsdException w:name="Grid Table 7 Colorful Accent 5" w:uiPriority="52"/>
-    <w:lsdException w:name="Grid Table 1 Light Accent 6" w:uiPriority="46"/>
-    <w:lsdException w:name="Grid Table 2 Accent 6" w:uiPriority="47"/>
-    <w:lsdException w:name="Grid Table 3 Accent 6" w:uiPriority="48"/>
-    <w:lsdException w:name="Grid Table 4 Accent 6" w:uiPriority="49"/>
-    <w:lsdException w:name="Grid Table 5 Dark Accent 6" w:uiPriority="50"/>
-    <w:lsdException w:name="Grid Table 6 Colorful Accent 6" w:uiPriority="51"/>
-    <w:lsdException w:name="Grid Table 7 Colorful Accent 6" w:uiPriority="52"/>
-    <w:lsdException w:name="List Table 1 Light" w:uiPriority="46"/>
-    <w:lsdException w:name="List Table 2" w:uiPriority="47"/>
-    <w:lsdException w:name="List Table 3" w:uiPriority="48"/>
-    <w:lsdException w:name="List Table 4" w:uiPriority="49"/>
-    <w:lsdException w:name="List Table 5 Dark" w:uiPriority="50"/>
-    <w:lsdException w:name="List Table 6 Colorful" w:uiPriority="51"/>
-    <w:lsdException w:name="List Table 7 Colorful" w:uiPriority="52"/>
-    <w:lsdException w:name="List Table 1 Light Accent 1" w:uiPriority="46"/>
-    <w:lsdException w:name="List Table 2 Accent 1" w:uiPriority="47"/>
-    <w:lsdException w:name="List Table 3 Accent 1" w:uiPriority="48"/>
-    <w:lsdException w:name="List Table 4 Accent 1" w:uiPriority="49"/>
-    <w:lsdException w:name="List Table 5 Dark Accent 1" w:uiPriority="50"/>
-    <w:lsdException w:name="List Table 6 Colorful Accent 1" w:uiPriority="51"/>
-    <w:lsdException w:name="List Table 7 Colorful Accent 1" w:uiPriority="52"/>
-    <w:lsdException w:name="List Table 1 Light Accent 2" w:uiPriority="46"/>
-    <w:lsdException w:name="List Table 2 Accent 2" w:uiPriority="47"/>
-    <w:lsdException w:name="List Table 3 Accent 2" w:uiPriority="48"/>
-    <w:lsdException w:name="List Table 4 Accent 2" w:uiPriority="49"/>
-    <w:lsdException w:name="List Table 5 Dark Accent 2" w:uiPriority="50"/>
-    <w:lsdException w:name="List Table 6 Colorful Accent 2" w:uiPriority="51"/>
-    <w:lsdException w:name="List Table 7 Colorful Accent 2" w:uiPriority="52"/>
-    <w:lsdException w:name="List Table 1 Light Accent 3" w:uiPriority="46"/>
-    <w:lsdException w:name="List Table 2 Accent 3" w:uiPriority="47"/>
-    <w:lsdException w:name="List Table 3 Accent 3" w:uiPriority="48"/>
-    <w:lsdException w:name="List Table 4 Accent 3" w:uiPriority="49"/>
-    <w:lsdException w:name="List Table 5 Dark Accent 3" w:uiPriority="50"/>
-    <w:lsdException w:name="List Table 6 Colorful Accent 3" w:uiPriority="51"/>
-    <w:lsdException w:name="List Table 7 Colorful Accent 3" w:uiPriority="52"/>
-    <w:lsdException w:name="List Table 1 Light Accent 4" w:uiPriority="46"/>
-    <w:lsdException w:name="List Table 2 Accent 4" w:uiPriority="47"/>
-    <w:lsdException w:name="List Table 3 Accent 4" w:uiPriority="48"/>
-    <w:lsdException w:name="List Table 4 Accent 4" w:uiPriority="49"/>
-    <w:lsdException w:name="List Table 5 Dark Accent 4" w:uiPriority="50"/>
-    <w:lsdException w:name="List Table 6 Colorful Accent 4" w:uiPriority="51"/>
-    <w:lsdException w:name="List Table 7 Colorful Accent 4" w:uiPriority="52"/>
-    <w:lsdException w:name="List Table 1 Light Accent 5" w:uiPriority="46"/>
-    <w:lsdException w:name="List Table 2 Accent 5" w:uiPriority="47"/>
-    <w:lsdException w:name="List Table 3 Accent 5" w:uiPriority="48"/>
-    <w:lsdException w:name="List Table 4 Accent 5" w:uiPriority="49"/>
-    <w:lsdException w:name="List Table 5 Dark Accent 5" w:uiPriority="50"/>
-    <w:lsdException w:name="List Table 6 Colorful Accent 5" w:uiPriority="51"/>
-    <w:lsdException w:name="List Table 7 Colorful Accent 5" w:uiPriority="52"/>
-    <w:lsdException w:name="List Table 1 Light Accent 6" w:uiPriority="46"/>
-    <w:lsdException w:name="List Table 2 Accent 6" w:uiPriority="47"/>
-    <w:lsdException w:name="List Table 3 Accent 6" w:uiPriority="48"/>
-    <w:lsdException w:name="List Table 4 Accent 6" w:uiPriority="49"/>
-    <w:lsdException w:name="List Table 5 Dark Accent 6" w:uiPriority="50"/>
-    <w:lsdException w:name="List Table 6 Colorful Accent 6" w:uiPriority="51"/>
-    <w:lsdException w:name="List Table 7 Colorful Accent 6" w:uiPriority="52"/>
+    <w:lsdException w:name="No Spacing" w:qFormat="1"/>
+    <w:lsdException w:name="Light Shading"/>
+    <w:lsdException w:name="Light List"/>
+    <w:lsdException w:name="Light Grid"/>
+    <w:lsdException w:name="Medium Shading 1"/>
+    <w:lsdException w:name="Medium Shading 2"/>
+    <w:lsdException w:name="Medium List 1"/>
+    <w:lsdException w:name="Medium List 2"/>
+    <w:lsdException w:name="Medium Grid 1"/>
+    <w:lsdException w:name="Medium Grid 2"/>
+    <w:lsdException w:name="Medium Grid 3"/>
+    <w:lsdException w:name="Dark List"/>
+    <w:lsdException w:name="Colorful Shading"/>
+    <w:lsdException w:name="Colorful List"/>
+    <w:lsdException w:name="Colorful Grid"/>
+    <w:lsdException w:name="Light Shading Accent 1"/>
+    <w:lsdException w:name="Light List Accent 1"/>
+    <w:lsdException w:name="Light Grid Accent 1"/>
+    <w:lsdException w:name="Medium Shading 1 Accent 1"/>
+    <w:lsdException w:name="Medium Shading 2 Accent 1"/>
+    <w:lsdException w:name="Medium List 1 Accent 1"/>
+    <w:lsdException w:name="List Paragraph" w:qFormat="1"/>
+    <w:lsdException w:name="Quote" w:qFormat="1"/>
+    <w:lsdException w:name="Intense Quote" w:qFormat="1"/>
+    <w:lsdException w:name="Medium List 2 Accent 1"/>
+    <w:lsdException w:name="Medium Grid 1 Accent 1"/>
+    <w:lsdException w:name="Medium Grid 2 Accent 1"/>
+    <w:lsdException w:name="Medium Grid 3 Accent 1"/>
+    <w:lsdException w:name="Dark List Accent 1"/>
+    <w:lsdException w:name="Colorful Shading Accent 1"/>
+    <w:lsdException w:name="Colorful List Accent 1"/>
+    <w:lsdException w:name="Colorful Grid Accent 1"/>
+    <w:lsdException w:name="Light Shading Accent 2"/>
+    <w:lsdException w:name="Light List Accent 2"/>
+    <w:lsdException w:name="Light Grid Accent 2"/>
+    <w:lsdException w:name="Medium Shading 1 Accent 2"/>
+    <w:lsdException w:name="Medium Shading 2 Accent 2"/>
+    <w:lsdException w:name="Medium List 1 Accent 2"/>
+    <w:lsdException w:name="Medium List 2 Accent 2"/>
+    <w:lsdException w:name="Medium Grid 1 Accent 2"/>
+    <w:lsdException w:name="Medium Grid 2 Accent 2"/>
+    <w:lsdException w:name="Medium Grid 3 Accent 2"/>
+    <w:lsdException w:name="Dark List Accent 2"/>
+    <w:lsdException w:name="Colorful Shading Accent 2"/>
+    <w:lsdException w:name="Colorful List Accent 2"/>
+    <w:lsdException w:name="Colorful Grid Accent 2"/>
+    <w:lsdException w:name="Light Shading Accent 3"/>
+    <w:lsdException w:name="Light List Accent 3"/>
+    <w:lsdException w:name="Light Grid Accent 3"/>
+    <w:lsdException w:name="Medium Shading 1 Accent 3"/>
+    <w:lsdException w:name="Medium Shading 2 Accent 3"/>
+    <w:lsdException w:name="Medium List 1 Accent 3"/>
+    <w:lsdException w:name="Medium List 2 Accent 3"/>
+    <w:lsdException w:name="Medium Grid 1 Accent 3"/>
+    <w:lsdException w:name="Medium Grid 2 Accent 3"/>
+    <w:lsdException w:name="Medium Grid 3 Accent 3"/>
+    <w:lsdException w:name="Dark List Accent 3"/>
+    <w:lsdException w:name="Colorful Shading Accent 3"/>
+    <w:lsdException w:name="Colorful List Accent 3"/>
+    <w:lsdException w:name="Colorful Grid Accent 3"/>
+    <w:lsdException w:name="Light Shading Accent 4"/>
+    <w:lsdException w:name="Light List Accent 4"/>
+    <w:lsdException w:name="Light Grid Accent 4"/>
+    <w:lsdException w:name="Medium Shading 1 Accent 4"/>
+    <w:lsdException w:name="Medium Shading 2 Accent 4"/>
+    <w:lsdException w:name="Medium List 1 Accent 4"/>
+    <w:lsdException w:name="Medium List 2 Accent 4"/>
+    <w:lsdException w:name="Medium Grid 1 Accent 4"/>
+    <w:lsdException w:name="Medium Grid 2 Accent 4"/>
+    <w:lsdException w:name="Medium Grid 3 Accent 4"/>
+    <w:lsdException w:name="Dark List Accent 4"/>
+    <w:lsdException w:name="Colorful Shading Accent 4"/>
+    <w:lsdException w:name="Colorful List Accent 4"/>
+    <w:lsdException w:name="Colorful Grid Accent 4"/>
+    <w:lsdException w:name="Light Shading Accent 5"/>
+    <w:lsdException w:name="Light List Accent 5"/>
+    <w:lsdException w:name="Light Grid Accent 5"/>
+    <w:lsdException w:name="Medium Shading 1 Accent 5"/>
+    <w:lsdException w:name="Medium Shading 2 Accent 5"/>
+    <w:lsdException w:name="Medium List 1 Accent 5"/>
+    <w:lsdException w:name="Medium List 2 Accent 5"/>
+    <w:lsdException w:name="Medium Grid 1 Accent 5"/>
+    <w:lsdException w:name="Medium Grid 2 Accent 5"/>
+    <w:lsdException w:name="Medium Grid 3 Accent 5"/>
+    <w:lsdException w:name="Dark List Accent 5"/>
+    <w:lsdException w:name="Colorful Shading Accent 5"/>
+    <w:lsdException w:name="Colorful List Accent 5"/>
+    <w:lsdException w:name="Colorful Grid Accent 5"/>
+    <w:lsdException w:name="Light Shading Accent 6"/>
+    <w:lsdException w:name="Light List Accent 6"/>
+    <w:lsdException w:name="Light Grid Accent 6"/>
+    <w:lsdException w:name="Medium Shading 1 Accent 6"/>
+    <w:lsdException w:name="Medium Shading 2 Accent 6"/>
+    <w:lsdException w:name="Medium List 1 Accent 6"/>
+    <w:lsdException w:name="Medium List 2 Accent 6"/>
+    <w:lsdException w:name="Medium Grid 1 Accent 6"/>
+    <w:lsdException w:name="Medium Grid 2 Accent 6"/>
+    <w:lsdException w:name="Medium Grid 3 Accent 6"/>
+    <w:lsdException w:name="Dark List Accent 6"/>
+    <w:lsdException w:name="Colorful Shading Accent 6"/>
+    <w:lsdException w:name="Colorful List Accent 6"/>
+    <w:lsdException w:name="Colorful Grid Accent 6"/>
+    <w:lsdException w:name="Subtle Emphasis" w:qFormat="1"/>
+    <w:lsdException w:name="Intense Emphasis" w:qFormat="1"/>
+    <w:lsdException w:name="Subtle Reference" w:qFormat="1"/>
+    <w:lsdException w:name="Intense Reference" w:qFormat="1"/>
+    <w:lsdException w:name="Book Title" w:qFormat="1"/>
+    <w:lsdException w:name="TOC Heading" w:qFormat="1"/>
   </w:latentStyles>
   <w:style w:type="paragraph" w:default="1" w:styleId="a1">
     <w:name w:val="Normal"/>
@@ -13759,7 +13654,6 @@
   </w:style>
   <w:style w:type="character" w:customStyle="1" w:styleId="aa">
     <w:name w:val="Основной полужирный"/>
-    <w:basedOn w:val="a2"/>
     <w:rsid w:val="006B3260"/>
     <w:rPr>
       <w:b/>
@@ -13782,7 +13676,6 @@
   </w:style>
   <w:style w:type="character" w:customStyle="1" w:styleId="ac">
     <w:name w:val="Текст выноски Знак"/>
-    <w:basedOn w:val="a2"/>
     <w:link w:val="ab"/>
     <w:rsid w:val="00AC0CD1"/>
     <w:rPr>
@@ -13794,7 +13687,6 @@
   <w:style w:type="paragraph" w:styleId="ad">
     <w:name w:val="List Paragraph"/>
     <w:basedOn w:val="a1"/>
-    <w:uiPriority w:val="34"/>
     <w:qFormat/>
     <w:rsid w:val="00F73919"/>
     <w:pPr>
@@ -13805,8 +13697,6 @@
     <w:name w:val="TOC Heading"/>
     <w:basedOn w:val="1"/>
     <w:next w:val="a1"/>
-    <w:uiPriority w:val="39"/>
-    <w:unhideWhenUsed/>
     <w:qFormat/>
     <w:rsid w:val="00593129"/>
     <w:pPr>
@@ -13815,8 +13705,8 @@
       <w:outlineLvl w:val="9"/>
     </w:pPr>
     <w:rPr>
-      <w:rFonts w:eastAsiaTheme="majorEastAsia" w:cstheme="majorBidi"/>
-      <w:color w:val="365F91" w:themeColor="accent1" w:themeShade="BF"/>
+      <w:rFonts w:eastAsia="Times New Roman" w:cs="Times New Roman"/>
+      <w:color w:val="365F91"/>
       <w:kern w:val="0"/>
       <w:lang w:eastAsia="en-US"/>
     </w:rPr>
@@ -13826,7 +13716,6 @@
     <w:basedOn w:val="a1"/>
     <w:next w:val="a1"/>
     <w:autoRedefine/>
-    <w:uiPriority w:val="39"/>
     <w:rsid w:val="002235D3"/>
     <w:pPr>
       <w:tabs>
@@ -13846,7 +13735,6 @@
     <w:basedOn w:val="a1"/>
     <w:next w:val="a1"/>
     <w:autoRedefine/>
-    <w:uiPriority w:val="39"/>
     <w:rsid w:val="002235D3"/>
     <w:pPr>
       <w:tabs>
@@ -13863,12 +13751,9 @@
   </w:style>
   <w:style w:type="character" w:styleId="af">
     <w:name w:val="Hyperlink"/>
-    <w:basedOn w:val="a2"/>
-    <w:uiPriority w:val="99"/>
-    <w:unhideWhenUsed/>
     <w:rsid w:val="00593129"/>
     <w:rPr>
-      <w:color w:val="0000FF" w:themeColor="hyperlink"/>
+      <w:color w:val="0000FF"/>
       <w:u w:val="single"/>
     </w:rPr>
   </w:style>
@@ -13884,7 +13769,6 @@
   </w:style>
   <w:style w:type="character" w:customStyle="1" w:styleId="af0">
     <w:name w:val="Основной моноширинный"/>
-    <w:basedOn w:val="a2"/>
     <w:rsid w:val="009E0267"/>
     <w:rPr>
       <w:rFonts w:ascii="Consolas" w:hAnsi="Consolas"/>
@@ -13913,9 +13797,6 @@
   </w:style>
   <w:style w:type="character" w:styleId="af2">
     <w:name w:val="annotation reference"/>
-    <w:basedOn w:val="a2"/>
-    <w:semiHidden/>
-    <w:unhideWhenUsed/>
     <w:rsid w:val="00BD4301"/>
     <w:rPr>
       <w:sz w:val="16"/>
@@ -13926,8 +13807,6 @@
     <w:name w:val="annotation text"/>
     <w:basedOn w:val="a1"/>
     <w:link w:val="af4"/>
-    <w:semiHidden/>
-    <w:unhideWhenUsed/>
     <w:rsid w:val="00BD4301"/>
     <w:pPr>
       <w:spacing w:line="240" w:lineRule="auto"/>
@@ -13939,12 +13818,10 @@
   </w:style>
   <w:style w:type="character" w:customStyle="1" w:styleId="af4">
     <w:name w:val="Текст примечания Знак"/>
-    <w:basedOn w:val="a2"/>
     <w:link w:val="af3"/>
-    <w:semiHidden/>
     <w:rsid w:val="00BD4301"/>
     <w:rPr>
-      <w:rFonts w:asciiTheme="majorHAnsi" w:eastAsia="Arial Unicode MS" w:hAnsiTheme="majorHAnsi"/>
+      <w:rFonts w:ascii="Cambria" w:eastAsia="Arial Unicode MS" w:hAnsi="Cambria"/>
     </w:rPr>
   </w:style>
   <w:style w:type="paragraph" w:styleId="af5">
@@ -13952,8 +13829,6 @@
     <w:basedOn w:val="af3"/>
     <w:next w:val="af3"/>
     <w:link w:val="af6"/>
-    <w:semiHidden/>
-    <w:unhideWhenUsed/>
     <w:rsid w:val="00BD4301"/>
     <w:rPr>
       <w:b/>
@@ -13962,12 +13837,10 @@
   </w:style>
   <w:style w:type="character" w:customStyle="1" w:styleId="af6">
     <w:name w:val="Тема примечания Знак"/>
-    <w:basedOn w:val="af4"/>
     <w:link w:val="af5"/>
-    <w:semiHidden/>
     <w:rsid w:val="00BD4301"/>
     <w:rPr>
-      <w:rFonts w:asciiTheme="majorHAnsi" w:eastAsia="Arial Unicode MS" w:hAnsiTheme="majorHAnsi"/>
+      <w:rFonts w:ascii="Cambria" w:eastAsia="Arial Unicode MS" w:hAnsi="Cambria"/>
       <w:b/>
       <w:bCs/>
     </w:rPr>
@@ -13976,8 +13849,6 @@
     <w:name w:val="table of figures"/>
     <w:basedOn w:val="a1"/>
     <w:next w:val="a1"/>
-    <w:uiPriority w:val="99"/>
-    <w:unhideWhenUsed/>
     <w:rsid w:val="00CE1790"/>
   </w:style>
   <w:style w:type="table" w:styleId="af8">
@@ -14009,44 +13880,44 @@
         <a:sysClr val="window" lastClr="FFFFFF"/>
       </a:lt1>
       <a:dk2>
-        <a:srgbClr val="1F497D"/>
+        <a:srgbClr val="44546A"/>
       </a:dk2>
       <a:lt2>
-        <a:srgbClr val="EEECE1"/>
+        <a:srgbClr val="E7E6E6"/>
       </a:lt2>
       <a:accent1>
-        <a:srgbClr val="4F81BD"/>
+        <a:srgbClr val="5B9BD5"/>
       </a:accent1>
       <a:accent2>
-        <a:srgbClr val="C0504D"/>
+        <a:srgbClr val="ED7D31"/>
       </a:accent2>
       <a:accent3>
-        <a:srgbClr val="9BBB59"/>
+        <a:srgbClr val="A5A5A5"/>
       </a:accent3>
       <a:accent4>
-        <a:srgbClr val="8064A2"/>
+        <a:srgbClr val="FFC000"/>
       </a:accent4>
       <a:accent5>
-        <a:srgbClr val="4BACC6"/>
+        <a:srgbClr val="4472C4"/>
       </a:accent5>
       <a:accent6>
-        <a:srgbClr val="F79646"/>
+        <a:srgbClr val="70AD47"/>
       </a:accent6>
       <a:hlink>
-        <a:srgbClr val="0000FF"/>
+        <a:srgbClr val="0563C1"/>
       </a:hlink>
       <a:folHlink>
-        <a:srgbClr val="800080"/>
+        <a:srgbClr val="954F72"/>
       </a:folHlink>
     </a:clrScheme>
     <a:fontScheme name="Стандартная">
       <a:majorFont>
-        <a:latin typeface="Cambria"/>
+        <a:latin typeface="Calibri Light" panose="020F0302020204030204"/>
         <a:ea typeface=""/>
         <a:cs typeface=""/>
-        <a:font script="Jpan" typeface="ＭＳ ゴシック"/>
+        <a:font script="Jpan" typeface="游ゴシック Light"/>
         <a:font script="Hang" typeface="맑은 고딕"/>
-        <a:font script="Hans" typeface="宋体"/>
+        <a:font script="Hans" typeface="等线 Light"/>
         <a:font script="Hant" typeface="新細明體"/>
         <a:font script="Arab" typeface="Times New Roman"/>
         <a:font script="Hebr" typeface="Times New Roman"/>
@@ -14073,14 +13944,15 @@
         <a:font script="Mong" typeface="Mongolian Baiti"/>
         <a:font script="Viet" typeface="Times New Roman"/>
         <a:font script="Uigh" typeface="Microsoft Uighur"/>
+        <a:font script="Geor" typeface="Sylfaen"/>
       </a:majorFont>
       <a:minorFont>
-        <a:latin typeface="Calibri"/>
+        <a:latin typeface="Calibri" panose="020F0502020204030204"/>
         <a:ea typeface=""/>
         <a:cs typeface=""/>
-        <a:font script="Jpan" typeface="ＭＳ 明朝"/>
+        <a:font script="Jpan" typeface="游明朝"/>
         <a:font script="Hang" typeface="맑은 고딕"/>
-        <a:font script="Hans" typeface="宋体"/>
+        <a:font script="Hans" typeface="等线"/>
         <a:font script="Hant" typeface="新細明體"/>
         <a:font script="Arab" typeface="Arial"/>
         <a:font script="Hebr" typeface="Arial"/>
@@ -14107,6 +13979,7 @@
         <a:font script="Mong" typeface="Mongolian Baiti"/>
         <a:font script="Viet" typeface="Arial"/>
         <a:font script="Uigh" typeface="Microsoft Uighur"/>
+        <a:font script="Geor" typeface="Sylfaen"/>
       </a:minorFont>
     </a:fontScheme>
     <a:fmtScheme name="Стандартная">
@@ -14118,177 +13991,141 @@
           <a:gsLst>
             <a:gs pos="0">
               <a:schemeClr val="phClr">
-                <a:tint val="50000"/>
-                <a:satMod val="300000"/>
+                <a:lumMod val="110000"/>
+                <a:satMod val="105000"/>
+                <a:tint val="67000"/>
               </a:schemeClr>
             </a:gs>
-            <a:gs pos="35000">
+            <a:gs pos="50000">
               <a:schemeClr val="phClr">
-                <a:tint val="37000"/>
-                <a:satMod val="300000"/>
+                <a:lumMod val="105000"/>
+                <a:satMod val="103000"/>
+                <a:tint val="73000"/>
               </a:schemeClr>
             </a:gs>
             <a:gs pos="100000">
               <a:schemeClr val="phClr">
-                <a:tint val="15000"/>
-                <a:satMod val="350000"/>
+                <a:lumMod val="105000"/>
+                <a:satMod val="109000"/>
+                <a:tint val="81000"/>
               </a:schemeClr>
             </a:gs>
           </a:gsLst>
-          <a:lin ang="16200000" scaled="1"/>
+          <a:lin ang="5400000" scaled="0"/>
         </a:gradFill>
         <a:gradFill rotWithShape="1">
           <a:gsLst>
             <a:gs pos="0">
               <a:schemeClr val="phClr">
-                <a:shade val="51000"/>
-                <a:satMod val="130000"/>
+                <a:satMod val="103000"/>
+                <a:lumMod val="102000"/>
+                <a:tint val="94000"/>
               </a:schemeClr>
             </a:gs>
-            <a:gs pos="80000">
+            <a:gs pos="50000">
               <a:schemeClr val="phClr">
-                <a:shade val="93000"/>
-                <a:satMod val="130000"/>
+                <a:satMod val="110000"/>
+                <a:lumMod val="100000"/>
+                <a:shade val="100000"/>
               </a:schemeClr>
             </a:gs>
             <a:gs pos="100000">
               <a:schemeClr val="phClr">
-                <a:shade val="94000"/>
-                <a:satMod val="135000"/>
+                <a:lumMod val="99000"/>
+                <a:satMod val="120000"/>
+                <a:shade val="78000"/>
               </a:schemeClr>
             </a:gs>
           </a:gsLst>
-          <a:lin ang="16200000" scaled="0"/>
+          <a:lin ang="5400000" scaled="0"/>
         </a:gradFill>
       </a:fillStyleLst>
       <a:lnStyleLst>
-        <a:ln w="9525" cap="flat" cmpd="sng" algn="ctr">
-          <a:solidFill>
-            <a:schemeClr val="phClr">
-              <a:shade val="95000"/>
-              <a:satMod val="105000"/>
-            </a:schemeClr>
-          </a:solidFill>
-          <a:prstDash val="solid"/>
-        </a:ln>
-        <a:ln w="25400" cap="flat" cmpd="sng" algn="ctr">
+        <a:ln w="6350" cap="flat" cmpd="sng" algn="ctr">
           <a:solidFill>
             <a:schemeClr val="phClr"/>
           </a:solidFill>
           <a:prstDash val="solid"/>
+          <a:miter lim="800000"/>
         </a:ln>
-        <a:ln w="38100" cap="flat" cmpd="sng" algn="ctr">
+        <a:ln w="12700" cap="flat" cmpd="sng" algn="ctr">
           <a:solidFill>
             <a:schemeClr val="phClr"/>
           </a:solidFill>
           <a:prstDash val="solid"/>
+          <a:miter lim="800000"/>
+        </a:ln>
+        <a:ln w="19050" cap="flat" cmpd="sng" algn="ctr">
+          <a:solidFill>
+            <a:schemeClr val="phClr"/>
+          </a:solidFill>
+          <a:prstDash val="solid"/>
+          <a:miter lim="800000"/>
         </a:ln>
       </a:lnStyleLst>
       <a:effectStyleLst>
         <a:effectStyle>
+          <a:effectLst/>
+        </a:effectStyle>
+        <a:effectStyle>
+          <a:effectLst/>
+        </a:effectStyle>
+        <a:effectStyle>
           <a:effectLst>
-            <a:outerShdw blurRad="40000" dist="20000" dir="5400000" rotWithShape="0">
+            <a:outerShdw blurRad="57150" dist="19050" dir="5400000" algn="ctr" rotWithShape="0">
               <a:srgbClr val="000000">
-                <a:alpha val="38000"/>
+                <a:alpha val="63000"/>
               </a:srgbClr>
             </a:outerShdw>
           </a:effectLst>
-        </a:effectStyle>
-        <a:effectStyle>
-          <a:effectLst>
-            <a:outerShdw blurRad="40000" dist="23000" dir="5400000" rotWithShape="0">
-              <a:srgbClr val="000000">
-                <a:alpha val="35000"/>
-              </a:srgbClr>
-            </a:outerShdw>
-          </a:effectLst>
-        </a:effectStyle>
-        <a:effectStyle>
-          <a:effectLst>
-            <a:outerShdw blurRad="40000" dist="23000" dir="5400000" rotWithShape="0">
-              <a:srgbClr val="000000">
-                <a:alpha val="35000"/>
-              </a:srgbClr>
-            </a:outerShdw>
-          </a:effectLst>
-          <a:scene3d>
-            <a:camera prst="orthographicFront">
-              <a:rot lat="0" lon="0" rev="0"/>
-            </a:camera>
-            <a:lightRig rig="threePt" dir="t">
-              <a:rot lat="0" lon="0" rev="1200000"/>
-            </a:lightRig>
-          </a:scene3d>
-          <a:sp3d>
-            <a:bevelT w="63500" h="25400"/>
-          </a:sp3d>
         </a:effectStyle>
       </a:effectStyleLst>
       <a:bgFillStyleLst>
         <a:solidFill>
           <a:schemeClr val="phClr"/>
         </a:solidFill>
+        <a:solidFill>
+          <a:schemeClr val="phClr">
+            <a:tint val="95000"/>
+            <a:satMod val="170000"/>
+          </a:schemeClr>
+        </a:solidFill>
         <a:gradFill rotWithShape="1">
           <a:gsLst>
             <a:gs pos="0">
               <a:schemeClr val="phClr">
-                <a:tint val="40000"/>
-                <a:satMod val="350000"/>
+                <a:tint val="93000"/>
+                <a:satMod val="150000"/>
+                <a:shade val="98000"/>
+                <a:lumMod val="102000"/>
               </a:schemeClr>
             </a:gs>
-            <a:gs pos="40000">
+            <a:gs pos="50000">
               <a:schemeClr val="phClr">
-                <a:tint val="45000"/>
-                <a:shade val="99000"/>
-                <a:satMod val="350000"/>
+                <a:tint val="98000"/>
+                <a:satMod val="130000"/>
+                <a:shade val="90000"/>
+                <a:lumMod val="103000"/>
               </a:schemeClr>
             </a:gs>
             <a:gs pos="100000">
               <a:schemeClr val="phClr">
-                <a:shade val="20000"/>
-                <a:satMod val="255000"/>
+                <a:shade val="63000"/>
+                <a:satMod val="120000"/>
               </a:schemeClr>
             </a:gs>
           </a:gsLst>
-          <a:path path="circle">
-            <a:fillToRect l="50000" t="-80000" r="50000" b="180000"/>
-          </a:path>
-        </a:gradFill>
-        <a:gradFill rotWithShape="1">
-          <a:gsLst>
-            <a:gs pos="0">
-              <a:schemeClr val="phClr">
-                <a:tint val="80000"/>
-                <a:satMod val="300000"/>
-              </a:schemeClr>
-            </a:gs>
-            <a:gs pos="100000">
-              <a:schemeClr val="phClr">
-                <a:shade val="30000"/>
-                <a:satMod val="200000"/>
-              </a:schemeClr>
-            </a:gs>
-          </a:gsLst>
-          <a:path path="circle">
-            <a:fillToRect l="50000" t="50000" r="50000" b="50000"/>
-          </a:path>
+          <a:lin ang="5400000" scaled="0"/>
         </a:gradFill>
       </a:bgFillStyleLst>
     </a:fmtScheme>
   </a:themeElements>
   <a:objectDefaults/>
   <a:extraClrSchemeLst/>
+  <a:extLst>
+    <a:ext uri="{05A4C25C-085E-4340-85A3-A5531E510DB2}">
+      <thm15:themeFamily xmlns:thm15="http://schemas.microsoft.com/office/thememl/2012/main" name="Office Theme" id="{62F939B6-93AF-4DB8-9C6B-D6C7DFDC589F}" vid="{4A3C46E8-61CC-4603-A589-7422A47A8E4A}"/>
+    </a:ext>
+  </a:extLst>
 </a:theme>
-</file>
-
-<file path=customXml/item1.xml><?xml version="1.0" encoding="utf-8"?>
-<b:Sources xmlns:b="http://schemas.openxmlformats.org/officeDocument/2006/bibliography" xmlns="http://schemas.openxmlformats.org/officeDocument/2006/bibliography" SelectedStyle="\APA.XSL" StyleName="APA"/>
-</file>
-
-<file path=customXml/itemProps1.xml><?xml version="1.0" encoding="utf-8"?>
-<ds:datastoreItem xmlns:ds="http://schemas.openxmlformats.org/officeDocument/2006/customXml" ds:itemID="{E687A688-C43B-465E-9F3B-B48328671ABC}">
-  <ds:schemaRefs>
-    <ds:schemaRef ds:uri="http://schemas.openxmlformats.org/officeDocument/2006/bibliography"/>
-  </ds:schemaRefs>
-</ds:datastoreItem>
 </file>